--- a/1-学习内容/2023/数据结构-郝斌/笔记/[郝斌老师]自学数据结构大纲笔记.docx
+++ b/1-学习内容/2023/数据结构-郝斌/笔记/[郝斌老师]自学数据结构大纲笔记.docx
@@ -9739,91 +9739,26 @@
     </w:p>
     <w:p>
       <w:pPr>
-        <w:pStyle w:val="a3"/>
-        <w:rPr>
-          <w:rFonts w:hAnsi="宋体" w:cs="宋体"/>
-        </w:rPr>
-      </w:pPr>
-      <w:r>
-        <w:rPr>
-          <w:rFonts w:hAnsi="宋体" w:cs="宋体"/>
-        </w:rPr>
-        <w:tab/>
-      </w:r>
-      <w:r>
-        <w:rPr>
-          <w:rFonts w:hAnsi="宋体" w:cs="宋体" w:hint="eastAsia"/>
-        </w:rPr>
-        <w:t>(现在人类还没有造出一个容器，能把树和图</w:t>
-      </w:r>
-    </w:p>
-    <w:p>
-      <w:pPr>
-        <w:pStyle w:val="a3"/>
-        <w:rPr>
-          <w:rFonts w:hAnsi="宋体" w:cs="宋体"/>
-        </w:rPr>
-      </w:pPr>
-      <w:r>
-        <w:rPr>
-          <w:rFonts w:hAnsi="宋体" w:cs="宋体" w:hint="eastAsia"/>
-        </w:rPr>
-        <w:tab/>
-      </w:r>
-      <w:r>
-        <w:rPr>
-          <w:rFonts w:hAnsi="宋体" w:cs="宋体" w:hint="eastAsia"/>
-        </w:rPr>
-        <w:tab/>
-      </w:r>
-      <w:r>
-        <w:rPr>
-          <w:rFonts w:hAnsi="宋体" w:cs="宋体" w:hint="eastAsia"/>
-        </w:rPr>
-        <w:tab/>
-      </w:r>
-      <w:r>
-        <w:rPr>
-          <w:rFonts w:hAnsi="宋体" w:cs="宋体" w:hint="eastAsia"/>
-        </w:rPr>
-        <w:tab/>
-      </w:r>
-      <w:r>
-        <w:rPr>
-          <w:rFonts w:hAnsi="宋体" w:cs="宋体" w:hint="eastAsia"/>
-        </w:rPr>
-        <w:tab/>
-        <w:t>都装进去的，因为他们确实是太复杂了)</w:t>
-      </w:r>
-    </w:p>
-    <w:p>
-      <w:pPr>
-        <w:pStyle w:val="a3"/>
-        <w:rPr>
-          <w:rFonts w:hAnsi="宋体" w:cs="宋体"/>
-        </w:rPr>
-      </w:pPr>
-      <w:r>
-        <w:rPr>
-          <w:rFonts w:hAnsi="宋体" w:cs="宋体" w:hint="eastAsia"/>
-        </w:rPr>
-        <w:t>（都要靠链表去实现）</w:t>
-      </w:r>
-    </w:p>
-    <w:p>
-      <w:pPr>
-        <w:pStyle w:val="a3"/>
-        <w:rPr>
-          <w:rFonts w:hAnsi="宋体" w:cs="宋体"/>
-        </w:rPr>
-      </w:pPr>
-      <w:r>
-        <w:rPr>
-          <w:rFonts w:hAnsi="宋体" w:cs="宋体" w:hint="eastAsia"/>
-        </w:rPr>
-        <w:tab/>
+        <w:pStyle w:val="2"/>
+      </w:pPr>
+      <w:r>
+        <w:rPr>
+          <w:rFonts w:hint="eastAsia"/>
+        </w:rPr>
+        <w:tab/>
+      </w:r>
+      <w:r>
+        <w:rPr>
+          <w:rFonts w:hint="eastAsia"/>
+        </w:rPr>
         <w:t>树</w:t>
       </w:r>
+      <w:r>
+        <w:rPr>
+          <w:rFonts w:hint="eastAsia"/>
+        </w:rPr>
+        <w:t>定义</w:t>
+      </w:r>
     </w:p>
     <w:p>
       <w:pPr>
@@ -9980,6 +9915,45 @@
         <w:rPr>
           <w:rFonts w:hAnsi="宋体" w:cs="宋体" w:hint="eastAsia"/>
         </w:rPr>
+        <w:tab/>
+      </w:r>
+      <w:r>
+        <w:rPr>
+          <w:rFonts w:hAnsi="宋体" w:cs="宋体" w:hint="eastAsia"/>
+        </w:rPr>
+        <w:tab/>
+      </w:r>
+      <w:r>
+        <w:rPr>
+          <w:rFonts w:hAnsi="宋体" w:cs="宋体" w:hint="eastAsia"/>
+        </w:rPr>
+        <w:tab/>
+      </w:r>
+      <w:r>
+        <w:rPr>
+          <w:rFonts w:hAnsi="宋体" w:cs="宋体" w:hint="eastAsia"/>
+        </w:rPr>
+        <w:tab/>
+      </w:r>
+      <w:r>
+        <w:rPr>
+          <w:rFonts w:hAnsi="宋体" w:cs="宋体" w:hint="eastAsia"/>
+        </w:rPr>
+        <w:tab/>
+        <w:t xml:space="preserve">  </w:t>
+      </w:r>
+    </w:p>
+    <w:p>
+      <w:pPr>
+        <w:pStyle w:val="a3"/>
+        <w:rPr>
+          <w:rFonts w:hAnsi="宋体" w:cs="宋体"/>
+        </w:rPr>
+      </w:pPr>
+      <w:r>
+        <w:rPr>
+          <w:rFonts w:hAnsi="宋体" w:cs="宋体" w:hint="eastAsia"/>
+        </w:rPr>
         <w:lastRenderedPageBreak/>
         <w:tab/>
       </w:r>
@@ -10006,6 +9980,3728 @@
           <w:rFonts w:hAnsi="宋体" w:cs="宋体" w:hint="eastAsia"/>
         </w:rPr>
         <w:tab/>
+        <w:t>通俗定义：</w:t>
+      </w:r>
+    </w:p>
+    <w:p>
+      <w:pPr>
+        <w:pStyle w:val="a3"/>
+        <w:rPr>
+          <w:rFonts w:hAnsi="宋体" w:cs="宋体"/>
+        </w:rPr>
+      </w:pPr>
+      <w:r>
+        <w:rPr>
+          <w:rFonts w:hAnsi="宋体" w:cs="宋体" w:hint="eastAsia"/>
+        </w:rPr>
+        <w:tab/>
+      </w:r>
+      <w:r>
+        <w:rPr>
+          <w:rFonts w:hAnsi="宋体" w:cs="宋体" w:hint="eastAsia"/>
+        </w:rPr>
+        <w:tab/>
+      </w:r>
+      <w:r>
+        <w:rPr>
+          <w:rFonts w:hAnsi="宋体" w:cs="宋体" w:hint="eastAsia"/>
+        </w:rPr>
+        <w:tab/>
+      </w:r>
+      <w:r>
+        <w:rPr>
+          <w:rFonts w:hAnsi="宋体" w:cs="宋体" w:hint="eastAsia"/>
+        </w:rPr>
+        <w:tab/>
+      </w:r>
+      <w:r>
+        <w:rPr>
+          <w:rFonts w:hAnsi="宋体" w:cs="宋体" w:hint="eastAsia"/>
+        </w:rPr>
+        <w:tab/>
+      </w:r>
+      <w:r>
+        <w:rPr>
+          <w:rFonts w:hAnsi="宋体" w:cs="宋体" w:hint="eastAsia"/>
+        </w:rPr>
+        <w:tab/>
+        <w:t>1、树是由节点和边组成</w:t>
+      </w:r>
+    </w:p>
+    <w:p>
+      <w:pPr>
+        <w:pStyle w:val="a3"/>
+        <w:rPr>
+          <w:rFonts w:hAnsi="宋体" w:cs="宋体"/>
+        </w:rPr>
+      </w:pPr>
+      <w:r>
+        <w:rPr>
+          <w:rFonts w:hAnsi="宋体" w:cs="宋体" w:hint="eastAsia"/>
+        </w:rPr>
+        <w:tab/>
+      </w:r>
+      <w:r>
+        <w:rPr>
+          <w:rFonts w:hAnsi="宋体" w:cs="宋体" w:hint="eastAsia"/>
+        </w:rPr>
+        <w:tab/>
+      </w:r>
+      <w:r>
+        <w:rPr>
+          <w:rFonts w:hAnsi="宋体" w:cs="宋体" w:hint="eastAsia"/>
+        </w:rPr>
+        <w:tab/>
+      </w:r>
+      <w:r>
+        <w:rPr>
+          <w:rFonts w:hAnsi="宋体" w:cs="宋体" w:hint="eastAsia"/>
+        </w:rPr>
+        <w:tab/>
+      </w:r>
+      <w:r>
+        <w:rPr>
+          <w:rFonts w:hAnsi="宋体" w:cs="宋体" w:hint="eastAsia"/>
+        </w:rPr>
+        <w:tab/>
+      </w:r>
+      <w:r>
+        <w:rPr>
+          <w:rFonts w:hAnsi="宋体" w:cs="宋体" w:hint="eastAsia"/>
+        </w:rPr>
+        <w:tab/>
+        <w:t>2、每个节点只有一个父节点但可以有多个子节点</w:t>
+      </w:r>
+    </w:p>
+    <w:p>
+      <w:pPr>
+        <w:pStyle w:val="a3"/>
+        <w:rPr>
+          <w:rFonts w:hAnsi="宋体" w:cs="宋体"/>
+        </w:rPr>
+      </w:pPr>
+      <w:r>
+        <w:rPr>
+          <w:rFonts w:hAnsi="宋体" w:cs="宋体" w:hint="eastAsia"/>
+        </w:rPr>
+        <w:tab/>
+      </w:r>
+      <w:r>
+        <w:rPr>
+          <w:rFonts w:hAnsi="宋体" w:cs="宋体" w:hint="eastAsia"/>
+        </w:rPr>
+        <w:tab/>
+      </w:r>
+      <w:r>
+        <w:rPr>
+          <w:rFonts w:hAnsi="宋体" w:cs="宋体" w:hint="eastAsia"/>
+        </w:rPr>
+        <w:tab/>
+      </w:r>
+      <w:r>
+        <w:rPr>
+          <w:rFonts w:hAnsi="宋体" w:cs="宋体" w:hint="eastAsia"/>
+        </w:rPr>
+        <w:tab/>
+      </w:r>
+      <w:r>
+        <w:rPr>
+          <w:rFonts w:hAnsi="宋体" w:cs="宋体" w:hint="eastAsia"/>
+        </w:rPr>
+        <w:tab/>
+      </w:r>
+      <w:r>
+        <w:rPr>
+          <w:rFonts w:hAnsi="宋体" w:cs="宋体" w:hint="eastAsia"/>
+        </w:rPr>
+        <w:tab/>
+        <w:t>3、但有一个节点例外，该节点没有根节点，此节点称为根节点</w:t>
+      </w:r>
+    </w:p>
+    <w:p>
+      <w:pPr>
+        <w:pStyle w:val="a3"/>
+        <w:rPr>
+          <w:rFonts w:hAnsi="宋体" w:cs="宋体"/>
+        </w:rPr>
+      </w:pPr>
+      <w:r>
+        <w:rPr>
+          <w:rFonts w:hAnsi="宋体" w:cs="宋体" w:hint="eastAsia"/>
+        </w:rPr>
+        <w:tab/>
+      </w:r>
+      <w:r>
+        <w:rPr>
+          <w:rFonts w:hAnsi="宋体" w:cs="宋体" w:hint="eastAsia"/>
+        </w:rPr>
+        <w:tab/>
+      </w:r>
+      <w:r>
+        <w:rPr>
+          <w:rFonts w:hAnsi="宋体" w:cs="宋体" w:hint="eastAsia"/>
+        </w:rPr>
+        <w:tab/>
+      </w:r>
+      <w:r>
+        <w:rPr>
+          <w:rFonts w:hAnsi="宋体" w:cs="宋体" w:hint="eastAsia"/>
+        </w:rPr>
+        <w:tab/>
+      </w:r>
+    </w:p>
+    <w:p>
+      <w:pPr>
+        <w:pStyle w:val="a3"/>
+        <w:rPr>
+          <w:rFonts w:hAnsi="宋体" w:cs="宋体"/>
+        </w:rPr>
+      </w:pPr>
+      <w:r>
+        <w:rPr>
+          <w:rFonts w:hAnsi="宋体" w:cs="宋体" w:hint="eastAsia"/>
+        </w:rPr>
+        <w:tab/>
+      </w:r>
+      <w:r>
+        <w:rPr>
+          <w:rFonts w:hAnsi="宋体" w:cs="宋体" w:hint="eastAsia"/>
+        </w:rPr>
+        <w:tab/>
+      </w:r>
+      <w:r>
+        <w:rPr>
+          <w:rFonts w:hAnsi="宋体" w:cs="宋体" w:hint="eastAsia"/>
+        </w:rPr>
+        <w:tab/>
+      </w:r>
+      <w:r>
+        <w:rPr>
+          <w:rFonts w:hAnsi="宋体" w:cs="宋体" w:hint="eastAsia"/>
+        </w:rPr>
+        <w:tab/>
+      </w:r>
+      <w:r>
+        <w:rPr>
+          <w:rFonts w:hAnsi="宋体" w:cs="宋体" w:hint="eastAsia"/>
+        </w:rPr>
+        <w:tab/>
+        <w:t>专业术语</w:t>
+      </w:r>
+    </w:p>
+    <w:p>
+      <w:pPr>
+        <w:pStyle w:val="a3"/>
+        <w:rPr>
+          <w:rFonts w:hAnsi="宋体" w:cs="宋体"/>
+        </w:rPr>
+      </w:pPr>
+      <w:r>
+        <w:rPr>
+          <w:rFonts w:hAnsi="宋体" w:cs="宋体" w:hint="eastAsia"/>
+        </w:rPr>
+        <w:tab/>
+      </w:r>
+      <w:r>
+        <w:rPr>
+          <w:rFonts w:hAnsi="宋体" w:cs="宋体" w:hint="eastAsia"/>
+        </w:rPr>
+        <w:tab/>
+      </w:r>
+      <w:r>
+        <w:rPr>
+          <w:rFonts w:hAnsi="宋体" w:cs="宋体" w:hint="eastAsia"/>
+        </w:rPr>
+        <w:tab/>
+      </w:r>
+      <w:r>
+        <w:rPr>
+          <w:rFonts w:hAnsi="宋体" w:cs="宋体" w:hint="eastAsia"/>
+        </w:rPr>
+        <w:tab/>
+      </w:r>
+      <w:r>
+        <w:rPr>
+          <w:rFonts w:hAnsi="宋体" w:cs="宋体" w:hint="eastAsia"/>
+        </w:rPr>
+        <w:tab/>
+      </w:r>
+      <w:r>
+        <w:rPr>
+          <w:rFonts w:hAnsi="宋体" w:cs="宋体" w:hint="eastAsia"/>
+        </w:rPr>
+        <w:tab/>
+      </w:r>
+      <w:r>
+        <w:rPr>
+          <w:rFonts w:hAnsi="宋体" w:cs="宋体" w:hint="eastAsia"/>
+          <w:b/>
+          <w:bCs/>
+        </w:rPr>
+        <w:t>节点</w:t>
+      </w:r>
+      <w:r>
+        <w:rPr>
+          <w:rFonts w:hAnsi="宋体" w:cs="宋体" w:hint="eastAsia"/>
+        </w:rPr>
+        <w:t xml:space="preserve">    父节点      子节点</w:t>
+      </w:r>
+    </w:p>
+    <w:p>
+      <w:pPr>
+        <w:pStyle w:val="a3"/>
+        <w:rPr>
+          <w:rFonts w:hAnsi="宋体" w:cs="宋体"/>
+        </w:rPr>
+      </w:pPr>
+      <w:r>
+        <w:rPr>
+          <w:rFonts w:hAnsi="宋体" w:cs="宋体" w:hint="eastAsia"/>
+        </w:rPr>
+        <w:tab/>
+      </w:r>
+      <w:r>
+        <w:rPr>
+          <w:rFonts w:hAnsi="宋体" w:cs="宋体" w:hint="eastAsia"/>
+        </w:rPr>
+        <w:tab/>
+      </w:r>
+      <w:r>
+        <w:rPr>
+          <w:rFonts w:hAnsi="宋体" w:cs="宋体" w:hint="eastAsia"/>
+        </w:rPr>
+        <w:tab/>
+      </w:r>
+      <w:r>
+        <w:rPr>
+          <w:rFonts w:hAnsi="宋体" w:cs="宋体" w:hint="eastAsia"/>
+        </w:rPr>
+        <w:tab/>
+      </w:r>
+      <w:r>
+        <w:rPr>
+          <w:rFonts w:hAnsi="宋体" w:cs="宋体" w:hint="eastAsia"/>
+        </w:rPr>
+        <w:tab/>
+      </w:r>
+      <w:r>
+        <w:rPr>
+          <w:rFonts w:hAnsi="宋体" w:cs="宋体" w:hint="eastAsia"/>
+        </w:rPr>
+        <w:tab/>
+      </w:r>
+      <w:r>
+        <w:rPr>
+          <w:rFonts w:hAnsi="宋体" w:cs="宋体" w:hint="eastAsia"/>
+          <w:b/>
+          <w:bCs/>
+        </w:rPr>
+        <w:t>子孙</w:t>
+      </w:r>
+      <w:r>
+        <w:rPr>
+          <w:rFonts w:hAnsi="宋体" w:cs="宋体" w:hint="eastAsia"/>
+        </w:rPr>
+        <w:t xml:space="preserve">    堂兄弟      </w:t>
+      </w:r>
+    </w:p>
+    <w:p>
+      <w:pPr>
+        <w:pStyle w:val="a3"/>
+        <w:rPr>
+          <w:rFonts w:hAnsi="宋体" w:cs="宋体"/>
+        </w:rPr>
+      </w:pPr>
+      <w:r>
+        <w:rPr>
+          <w:rFonts w:hAnsi="宋体" w:cs="宋体" w:hint="eastAsia"/>
+        </w:rPr>
+        <w:tab/>
+      </w:r>
+      <w:r>
+        <w:rPr>
+          <w:rFonts w:hAnsi="宋体" w:cs="宋体" w:hint="eastAsia"/>
+        </w:rPr>
+        <w:tab/>
+      </w:r>
+      <w:r>
+        <w:rPr>
+          <w:rFonts w:hAnsi="宋体" w:cs="宋体" w:hint="eastAsia"/>
+        </w:rPr>
+        <w:tab/>
+      </w:r>
+      <w:r>
+        <w:rPr>
+          <w:rFonts w:hAnsi="宋体" w:cs="宋体" w:hint="eastAsia"/>
+        </w:rPr>
+        <w:tab/>
+      </w:r>
+      <w:r>
+        <w:rPr>
+          <w:rFonts w:hAnsi="宋体" w:cs="宋体" w:hint="eastAsia"/>
+        </w:rPr>
+        <w:tab/>
+      </w:r>
+      <w:r>
+        <w:rPr>
+          <w:rFonts w:hAnsi="宋体" w:cs="宋体" w:hint="eastAsia"/>
+        </w:rPr>
+        <w:tab/>
+      </w:r>
+      <w:r>
+        <w:rPr>
+          <w:rFonts w:hAnsi="宋体" w:cs="宋体" w:hint="eastAsia"/>
+          <w:b/>
+          <w:bCs/>
+        </w:rPr>
+        <w:t>深度</w:t>
+      </w:r>
+      <w:r>
+        <w:rPr>
+          <w:rFonts w:hAnsi="宋体" w:cs="宋体" w:hint="eastAsia"/>
+        </w:rPr>
+        <w:t>：</w:t>
+      </w:r>
+    </w:p>
+    <w:p>
+      <w:pPr>
+        <w:pStyle w:val="a3"/>
+        <w:rPr>
+          <w:rFonts w:hAnsi="宋体" w:cs="宋体"/>
+        </w:rPr>
+      </w:pPr>
+      <w:r>
+        <w:rPr>
+          <w:rFonts w:hAnsi="宋体" w:cs="宋体" w:hint="eastAsia"/>
+        </w:rPr>
+        <w:tab/>
+      </w:r>
+      <w:r>
+        <w:rPr>
+          <w:rFonts w:hAnsi="宋体" w:cs="宋体" w:hint="eastAsia"/>
+        </w:rPr>
+        <w:tab/>
+      </w:r>
+      <w:r>
+        <w:rPr>
+          <w:rFonts w:hAnsi="宋体" w:cs="宋体" w:hint="eastAsia"/>
+        </w:rPr>
+        <w:tab/>
+      </w:r>
+      <w:r>
+        <w:rPr>
+          <w:rFonts w:hAnsi="宋体" w:cs="宋体" w:hint="eastAsia"/>
+        </w:rPr>
+        <w:tab/>
+      </w:r>
+      <w:r>
+        <w:rPr>
+          <w:rFonts w:hAnsi="宋体" w:cs="宋体" w:hint="eastAsia"/>
+        </w:rPr>
+        <w:tab/>
+      </w:r>
+      <w:r>
+        <w:rPr>
+          <w:rFonts w:hAnsi="宋体" w:cs="宋体" w:hint="eastAsia"/>
+        </w:rPr>
+        <w:tab/>
+      </w:r>
+      <w:r>
+        <w:rPr>
+          <w:rFonts w:hAnsi="宋体" w:cs="宋体" w:hint="eastAsia"/>
+        </w:rPr>
+        <w:tab/>
+        <w:t>从根节点到最底层节点的层数称之为深度</w:t>
+      </w:r>
+    </w:p>
+    <w:p>
+      <w:pPr>
+        <w:pStyle w:val="a3"/>
+        <w:rPr>
+          <w:rFonts w:hAnsi="宋体" w:cs="宋体"/>
+        </w:rPr>
+      </w:pPr>
+      <w:r>
+        <w:rPr>
+          <w:rFonts w:hAnsi="宋体" w:cs="宋体" w:hint="eastAsia"/>
+        </w:rPr>
+        <w:tab/>
+      </w:r>
+      <w:r>
+        <w:rPr>
+          <w:rFonts w:hAnsi="宋体" w:cs="宋体" w:hint="eastAsia"/>
+        </w:rPr>
+        <w:tab/>
+      </w:r>
+      <w:r>
+        <w:rPr>
+          <w:rFonts w:hAnsi="宋体" w:cs="宋体" w:hint="eastAsia"/>
+        </w:rPr>
+        <w:tab/>
+      </w:r>
+      <w:r>
+        <w:rPr>
+          <w:rFonts w:hAnsi="宋体" w:cs="宋体" w:hint="eastAsia"/>
+        </w:rPr>
+        <w:tab/>
+      </w:r>
+      <w:r>
+        <w:rPr>
+          <w:rFonts w:hAnsi="宋体" w:cs="宋体" w:hint="eastAsia"/>
+        </w:rPr>
+        <w:tab/>
+      </w:r>
+      <w:r>
+        <w:rPr>
+          <w:rFonts w:hAnsi="宋体" w:cs="宋体" w:hint="eastAsia"/>
+        </w:rPr>
+        <w:tab/>
+      </w:r>
+      <w:r>
+        <w:rPr>
+          <w:rFonts w:hAnsi="宋体" w:cs="宋体" w:hint="eastAsia"/>
+        </w:rPr>
+        <w:tab/>
+        <w:t>根节点是第一层</w:t>
+      </w:r>
+    </w:p>
+    <w:p>
+      <w:pPr>
+        <w:pStyle w:val="a3"/>
+        <w:rPr>
+          <w:rFonts w:hAnsi="宋体" w:cs="宋体"/>
+        </w:rPr>
+      </w:pPr>
+      <w:r>
+        <w:rPr>
+          <w:rFonts w:hAnsi="宋体" w:cs="宋体" w:hint="eastAsia"/>
+        </w:rPr>
+        <w:tab/>
+      </w:r>
+      <w:r>
+        <w:rPr>
+          <w:rFonts w:hAnsi="宋体" w:cs="宋体" w:hint="eastAsia"/>
+        </w:rPr>
+        <w:tab/>
+      </w:r>
+      <w:r>
+        <w:rPr>
+          <w:rFonts w:hAnsi="宋体" w:cs="宋体" w:hint="eastAsia"/>
+        </w:rPr>
+        <w:tab/>
+      </w:r>
+      <w:r>
+        <w:rPr>
+          <w:rFonts w:hAnsi="宋体" w:cs="宋体" w:hint="eastAsia"/>
+        </w:rPr>
+        <w:tab/>
+      </w:r>
+      <w:r>
+        <w:rPr>
+          <w:rFonts w:hAnsi="宋体" w:cs="宋体" w:hint="eastAsia"/>
+        </w:rPr>
+        <w:tab/>
+      </w:r>
+      <w:r>
+        <w:rPr>
+          <w:rFonts w:hAnsi="宋体" w:cs="宋体" w:hint="eastAsia"/>
+        </w:rPr>
+        <w:tab/>
+      </w:r>
+      <w:r>
+        <w:rPr>
+          <w:rFonts w:hAnsi="宋体" w:cs="宋体" w:hint="eastAsia"/>
+          <w:b/>
+          <w:bCs/>
+        </w:rPr>
+        <w:t>叶子节点</w:t>
+      </w:r>
+      <w:r>
+        <w:rPr>
+          <w:rFonts w:hAnsi="宋体" w:cs="宋体" w:hint="eastAsia"/>
+        </w:rPr>
+        <w:t>；（叶子就不能劈叉了）</w:t>
+      </w:r>
+    </w:p>
+    <w:p>
+      <w:pPr>
+        <w:pStyle w:val="a3"/>
+        <w:rPr>
+          <w:rFonts w:hAnsi="宋体" w:cs="宋体"/>
+        </w:rPr>
+      </w:pPr>
+      <w:r>
+        <w:rPr>
+          <w:rFonts w:hAnsi="宋体" w:cs="宋体" w:hint="eastAsia"/>
+        </w:rPr>
+        <w:tab/>
+      </w:r>
+      <w:r>
+        <w:rPr>
+          <w:rFonts w:hAnsi="宋体" w:cs="宋体" w:hint="eastAsia"/>
+        </w:rPr>
+        <w:tab/>
+      </w:r>
+      <w:r>
+        <w:rPr>
+          <w:rFonts w:hAnsi="宋体" w:cs="宋体" w:hint="eastAsia"/>
+        </w:rPr>
+        <w:tab/>
+      </w:r>
+      <w:r>
+        <w:rPr>
+          <w:rFonts w:hAnsi="宋体" w:cs="宋体" w:hint="eastAsia"/>
+        </w:rPr>
+        <w:tab/>
+      </w:r>
+      <w:r>
+        <w:rPr>
+          <w:rFonts w:hAnsi="宋体" w:cs="宋体" w:hint="eastAsia"/>
+        </w:rPr>
+        <w:tab/>
+      </w:r>
+      <w:r>
+        <w:rPr>
+          <w:rFonts w:hAnsi="宋体" w:cs="宋体" w:hint="eastAsia"/>
+        </w:rPr>
+        <w:tab/>
+      </w:r>
+      <w:r>
+        <w:rPr>
+          <w:rFonts w:hAnsi="宋体" w:cs="宋体" w:hint="eastAsia"/>
+        </w:rPr>
+        <w:tab/>
+        <w:t>没有子节点的节点</w:t>
+      </w:r>
+    </w:p>
+    <w:p>
+      <w:pPr>
+        <w:pStyle w:val="a3"/>
+        <w:rPr>
+          <w:rFonts w:hAnsi="宋体" w:cs="宋体"/>
+        </w:rPr>
+      </w:pPr>
+      <w:r>
+        <w:rPr>
+          <w:rFonts w:hAnsi="宋体" w:cs="宋体" w:hint="eastAsia"/>
+        </w:rPr>
+        <w:tab/>
+      </w:r>
+      <w:r>
+        <w:rPr>
+          <w:rFonts w:hAnsi="宋体" w:cs="宋体" w:hint="eastAsia"/>
+        </w:rPr>
+        <w:tab/>
+      </w:r>
+      <w:r>
+        <w:rPr>
+          <w:rFonts w:hAnsi="宋体" w:cs="宋体" w:hint="eastAsia"/>
+        </w:rPr>
+        <w:tab/>
+      </w:r>
+      <w:r>
+        <w:rPr>
+          <w:rFonts w:hAnsi="宋体" w:cs="宋体" w:hint="eastAsia"/>
+        </w:rPr>
+        <w:tab/>
+      </w:r>
+      <w:r>
+        <w:rPr>
+          <w:rFonts w:hAnsi="宋体" w:cs="宋体" w:hint="eastAsia"/>
+        </w:rPr>
+        <w:tab/>
+      </w:r>
+      <w:r>
+        <w:rPr>
+          <w:rFonts w:hAnsi="宋体" w:cs="宋体" w:hint="eastAsia"/>
+        </w:rPr>
+        <w:tab/>
+      </w:r>
+      <w:r>
+        <w:rPr>
+          <w:rFonts w:hAnsi="宋体" w:cs="宋体" w:hint="eastAsia"/>
+          <w:b/>
+          <w:bCs/>
+        </w:rPr>
+        <w:t>非终端节点</w:t>
+      </w:r>
+      <w:r>
+        <w:rPr>
+          <w:rFonts w:hAnsi="宋体" w:cs="宋体" w:hint="eastAsia"/>
+        </w:rPr>
+        <w:t>：</w:t>
+      </w:r>
+    </w:p>
+    <w:p>
+      <w:pPr>
+        <w:pStyle w:val="a3"/>
+        <w:rPr>
+          <w:rFonts w:hAnsi="宋体" w:cs="宋体"/>
+          <w:b/>
+          <w:bCs/>
+          <w:color w:val="FF0000"/>
+        </w:rPr>
+      </w:pPr>
+      <w:r>
+        <w:rPr>
+          <w:rFonts w:hAnsi="宋体" w:cs="宋体" w:hint="eastAsia"/>
+        </w:rPr>
+        <w:tab/>
+      </w:r>
+      <w:r>
+        <w:rPr>
+          <w:rFonts w:hAnsi="宋体" w:cs="宋体" w:hint="eastAsia"/>
+        </w:rPr>
+        <w:tab/>
+      </w:r>
+      <w:r>
+        <w:rPr>
+          <w:rFonts w:hAnsi="宋体" w:cs="宋体" w:hint="eastAsia"/>
+        </w:rPr>
+        <w:tab/>
+      </w:r>
+      <w:r>
+        <w:rPr>
+          <w:rFonts w:hAnsi="宋体" w:cs="宋体" w:hint="eastAsia"/>
+        </w:rPr>
+        <w:tab/>
+      </w:r>
+      <w:r>
+        <w:rPr>
+          <w:rFonts w:hAnsi="宋体" w:cs="宋体" w:hint="eastAsia"/>
+        </w:rPr>
+        <w:tab/>
+      </w:r>
+      <w:r>
+        <w:rPr>
+          <w:rFonts w:hAnsi="宋体" w:cs="宋体" w:hint="eastAsia"/>
+        </w:rPr>
+        <w:tab/>
+      </w:r>
+      <w:r>
+        <w:rPr>
+          <w:rFonts w:hAnsi="宋体" w:cs="宋体" w:hint="eastAsia"/>
+        </w:rPr>
+        <w:tab/>
+      </w:r>
+      <w:r>
+        <w:rPr>
+          <w:rFonts w:hAnsi="宋体" w:cs="宋体" w:hint="eastAsia"/>
+          <w:b/>
+          <w:bCs/>
+          <w:color w:val="FF0000"/>
+        </w:rPr>
+        <w:t>实际就是非叶子节点。</w:t>
+      </w:r>
+    </w:p>
+    <w:p>
+      <w:pPr>
+        <w:pStyle w:val="a3"/>
+        <w:rPr>
+          <w:rFonts w:hAnsi="宋体" w:cs="宋体"/>
+        </w:rPr>
+      </w:pPr>
+      <w:r>
+        <w:rPr>
+          <w:rFonts w:hAnsi="宋体" w:cs="宋体" w:hint="eastAsia"/>
+        </w:rPr>
+        <w:tab/>
+      </w:r>
+      <w:r>
+        <w:rPr>
+          <w:rFonts w:hAnsi="宋体" w:cs="宋体" w:hint="eastAsia"/>
+        </w:rPr>
+        <w:tab/>
+      </w:r>
+      <w:r>
+        <w:rPr>
+          <w:rFonts w:hAnsi="宋体" w:cs="宋体" w:hint="eastAsia"/>
+        </w:rPr>
+        <w:tab/>
+      </w:r>
+      <w:r>
+        <w:rPr>
+          <w:rFonts w:hAnsi="宋体" w:cs="宋体" w:hint="eastAsia"/>
+        </w:rPr>
+        <w:tab/>
+      </w:r>
+      <w:r>
+        <w:rPr>
+          <w:rFonts w:hAnsi="宋体" w:cs="宋体" w:hint="eastAsia"/>
+        </w:rPr>
+        <w:tab/>
+      </w:r>
+      <w:r>
+        <w:rPr>
+          <w:rFonts w:hAnsi="宋体" w:cs="宋体" w:hint="eastAsia"/>
+        </w:rPr>
+        <w:tab/>
+        <w:t>根节点</w:t>
+      </w:r>
+    </w:p>
+    <w:p>
+      <w:pPr>
+        <w:pStyle w:val="a3"/>
+        <w:rPr>
+          <w:rFonts w:hAnsi="宋体" w:cs="宋体"/>
+          <w:b/>
+          <w:bCs/>
+        </w:rPr>
+      </w:pPr>
+      <w:r>
+        <w:rPr>
+          <w:rFonts w:hAnsi="宋体" w:cs="宋体"/>
+        </w:rPr>
+        <w:tab/>
+      </w:r>
+      <w:r>
+        <w:rPr>
+          <w:rFonts w:hAnsi="宋体" w:cs="宋体"/>
+        </w:rPr>
+        <w:tab/>
+      </w:r>
+      <w:r>
+        <w:rPr>
+          <w:rFonts w:hAnsi="宋体" w:cs="宋体"/>
+        </w:rPr>
+        <w:tab/>
+      </w:r>
+      <w:r>
+        <w:rPr>
+          <w:rFonts w:hAnsi="宋体" w:cs="宋体"/>
+        </w:rPr>
+        <w:tab/>
+      </w:r>
+      <w:r>
+        <w:rPr>
+          <w:rFonts w:hAnsi="宋体" w:cs="宋体"/>
+        </w:rPr>
+        <w:tab/>
+      </w:r>
+      <w:r>
+        <w:rPr>
+          <w:rFonts w:hAnsi="宋体" w:cs="宋体"/>
+        </w:rPr>
+        <w:tab/>
+      </w:r>
+      <w:r>
+        <w:rPr>
+          <w:rFonts w:hAnsi="宋体" w:cs="宋体"/>
+        </w:rPr>
+        <w:tab/>
+      </w:r>
+      <w:r>
+        <w:rPr>
+          <w:rFonts w:hAnsi="宋体" w:cs="宋体" w:hint="eastAsia"/>
+          <w:b/>
+          <w:bCs/>
+        </w:rPr>
+        <w:t>既可以是叶子也可以是非叶子节点</w:t>
+      </w:r>
+    </w:p>
+    <w:p>
+      <w:pPr>
+        <w:pStyle w:val="a3"/>
+        <w:rPr>
+          <w:rFonts w:hAnsi="宋体" w:cs="宋体"/>
+        </w:rPr>
+      </w:pPr>
+      <w:r>
+        <w:rPr>
+          <w:rFonts w:hAnsi="宋体" w:cs="宋体" w:hint="eastAsia"/>
+        </w:rPr>
+        <w:tab/>
+      </w:r>
+      <w:r>
+        <w:rPr>
+          <w:rFonts w:hAnsi="宋体" w:cs="宋体" w:hint="eastAsia"/>
+        </w:rPr>
+        <w:tab/>
+      </w:r>
+      <w:r>
+        <w:rPr>
+          <w:rFonts w:hAnsi="宋体" w:cs="宋体" w:hint="eastAsia"/>
+        </w:rPr>
+        <w:tab/>
+      </w:r>
+      <w:r>
+        <w:rPr>
+          <w:rFonts w:hAnsi="宋体" w:cs="宋体" w:hint="eastAsia"/>
+        </w:rPr>
+        <w:tab/>
+      </w:r>
+      <w:r>
+        <w:rPr>
+          <w:rFonts w:hAnsi="宋体" w:cs="宋体" w:hint="eastAsia"/>
+        </w:rPr>
+        <w:tab/>
+      </w:r>
+      <w:r>
+        <w:rPr>
+          <w:rFonts w:hAnsi="宋体" w:cs="宋体" w:hint="eastAsia"/>
+        </w:rPr>
+        <w:tab/>
+        <w:t>度：</w:t>
+      </w:r>
+    </w:p>
+    <w:p>
+      <w:pPr>
+        <w:pStyle w:val="a3"/>
+        <w:rPr>
+          <w:rFonts w:hAnsi="宋体" w:cs="宋体"/>
+        </w:rPr>
+      </w:pPr>
+      <w:r>
+        <w:rPr>
+          <w:rFonts w:hAnsi="宋体" w:cs="宋体" w:hint="eastAsia"/>
+        </w:rPr>
+        <w:tab/>
+      </w:r>
+      <w:r>
+        <w:rPr>
+          <w:rFonts w:hAnsi="宋体" w:cs="宋体" w:hint="eastAsia"/>
+        </w:rPr>
+        <w:tab/>
+      </w:r>
+      <w:r>
+        <w:rPr>
+          <w:rFonts w:hAnsi="宋体" w:cs="宋体" w:hint="eastAsia"/>
+        </w:rPr>
+        <w:tab/>
+      </w:r>
+      <w:r>
+        <w:rPr>
+          <w:rFonts w:hAnsi="宋体" w:cs="宋体" w:hint="eastAsia"/>
+        </w:rPr>
+        <w:tab/>
+      </w:r>
+      <w:r>
+        <w:rPr>
+          <w:rFonts w:hAnsi="宋体" w:cs="宋体" w:hint="eastAsia"/>
+        </w:rPr>
+        <w:tab/>
+      </w:r>
+      <w:r>
+        <w:rPr>
+          <w:rFonts w:hAnsi="宋体" w:cs="宋体" w:hint="eastAsia"/>
+        </w:rPr>
+        <w:tab/>
+      </w:r>
+      <w:r>
+        <w:rPr>
+          <w:rFonts w:hAnsi="宋体" w:cs="宋体" w:hint="eastAsia"/>
+        </w:rPr>
+        <w:tab/>
+        <w:t>子节点的个数称为度。（一棵树看最大的）</w:t>
+      </w:r>
+      <w:r>
+        <w:rPr>
+          <w:rFonts w:hAnsi="宋体" w:cs="宋体" w:hint="eastAsia"/>
+        </w:rPr>
+        <w:tab/>
+      </w:r>
+      <w:r>
+        <w:rPr>
+          <w:rFonts w:hAnsi="宋体" w:cs="宋体" w:hint="eastAsia"/>
+        </w:rPr>
+        <w:tab/>
+      </w:r>
+      <w:r>
+        <w:rPr>
+          <w:rFonts w:hAnsi="宋体" w:cs="宋体" w:hint="eastAsia"/>
+        </w:rPr>
+        <w:tab/>
+      </w:r>
+    </w:p>
+    <w:p>
+      <w:pPr>
+        <w:pStyle w:val="2"/>
+        <w:rPr>
+          <w:rFonts w:hAnsi="宋体" w:cs="宋体"/>
+        </w:rPr>
+      </w:pPr>
+      <w:r>
+        <w:rPr>
+          <w:rStyle w:val="20"/>
+          <w:rFonts w:hint="eastAsia"/>
+        </w:rPr>
+        <w:t>树分类</w:t>
+      </w:r>
+    </w:p>
+    <w:p>
+      <w:pPr>
+        <w:pStyle w:val="a3"/>
+        <w:rPr>
+          <w:rFonts w:hAnsi="宋体" w:cs="宋体"/>
+        </w:rPr>
+      </w:pPr>
+      <w:r>
+        <w:rPr>
+          <w:rFonts w:hAnsi="宋体" w:cs="宋体" w:hint="eastAsia"/>
+        </w:rPr>
+        <w:tab/>
+      </w:r>
+      <w:r>
+        <w:rPr>
+          <w:rFonts w:hAnsi="宋体" w:cs="宋体" w:hint="eastAsia"/>
+        </w:rPr>
+        <w:tab/>
+      </w:r>
+      <w:r>
+        <w:rPr>
+          <w:rFonts w:hAnsi="宋体" w:cs="宋体" w:hint="eastAsia"/>
+        </w:rPr>
+        <w:tab/>
+      </w:r>
+      <w:r>
+        <w:rPr>
+          <w:rFonts w:hAnsi="宋体" w:cs="宋体" w:hint="eastAsia"/>
+        </w:rPr>
+        <w:tab/>
+        <w:t>一般树</w:t>
+      </w:r>
+    </w:p>
+    <w:p>
+      <w:pPr>
+        <w:pStyle w:val="a3"/>
+        <w:rPr>
+          <w:rFonts w:hAnsi="宋体" w:cs="宋体"/>
+        </w:rPr>
+      </w:pPr>
+      <w:r>
+        <w:rPr>
+          <w:rFonts w:hAnsi="宋体" w:cs="宋体" w:hint="eastAsia"/>
+        </w:rPr>
+        <w:tab/>
+      </w:r>
+      <w:r>
+        <w:rPr>
+          <w:rFonts w:hAnsi="宋体" w:cs="宋体" w:hint="eastAsia"/>
+        </w:rPr>
+        <w:tab/>
+      </w:r>
+      <w:r>
+        <w:rPr>
+          <w:rFonts w:hAnsi="宋体" w:cs="宋体" w:hint="eastAsia"/>
+        </w:rPr>
+        <w:tab/>
+      </w:r>
+      <w:r>
+        <w:rPr>
+          <w:rFonts w:hAnsi="宋体" w:cs="宋体" w:hint="eastAsia"/>
+        </w:rPr>
+        <w:tab/>
+      </w:r>
+      <w:r>
+        <w:rPr>
+          <w:rFonts w:hAnsi="宋体" w:cs="宋体" w:hint="eastAsia"/>
+        </w:rPr>
+        <w:tab/>
+        <w:t>任意一个节点的子节点的个数都不受限制</w:t>
+      </w:r>
+    </w:p>
+    <w:p>
+      <w:pPr>
+        <w:pStyle w:val="a3"/>
+        <w:rPr>
+          <w:rFonts w:hAnsi="宋体" w:cs="宋体"/>
+        </w:rPr>
+      </w:pPr>
+      <w:r>
+        <w:rPr>
+          <w:rFonts w:hAnsi="宋体" w:cs="宋体" w:hint="eastAsia"/>
+        </w:rPr>
+        <w:tab/>
+      </w:r>
+      <w:r>
+        <w:rPr>
+          <w:rFonts w:hAnsi="宋体" w:cs="宋体" w:hint="eastAsia"/>
+        </w:rPr>
+        <w:tab/>
+      </w:r>
+      <w:r>
+        <w:rPr>
+          <w:rFonts w:hAnsi="宋体" w:cs="宋体" w:hint="eastAsia"/>
+        </w:rPr>
+        <w:tab/>
+      </w:r>
+      <w:r>
+        <w:rPr>
+          <w:rFonts w:hAnsi="宋体" w:cs="宋体" w:hint="eastAsia"/>
+        </w:rPr>
+        <w:tab/>
+        <w:t>二叉树（有序树）</w:t>
+      </w:r>
+    </w:p>
+    <w:p>
+      <w:pPr>
+        <w:pStyle w:val="a3"/>
+        <w:rPr>
+          <w:rFonts w:hAnsi="宋体" w:cs="宋体"/>
+        </w:rPr>
+      </w:pPr>
+      <w:r>
+        <w:rPr>
+          <w:rFonts w:hAnsi="宋体" w:cs="宋体" w:hint="eastAsia"/>
+        </w:rPr>
+        <w:tab/>
+      </w:r>
+      <w:r>
+        <w:rPr>
+          <w:rFonts w:hAnsi="宋体" w:cs="宋体" w:hint="eastAsia"/>
+        </w:rPr>
+        <w:tab/>
+      </w:r>
+      <w:r>
+        <w:rPr>
+          <w:rFonts w:hAnsi="宋体" w:cs="宋体" w:hint="eastAsia"/>
+        </w:rPr>
+        <w:tab/>
+      </w:r>
+      <w:r>
+        <w:rPr>
+          <w:rFonts w:hAnsi="宋体" w:cs="宋体" w:hint="eastAsia"/>
+        </w:rPr>
+        <w:tab/>
+      </w:r>
+      <w:r>
+        <w:rPr>
+          <w:rFonts w:hAnsi="宋体" w:cs="宋体" w:hint="eastAsia"/>
+        </w:rPr>
+        <w:tab/>
+        <w:t>任意一个节点的子节点的个数最多两个，且子节点</w:t>
+      </w:r>
+    </w:p>
+    <w:p>
+      <w:pPr>
+        <w:pStyle w:val="a3"/>
+        <w:rPr>
+          <w:rFonts w:hAnsi="宋体" w:cs="宋体"/>
+        </w:rPr>
+      </w:pPr>
+      <w:r>
+        <w:rPr>
+          <w:rFonts w:hAnsi="宋体" w:cs="宋体" w:hint="eastAsia"/>
+        </w:rPr>
+        <w:tab/>
+      </w:r>
+      <w:r>
+        <w:rPr>
+          <w:rFonts w:hAnsi="宋体" w:cs="宋体" w:hint="eastAsia"/>
+        </w:rPr>
+        <w:tab/>
+      </w:r>
+      <w:r>
+        <w:rPr>
+          <w:rFonts w:hAnsi="宋体" w:cs="宋体" w:hint="eastAsia"/>
+        </w:rPr>
+        <w:tab/>
+      </w:r>
+      <w:r>
+        <w:rPr>
+          <w:rFonts w:hAnsi="宋体" w:cs="宋体" w:hint="eastAsia"/>
+        </w:rPr>
+        <w:tab/>
+      </w:r>
+      <w:r>
+        <w:rPr>
+          <w:rFonts w:hAnsi="宋体" w:cs="宋体" w:hint="eastAsia"/>
+        </w:rPr>
+        <w:tab/>
+        <w:t>的位置不可更改。</w:t>
+      </w:r>
+    </w:p>
+    <w:p>
+      <w:pPr>
+        <w:pStyle w:val="a3"/>
+        <w:rPr>
+          <w:rFonts w:hAnsi="宋体" w:cs="宋体"/>
+        </w:rPr>
+      </w:pPr>
+      <w:r>
+        <w:rPr>
+          <w:rFonts w:hAnsi="宋体" w:cs="宋体" w:hint="eastAsia"/>
+        </w:rPr>
+        <w:tab/>
+      </w:r>
+      <w:r>
+        <w:rPr>
+          <w:rFonts w:hAnsi="宋体" w:cs="宋体" w:hint="eastAsia"/>
+        </w:rPr>
+        <w:tab/>
+      </w:r>
+      <w:r>
+        <w:rPr>
+          <w:rFonts w:hAnsi="宋体" w:cs="宋体" w:hint="eastAsia"/>
+        </w:rPr>
+        <w:tab/>
+      </w:r>
+      <w:r>
+        <w:rPr>
+          <w:rFonts w:hAnsi="宋体" w:cs="宋体" w:hint="eastAsia"/>
+        </w:rPr>
+        <w:tab/>
+      </w:r>
+      <w:r>
+        <w:rPr>
+          <w:rFonts w:hAnsi="宋体" w:cs="宋体" w:hint="eastAsia"/>
+        </w:rPr>
+        <w:tab/>
+      </w:r>
+    </w:p>
+    <w:p>
+      <w:pPr>
+        <w:pStyle w:val="a3"/>
+        <w:rPr>
+          <w:rFonts w:hAnsi="宋体" w:cs="宋体"/>
+        </w:rPr>
+      </w:pPr>
+      <w:r>
+        <w:rPr>
+          <w:rFonts w:hAnsi="宋体" w:cs="宋体" w:hint="eastAsia"/>
+        </w:rPr>
+        <w:tab/>
+      </w:r>
+      <w:r>
+        <w:rPr>
+          <w:rFonts w:hAnsi="宋体" w:cs="宋体" w:hint="eastAsia"/>
+        </w:rPr>
+        <w:tab/>
+      </w:r>
+      <w:r>
+        <w:rPr>
+          <w:rFonts w:hAnsi="宋体" w:cs="宋体" w:hint="eastAsia"/>
+        </w:rPr>
+        <w:tab/>
+      </w:r>
+      <w:r>
+        <w:rPr>
+          <w:rFonts w:hAnsi="宋体" w:cs="宋体" w:hint="eastAsia"/>
+        </w:rPr>
+        <w:tab/>
+      </w:r>
+      <w:r>
+        <w:rPr>
+          <w:rFonts w:hAnsi="宋体" w:cs="宋体" w:hint="eastAsia"/>
+        </w:rPr>
+        <w:tab/>
+        <w:t>分类：</w:t>
+      </w:r>
+    </w:p>
+    <w:p>
+      <w:pPr>
+        <w:pStyle w:val="a3"/>
+        <w:rPr>
+          <w:rFonts w:hAnsi="宋体" w:cs="宋体"/>
+        </w:rPr>
+      </w:pPr>
+      <w:r>
+        <w:rPr>
+          <w:rFonts w:hAnsi="宋体" w:cs="宋体" w:hint="eastAsia"/>
+        </w:rPr>
+        <w:tab/>
+      </w:r>
+      <w:r>
+        <w:rPr>
+          <w:rFonts w:hAnsi="宋体" w:cs="宋体" w:hint="eastAsia"/>
+        </w:rPr>
+        <w:tab/>
+      </w:r>
+      <w:r>
+        <w:rPr>
+          <w:rFonts w:hAnsi="宋体" w:cs="宋体" w:hint="eastAsia"/>
+        </w:rPr>
+        <w:tab/>
+      </w:r>
+      <w:r>
+        <w:rPr>
+          <w:rFonts w:hAnsi="宋体" w:cs="宋体" w:hint="eastAsia"/>
+        </w:rPr>
+        <w:tab/>
+      </w:r>
+      <w:r>
+        <w:rPr>
+          <w:rFonts w:hAnsi="宋体" w:cs="宋体" w:hint="eastAsia"/>
+        </w:rPr>
+        <w:tab/>
+      </w:r>
+      <w:r>
+        <w:rPr>
+          <w:rFonts w:hAnsi="宋体" w:cs="宋体" w:hint="eastAsia"/>
+        </w:rPr>
+        <w:tab/>
+        <w:t>一般二叉树</w:t>
+      </w:r>
+    </w:p>
+    <w:p>
+      <w:pPr>
+        <w:pStyle w:val="a3"/>
+        <w:rPr>
+          <w:rFonts w:hAnsi="宋体" w:cs="宋体"/>
+          <w:b/>
+          <w:bCs/>
+          <w:color w:val="FF0000"/>
+        </w:rPr>
+      </w:pPr>
+      <w:r>
+        <w:rPr>
+          <w:rFonts w:hAnsi="宋体" w:cs="宋体" w:hint="eastAsia"/>
+        </w:rPr>
+        <w:tab/>
+      </w:r>
+      <w:r>
+        <w:rPr>
+          <w:rFonts w:hAnsi="宋体" w:cs="宋体" w:hint="eastAsia"/>
+        </w:rPr>
+        <w:tab/>
+      </w:r>
+      <w:r>
+        <w:rPr>
+          <w:rFonts w:hAnsi="宋体" w:cs="宋体" w:hint="eastAsia"/>
+        </w:rPr>
+        <w:tab/>
+      </w:r>
+      <w:r>
+        <w:rPr>
+          <w:rFonts w:hAnsi="宋体" w:cs="宋体" w:hint="eastAsia"/>
+        </w:rPr>
+        <w:tab/>
+      </w:r>
+      <w:r>
+        <w:rPr>
+          <w:rFonts w:hAnsi="宋体" w:cs="宋体" w:hint="eastAsia"/>
+        </w:rPr>
+        <w:tab/>
+      </w:r>
+      <w:r>
+        <w:rPr>
+          <w:rFonts w:hAnsi="宋体" w:cs="宋体" w:hint="eastAsia"/>
+        </w:rPr>
+        <w:tab/>
+      </w:r>
+      <w:r>
+        <w:rPr>
+          <w:rFonts w:hAnsi="宋体" w:cs="宋体" w:hint="eastAsia"/>
+          <w:b/>
+          <w:bCs/>
+          <w:color w:val="FF0000"/>
+        </w:rPr>
+        <w:t>满二叉树</w:t>
+      </w:r>
+    </w:p>
+    <w:p>
+      <w:pPr>
+        <w:pStyle w:val="a3"/>
+        <w:rPr>
+          <w:rFonts w:hAnsi="宋体" w:cs="宋体"/>
+        </w:rPr>
+      </w:pPr>
+      <w:r>
+        <w:rPr>
+          <w:rFonts w:hAnsi="宋体" w:cs="宋体" w:hint="eastAsia"/>
+        </w:rPr>
+        <w:tab/>
+      </w:r>
+      <w:r>
+        <w:rPr>
+          <w:rFonts w:hAnsi="宋体" w:cs="宋体" w:hint="eastAsia"/>
+        </w:rPr>
+        <w:tab/>
+      </w:r>
+      <w:r>
+        <w:rPr>
+          <w:rFonts w:hAnsi="宋体" w:cs="宋体" w:hint="eastAsia"/>
+        </w:rPr>
+        <w:tab/>
+      </w:r>
+      <w:r>
+        <w:rPr>
+          <w:rFonts w:hAnsi="宋体" w:cs="宋体" w:hint="eastAsia"/>
+        </w:rPr>
+        <w:tab/>
+      </w:r>
+      <w:r>
+        <w:rPr>
+          <w:rFonts w:hAnsi="宋体" w:cs="宋体" w:hint="eastAsia"/>
+        </w:rPr>
+        <w:tab/>
+      </w:r>
+      <w:r>
+        <w:rPr>
+          <w:rFonts w:hAnsi="宋体" w:cs="宋体" w:hint="eastAsia"/>
+        </w:rPr>
+        <w:tab/>
+      </w:r>
+      <w:r>
+        <w:rPr>
+          <w:rFonts w:hAnsi="宋体" w:cs="宋体" w:hint="eastAsia"/>
+        </w:rPr>
+        <w:tab/>
+        <w:t>在不增加树的层数的前提下。无法再多</w:t>
+      </w:r>
+    </w:p>
+    <w:p>
+      <w:pPr>
+        <w:pStyle w:val="a3"/>
+        <w:rPr>
+          <w:rFonts w:hAnsi="宋体" w:cs="宋体"/>
+        </w:rPr>
+      </w:pPr>
+      <w:r>
+        <w:rPr>
+          <w:rFonts w:hAnsi="宋体" w:cs="宋体" w:hint="eastAsia"/>
+        </w:rPr>
+        <w:tab/>
+      </w:r>
+      <w:r>
+        <w:rPr>
+          <w:rFonts w:hAnsi="宋体" w:cs="宋体" w:hint="eastAsia"/>
+        </w:rPr>
+        <w:tab/>
+      </w:r>
+      <w:r>
+        <w:rPr>
+          <w:rFonts w:hAnsi="宋体" w:cs="宋体" w:hint="eastAsia"/>
+        </w:rPr>
+        <w:tab/>
+      </w:r>
+      <w:r>
+        <w:rPr>
+          <w:rFonts w:hAnsi="宋体" w:cs="宋体" w:hint="eastAsia"/>
+        </w:rPr>
+        <w:tab/>
+      </w:r>
+      <w:r>
+        <w:rPr>
+          <w:rFonts w:hAnsi="宋体" w:cs="宋体" w:hint="eastAsia"/>
+        </w:rPr>
+        <w:tab/>
+      </w:r>
+      <w:r>
+        <w:rPr>
+          <w:rFonts w:hAnsi="宋体" w:cs="宋体" w:hint="eastAsia"/>
+        </w:rPr>
+        <w:tab/>
+      </w:r>
+      <w:r>
+        <w:rPr>
+          <w:rFonts w:hAnsi="宋体" w:cs="宋体" w:hint="eastAsia"/>
+        </w:rPr>
+        <w:tab/>
+        <w:t>添加一个节点的二叉树就是满二叉树。</w:t>
+      </w:r>
+    </w:p>
+    <w:p>
+      <w:pPr>
+        <w:pStyle w:val="a3"/>
+        <w:rPr>
+          <w:rFonts w:hAnsi="宋体" w:cs="宋体"/>
+          <w:b/>
+          <w:bCs/>
+          <w:color w:val="FF0000"/>
+        </w:rPr>
+      </w:pPr>
+      <w:r>
+        <w:rPr>
+          <w:rFonts w:hAnsi="宋体" w:cs="宋体" w:hint="eastAsia"/>
+        </w:rPr>
+        <w:tab/>
+      </w:r>
+      <w:r>
+        <w:rPr>
+          <w:rFonts w:hAnsi="宋体" w:cs="宋体" w:hint="eastAsia"/>
+        </w:rPr>
+        <w:tab/>
+      </w:r>
+      <w:r>
+        <w:rPr>
+          <w:rFonts w:hAnsi="宋体" w:cs="宋体" w:hint="eastAsia"/>
+        </w:rPr>
+        <w:tab/>
+      </w:r>
+      <w:r>
+        <w:rPr>
+          <w:rFonts w:hAnsi="宋体" w:cs="宋体" w:hint="eastAsia"/>
+        </w:rPr>
+        <w:tab/>
+      </w:r>
+      <w:r>
+        <w:rPr>
+          <w:rFonts w:hAnsi="宋体" w:cs="宋体" w:hint="eastAsia"/>
+        </w:rPr>
+        <w:tab/>
+      </w:r>
+      <w:r>
+        <w:rPr>
+          <w:rFonts w:hAnsi="宋体" w:cs="宋体" w:hint="eastAsia"/>
+        </w:rPr>
+        <w:tab/>
+      </w:r>
+      <w:r>
+        <w:rPr>
+          <w:rFonts w:hAnsi="宋体" w:cs="宋体" w:hint="eastAsia"/>
+          <w:b/>
+          <w:bCs/>
+          <w:color w:val="FF0000"/>
+        </w:rPr>
+        <w:t>完全二叉树</w:t>
+      </w:r>
+    </w:p>
+    <w:p>
+      <w:pPr>
+        <w:pStyle w:val="a3"/>
+        <w:rPr>
+          <w:rFonts w:hAnsi="宋体" w:cs="宋体"/>
+        </w:rPr>
+      </w:pPr>
+      <w:r>
+        <w:rPr>
+          <w:rFonts w:hAnsi="宋体" w:cs="宋体" w:hint="eastAsia"/>
+        </w:rPr>
+        <w:tab/>
+      </w:r>
+      <w:r>
+        <w:rPr>
+          <w:rFonts w:hAnsi="宋体" w:cs="宋体" w:hint="eastAsia"/>
+        </w:rPr>
+        <w:tab/>
+      </w:r>
+      <w:r>
+        <w:rPr>
+          <w:rFonts w:hAnsi="宋体" w:cs="宋体" w:hint="eastAsia"/>
+        </w:rPr>
+        <w:tab/>
+      </w:r>
+      <w:r>
+        <w:rPr>
+          <w:rFonts w:hAnsi="宋体" w:cs="宋体" w:hint="eastAsia"/>
+        </w:rPr>
+        <w:tab/>
+      </w:r>
+      <w:r>
+        <w:rPr>
+          <w:rFonts w:hAnsi="宋体" w:cs="宋体" w:hint="eastAsia"/>
+        </w:rPr>
+        <w:tab/>
+      </w:r>
+      <w:r>
+        <w:rPr>
+          <w:rFonts w:hAnsi="宋体" w:cs="宋体" w:hint="eastAsia"/>
+        </w:rPr>
+        <w:tab/>
+      </w:r>
+      <w:r>
+        <w:rPr>
+          <w:rFonts w:hAnsi="宋体" w:cs="宋体" w:hint="eastAsia"/>
+        </w:rPr>
+        <w:tab/>
+        <w:t>如果只是删除了满二叉树最底层最右边的</w:t>
+      </w:r>
+    </w:p>
+    <w:p>
+      <w:pPr>
+        <w:pStyle w:val="a3"/>
+        <w:rPr>
+          <w:rFonts w:hAnsi="宋体" w:cs="宋体"/>
+        </w:rPr>
+      </w:pPr>
+      <w:r>
+        <w:rPr>
+          <w:rFonts w:hAnsi="宋体" w:cs="宋体" w:hint="eastAsia"/>
+        </w:rPr>
+        <w:tab/>
+      </w:r>
+      <w:r>
+        <w:rPr>
+          <w:rFonts w:hAnsi="宋体" w:cs="宋体" w:hint="eastAsia"/>
+        </w:rPr>
+        <w:tab/>
+      </w:r>
+      <w:r>
+        <w:rPr>
+          <w:rFonts w:hAnsi="宋体" w:cs="宋体" w:hint="eastAsia"/>
+        </w:rPr>
+        <w:tab/>
+      </w:r>
+      <w:r>
+        <w:rPr>
+          <w:rFonts w:hAnsi="宋体" w:cs="宋体" w:hint="eastAsia"/>
+        </w:rPr>
+        <w:tab/>
+      </w:r>
+      <w:r>
+        <w:rPr>
+          <w:rFonts w:hAnsi="宋体" w:cs="宋体" w:hint="eastAsia"/>
+        </w:rPr>
+        <w:tab/>
+      </w:r>
+      <w:r>
+        <w:rPr>
+          <w:rFonts w:hAnsi="宋体" w:cs="宋体" w:hint="eastAsia"/>
+        </w:rPr>
+        <w:tab/>
+      </w:r>
+      <w:r>
+        <w:rPr>
+          <w:rFonts w:hAnsi="宋体" w:cs="宋体" w:hint="eastAsia"/>
+        </w:rPr>
+        <w:tab/>
+        <w:t>连续若干个节点，这样形成的二叉树就是</w:t>
+      </w:r>
+    </w:p>
+    <w:p>
+      <w:pPr>
+        <w:pStyle w:val="a3"/>
+        <w:rPr>
+          <w:rFonts w:hAnsi="宋体" w:cs="宋体"/>
+        </w:rPr>
+      </w:pPr>
+      <w:r>
+        <w:rPr>
+          <w:rFonts w:hAnsi="宋体" w:cs="宋体" w:hint="eastAsia"/>
+        </w:rPr>
+        <w:tab/>
+      </w:r>
+      <w:r>
+        <w:rPr>
+          <w:rFonts w:hAnsi="宋体" w:cs="宋体" w:hint="eastAsia"/>
+        </w:rPr>
+        <w:tab/>
+      </w:r>
+      <w:r>
+        <w:rPr>
+          <w:rFonts w:hAnsi="宋体" w:cs="宋体" w:hint="eastAsia"/>
+        </w:rPr>
+        <w:tab/>
+      </w:r>
+      <w:r>
+        <w:rPr>
+          <w:rFonts w:hAnsi="宋体" w:cs="宋体" w:hint="eastAsia"/>
+        </w:rPr>
+        <w:tab/>
+      </w:r>
+      <w:r>
+        <w:rPr>
+          <w:rFonts w:hAnsi="宋体" w:cs="宋体" w:hint="eastAsia"/>
+        </w:rPr>
+        <w:tab/>
+      </w:r>
+      <w:r>
+        <w:rPr>
+          <w:rFonts w:hAnsi="宋体" w:cs="宋体" w:hint="eastAsia"/>
+        </w:rPr>
+        <w:tab/>
+      </w:r>
+      <w:r>
+        <w:rPr>
+          <w:rFonts w:hAnsi="宋体" w:cs="宋体" w:hint="eastAsia"/>
+        </w:rPr>
+        <w:tab/>
+        <w:t>完全二叉树。</w:t>
+      </w:r>
+    </w:p>
+    <w:p>
+      <w:pPr>
+        <w:pStyle w:val="a3"/>
+        <w:rPr>
+          <w:rFonts w:hAnsi="宋体" w:cs="宋体"/>
+        </w:rPr>
+      </w:pPr>
+      <w:r>
+        <w:rPr>
+          <w:rFonts w:hAnsi="宋体" w:cs="宋体" w:hint="eastAsia"/>
+        </w:rPr>
+        <w:tab/>
+      </w:r>
+      <w:r>
+        <w:rPr>
+          <w:rFonts w:hAnsi="宋体" w:cs="宋体" w:hint="eastAsia"/>
+        </w:rPr>
+        <w:tab/>
+      </w:r>
+      <w:r>
+        <w:rPr>
+          <w:rFonts w:hAnsi="宋体" w:cs="宋体" w:hint="eastAsia"/>
+        </w:rPr>
+        <w:tab/>
+      </w:r>
+      <w:r>
+        <w:rPr>
+          <w:rFonts w:hAnsi="宋体" w:cs="宋体" w:hint="eastAsia"/>
+        </w:rPr>
+        <w:tab/>
+      </w:r>
+      <w:r>
+        <w:rPr>
+          <w:rFonts w:hAnsi="宋体" w:cs="宋体" w:hint="eastAsia"/>
+        </w:rPr>
+        <w:tab/>
+      </w:r>
+      <w:r>
+        <w:rPr>
+          <w:rFonts w:hAnsi="宋体" w:cs="宋体" w:hint="eastAsia"/>
+        </w:rPr>
+        <w:tab/>
+      </w:r>
+    </w:p>
+    <w:p>
+      <w:pPr>
+        <w:pStyle w:val="a3"/>
+        <w:rPr>
+          <w:rFonts w:hAnsi="宋体" w:cs="宋体"/>
+        </w:rPr>
+      </w:pPr>
+      <w:r>
+        <w:rPr>
+          <w:rFonts w:hAnsi="宋体" w:cs="宋体" w:hint="eastAsia"/>
+        </w:rPr>
+        <w:tab/>
+      </w:r>
+      <w:r>
+        <w:rPr>
+          <w:rFonts w:hAnsi="宋体" w:cs="宋体" w:hint="eastAsia"/>
+        </w:rPr>
+        <w:tab/>
+      </w:r>
+      <w:r>
+        <w:rPr>
+          <w:rFonts w:hAnsi="宋体" w:cs="宋体" w:hint="eastAsia"/>
+        </w:rPr>
+        <w:tab/>
+      </w:r>
+      <w:r>
+        <w:rPr>
+          <w:rFonts w:hAnsi="宋体" w:cs="宋体" w:hint="eastAsia"/>
+        </w:rPr>
+        <w:tab/>
+        <w:t>森林</w:t>
+      </w:r>
+    </w:p>
+    <w:p>
+      <w:pPr>
+        <w:pStyle w:val="a3"/>
+        <w:rPr>
+          <w:rFonts w:hAnsi="宋体" w:cs="宋体"/>
+        </w:rPr>
+      </w:pPr>
+      <w:r>
+        <w:rPr>
+          <w:rFonts w:hAnsi="宋体" w:cs="宋体" w:hint="eastAsia"/>
+        </w:rPr>
+        <w:tab/>
+      </w:r>
+      <w:r>
+        <w:rPr>
+          <w:rFonts w:hAnsi="宋体" w:cs="宋体" w:hint="eastAsia"/>
+        </w:rPr>
+        <w:tab/>
+      </w:r>
+      <w:r>
+        <w:rPr>
+          <w:rFonts w:hAnsi="宋体" w:cs="宋体" w:hint="eastAsia"/>
+        </w:rPr>
+        <w:tab/>
+      </w:r>
+      <w:r>
+        <w:rPr>
+          <w:rFonts w:hAnsi="宋体" w:cs="宋体" w:hint="eastAsia"/>
+        </w:rPr>
+        <w:tab/>
+      </w:r>
+      <w:r>
+        <w:rPr>
+          <w:rFonts w:hAnsi="宋体" w:cs="宋体" w:hint="eastAsia"/>
+        </w:rPr>
+        <w:tab/>
+        <w:t>n个互不相交的树的集合</w:t>
+      </w:r>
+    </w:p>
+    <w:p>
+      <w:pPr>
+        <w:pStyle w:val="a3"/>
+        <w:rPr>
+          <w:rFonts w:hAnsi="宋体" w:cs="宋体"/>
+        </w:rPr>
+      </w:pPr>
+    </w:p>
+    <w:p>
+      <w:pPr>
+        <w:pStyle w:val="a3"/>
+        <w:rPr>
+          <w:rFonts w:hAnsi="宋体" w:cs="宋体"/>
+        </w:rPr>
+      </w:pPr>
+    </w:p>
+    <w:p>
+      <w:pPr>
+        <w:pStyle w:val="a3"/>
+        <w:rPr>
+          <w:rFonts w:hAnsi="宋体" w:cs="宋体" w:hint="eastAsia"/>
+        </w:rPr>
+      </w:pPr>
+      <w:r>
+        <w:rPr>
+          <w:rFonts w:hAnsi="宋体" w:cs="宋体" w:hint="eastAsia"/>
+        </w:rPr>
+        <w:t>一般的二叉树要以数组的方式存储，要先转化成完全二叉树，因为如果你只存有效节点（无论先序，中序，后序），则无法知道这个树的组成方式是什么样子的。</w:t>
+      </w:r>
+    </w:p>
+    <w:p>
+      <w:pPr>
+        <w:pStyle w:val="a3"/>
+        <w:rPr>
+          <w:rFonts w:hAnsi="宋体" w:cs="宋体"/>
+        </w:rPr>
+      </w:pPr>
+    </w:p>
+    <w:p>
+      <w:pPr>
+        <w:pStyle w:val="2"/>
+      </w:pPr>
+      <w:r>
+        <w:rPr>
+          <w:rFonts w:hint="eastAsia"/>
+        </w:rPr>
+        <w:t>树的存储</w:t>
+      </w:r>
+    </w:p>
+    <w:p>
+      <w:pPr>
+        <w:pStyle w:val="a3"/>
+        <w:rPr>
+          <w:rFonts w:hAnsi="宋体" w:cs="宋体"/>
+        </w:rPr>
+      </w:pPr>
+      <w:r>
+        <w:rPr>
+          <w:rFonts w:hAnsi="宋体" w:cs="宋体"/>
+        </w:rPr>
+        <w:tab/>
+      </w:r>
+      <w:r>
+        <w:rPr>
+          <w:rFonts w:hAnsi="宋体" w:cs="宋体" w:hint="eastAsia"/>
+        </w:rPr>
+        <w:t>都是转化成二叉树来存储</w:t>
+      </w:r>
+    </w:p>
+    <w:p>
+      <w:pPr>
+        <w:pStyle w:val="a3"/>
+        <w:rPr>
+          <w:rFonts w:hAnsi="宋体" w:cs="宋体" w:hint="eastAsia"/>
+        </w:rPr>
+      </w:pPr>
+      <w:r>
+        <w:rPr>
+          <w:rFonts w:hAnsi="宋体" w:cs="宋体" w:hint="eastAsia"/>
+        </w:rPr>
+        <w:tab/>
+      </w:r>
+      <w:r>
+        <w:rPr>
+          <w:rFonts w:hAnsi="宋体" w:cs="宋体" w:hint="eastAsia"/>
+        </w:rPr>
+        <w:tab/>
+      </w:r>
+      <w:r>
+        <w:rPr>
+          <w:rFonts w:hAnsi="宋体" w:cs="宋体" w:hint="eastAsia"/>
+        </w:rPr>
+        <w:tab/>
+      </w:r>
+      <w:r>
+        <w:rPr>
+          <w:rFonts w:hAnsi="宋体" w:cs="宋体" w:hint="eastAsia"/>
+        </w:rPr>
+        <w:tab/>
+        <w:t>二叉树的存储</w:t>
+      </w:r>
+    </w:p>
+    <w:p>
+      <w:pPr>
+        <w:pStyle w:val="a3"/>
+        <w:rPr>
+          <w:rFonts w:hAnsi="宋体" w:cs="宋体"/>
+        </w:rPr>
+      </w:pPr>
+      <w:r>
+        <w:rPr>
+          <w:rFonts w:hAnsi="宋体" w:cs="宋体" w:hint="eastAsia"/>
+        </w:rPr>
+        <w:tab/>
+      </w:r>
+      <w:r>
+        <w:rPr>
+          <w:rFonts w:hAnsi="宋体" w:cs="宋体" w:hint="eastAsia"/>
+        </w:rPr>
+        <w:tab/>
+      </w:r>
+      <w:r>
+        <w:rPr>
+          <w:rFonts w:hAnsi="宋体" w:cs="宋体" w:hint="eastAsia"/>
+        </w:rPr>
+        <w:tab/>
+      </w:r>
+      <w:r>
+        <w:rPr>
+          <w:rFonts w:hAnsi="宋体" w:cs="宋体" w:hint="eastAsia"/>
+        </w:rPr>
+        <w:tab/>
+      </w:r>
+      <w:r>
+        <w:rPr>
+          <w:rFonts w:hAnsi="宋体" w:cs="宋体" w:hint="eastAsia"/>
+        </w:rPr>
+        <w:tab/>
+        <w:t>连续存储【完全二叉树】</w:t>
+      </w:r>
+    </w:p>
+    <w:p>
+      <w:pPr>
+        <w:pStyle w:val="a3"/>
+        <w:rPr>
+          <w:rFonts w:hAnsi="宋体" w:cs="宋体"/>
+        </w:rPr>
+      </w:pPr>
+      <w:r>
+        <w:rPr>
+          <w:rFonts w:hAnsi="宋体" w:cs="宋体" w:hint="eastAsia"/>
+        </w:rPr>
+        <w:tab/>
+      </w:r>
+      <w:r>
+        <w:rPr>
+          <w:rFonts w:hAnsi="宋体" w:cs="宋体" w:hint="eastAsia"/>
+        </w:rPr>
+        <w:tab/>
+      </w:r>
+      <w:r>
+        <w:rPr>
+          <w:rFonts w:hAnsi="宋体" w:cs="宋体" w:hint="eastAsia"/>
+        </w:rPr>
+        <w:tab/>
+      </w:r>
+      <w:r>
+        <w:rPr>
+          <w:rFonts w:hAnsi="宋体" w:cs="宋体" w:hint="eastAsia"/>
+        </w:rPr>
+        <w:tab/>
+      </w:r>
+      <w:r>
+        <w:rPr>
+          <w:rFonts w:hAnsi="宋体" w:cs="宋体" w:hint="eastAsia"/>
+        </w:rPr>
+        <w:tab/>
+      </w:r>
+      <w:r>
+        <w:rPr>
+          <w:rFonts w:hAnsi="宋体" w:cs="宋体" w:hint="eastAsia"/>
+        </w:rPr>
+        <w:tab/>
+        <w:t>优点：</w:t>
+      </w:r>
+    </w:p>
+    <w:p>
+      <w:pPr>
+        <w:pStyle w:val="a3"/>
+        <w:rPr>
+          <w:rFonts w:hAnsi="宋体" w:cs="宋体"/>
+        </w:rPr>
+      </w:pPr>
+      <w:r>
+        <w:rPr>
+          <w:rFonts w:hAnsi="宋体" w:cs="宋体" w:hint="eastAsia"/>
+        </w:rPr>
+        <w:tab/>
+      </w:r>
+      <w:r>
+        <w:rPr>
+          <w:rFonts w:hAnsi="宋体" w:cs="宋体" w:hint="eastAsia"/>
+        </w:rPr>
+        <w:tab/>
+      </w:r>
+      <w:r>
+        <w:rPr>
+          <w:rFonts w:hAnsi="宋体" w:cs="宋体" w:hint="eastAsia"/>
+        </w:rPr>
+        <w:tab/>
+      </w:r>
+      <w:r>
+        <w:rPr>
+          <w:rFonts w:hAnsi="宋体" w:cs="宋体" w:hint="eastAsia"/>
+        </w:rPr>
+        <w:tab/>
+      </w:r>
+      <w:r>
+        <w:rPr>
+          <w:rFonts w:hAnsi="宋体" w:cs="宋体" w:hint="eastAsia"/>
+        </w:rPr>
+        <w:tab/>
+      </w:r>
+      <w:r>
+        <w:rPr>
+          <w:rFonts w:hAnsi="宋体" w:cs="宋体" w:hint="eastAsia"/>
+        </w:rPr>
+        <w:tab/>
+      </w:r>
+      <w:r>
+        <w:rPr>
+          <w:rFonts w:hAnsi="宋体" w:cs="宋体" w:hint="eastAsia"/>
+        </w:rPr>
+        <w:tab/>
+        <w:t>查找某个节点的父节点和子节点（也包括判断有咩有）速度很快</w:t>
+      </w:r>
+    </w:p>
+    <w:p>
+      <w:pPr>
+        <w:pStyle w:val="a3"/>
+        <w:rPr>
+          <w:rFonts w:hAnsi="宋体" w:cs="宋体"/>
+        </w:rPr>
+      </w:pPr>
+      <w:r>
+        <w:rPr>
+          <w:rFonts w:hAnsi="宋体" w:cs="宋体" w:hint="eastAsia"/>
+        </w:rPr>
+        <w:tab/>
+      </w:r>
+      <w:r>
+        <w:rPr>
+          <w:rFonts w:hAnsi="宋体" w:cs="宋体" w:hint="eastAsia"/>
+        </w:rPr>
+        <w:tab/>
+      </w:r>
+      <w:r>
+        <w:rPr>
+          <w:rFonts w:hAnsi="宋体" w:cs="宋体" w:hint="eastAsia"/>
+        </w:rPr>
+        <w:tab/>
+      </w:r>
+      <w:r>
+        <w:rPr>
+          <w:rFonts w:hAnsi="宋体" w:cs="宋体" w:hint="eastAsia"/>
+        </w:rPr>
+        <w:tab/>
+      </w:r>
+      <w:r>
+        <w:rPr>
+          <w:rFonts w:hAnsi="宋体" w:cs="宋体" w:hint="eastAsia"/>
+        </w:rPr>
+        <w:tab/>
+      </w:r>
+      <w:r>
+        <w:rPr>
+          <w:rFonts w:hAnsi="宋体" w:cs="宋体" w:hint="eastAsia"/>
+        </w:rPr>
+        <w:tab/>
+        <w:t>缺点：</w:t>
+      </w:r>
+    </w:p>
+    <w:p>
+      <w:pPr>
+        <w:pStyle w:val="a3"/>
+        <w:rPr>
+          <w:rFonts w:hAnsi="宋体" w:cs="宋体"/>
+        </w:rPr>
+      </w:pPr>
+      <w:r>
+        <w:rPr>
+          <w:rFonts w:hAnsi="宋体" w:cs="宋体" w:hint="eastAsia"/>
+        </w:rPr>
+        <w:tab/>
+      </w:r>
+      <w:r>
+        <w:rPr>
+          <w:rFonts w:hAnsi="宋体" w:cs="宋体" w:hint="eastAsia"/>
+        </w:rPr>
+        <w:tab/>
+      </w:r>
+      <w:r>
+        <w:rPr>
+          <w:rFonts w:hAnsi="宋体" w:cs="宋体" w:hint="eastAsia"/>
+        </w:rPr>
+        <w:tab/>
+      </w:r>
+      <w:r>
+        <w:rPr>
+          <w:rFonts w:hAnsi="宋体" w:cs="宋体" w:hint="eastAsia"/>
+        </w:rPr>
+        <w:tab/>
+      </w:r>
+      <w:r>
+        <w:rPr>
+          <w:rFonts w:hAnsi="宋体" w:cs="宋体" w:hint="eastAsia"/>
+        </w:rPr>
+        <w:tab/>
+      </w:r>
+      <w:r>
+        <w:rPr>
+          <w:rFonts w:hAnsi="宋体" w:cs="宋体" w:hint="eastAsia"/>
+        </w:rPr>
+        <w:tab/>
+      </w:r>
+      <w:r>
+        <w:rPr>
+          <w:rFonts w:hAnsi="宋体" w:cs="宋体" w:hint="eastAsia"/>
+        </w:rPr>
+        <w:tab/>
+        <w:t>耗用内存空间过大</w:t>
+      </w:r>
+    </w:p>
+    <w:p>
+      <w:pPr>
+        <w:pStyle w:val="a3"/>
+        <w:rPr>
+          <w:rFonts w:hAnsi="宋体" w:cs="宋体"/>
+        </w:rPr>
+      </w:pPr>
+      <w:r>
+        <w:rPr>
+          <w:rFonts w:hAnsi="宋体" w:cs="宋体" w:hint="eastAsia"/>
+        </w:rPr>
+        <w:tab/>
+      </w:r>
+      <w:r>
+        <w:rPr>
+          <w:rFonts w:hAnsi="宋体" w:cs="宋体" w:hint="eastAsia"/>
+        </w:rPr>
+        <w:tab/>
+      </w:r>
+      <w:r>
+        <w:rPr>
+          <w:rFonts w:hAnsi="宋体" w:cs="宋体" w:hint="eastAsia"/>
+        </w:rPr>
+        <w:tab/>
+      </w:r>
+      <w:r>
+        <w:rPr>
+          <w:rFonts w:hAnsi="宋体" w:cs="宋体" w:hint="eastAsia"/>
+        </w:rPr>
+        <w:tab/>
+      </w:r>
+      <w:r>
+        <w:rPr>
+          <w:rFonts w:hAnsi="宋体" w:cs="宋体" w:hint="eastAsia"/>
+        </w:rPr>
+        <w:tab/>
+      </w:r>
+    </w:p>
+    <w:p>
+      <w:pPr>
+        <w:pStyle w:val="a3"/>
+        <w:rPr>
+          <w:rFonts w:hAnsi="宋体" w:cs="宋体"/>
+        </w:rPr>
+      </w:pPr>
+      <w:r>
+        <w:rPr>
+          <w:rFonts w:hAnsi="宋体" w:cs="宋体" w:hint="eastAsia"/>
+        </w:rPr>
+        <w:tab/>
+      </w:r>
+      <w:r>
+        <w:rPr>
+          <w:rFonts w:hAnsi="宋体" w:cs="宋体" w:hint="eastAsia"/>
+        </w:rPr>
+        <w:tab/>
+      </w:r>
+      <w:r>
+        <w:rPr>
+          <w:rFonts w:hAnsi="宋体" w:cs="宋体" w:hint="eastAsia"/>
+        </w:rPr>
+        <w:tab/>
+      </w:r>
+      <w:r>
+        <w:rPr>
+          <w:rFonts w:hAnsi="宋体" w:cs="宋体" w:hint="eastAsia"/>
+        </w:rPr>
+        <w:tab/>
+      </w:r>
+      <w:r>
+        <w:rPr>
+          <w:rFonts w:hAnsi="宋体" w:cs="宋体" w:hint="eastAsia"/>
+        </w:rPr>
+        <w:tab/>
+        <w:t>链式存储</w:t>
+      </w:r>
+    </w:p>
+    <w:p>
+      <w:pPr>
+        <w:pStyle w:val="a3"/>
+        <w:rPr>
+          <w:rFonts w:hAnsi="宋体" w:cs="宋体"/>
+        </w:rPr>
+      </w:pPr>
+      <w:r>
+        <w:rPr>
+          <w:rFonts w:hAnsi="宋体" w:cs="宋体" w:hint="eastAsia"/>
+        </w:rPr>
+        <w:tab/>
+      </w:r>
+      <w:r>
+        <w:rPr>
+          <w:rFonts w:hAnsi="宋体" w:cs="宋体" w:hint="eastAsia"/>
+        </w:rPr>
+        <w:tab/>
+      </w:r>
+      <w:r>
+        <w:rPr>
+          <w:rFonts w:hAnsi="宋体" w:cs="宋体" w:hint="eastAsia"/>
+        </w:rPr>
+        <w:tab/>
+      </w:r>
+      <w:r>
+        <w:rPr>
+          <w:rFonts w:hAnsi="宋体" w:cs="宋体" w:hint="eastAsia"/>
+        </w:rPr>
+        <w:tab/>
+      </w:r>
+      <w:r>
+        <w:rPr>
+          <w:rFonts w:hAnsi="宋体" w:cs="宋体" w:hint="eastAsia"/>
+        </w:rPr>
+        <w:tab/>
+      </w:r>
+    </w:p>
+    <w:p>
+      <w:pPr>
+        <w:pStyle w:val="a3"/>
+        <w:rPr>
+          <w:rFonts w:hAnsi="宋体" w:cs="宋体"/>
+        </w:rPr>
+      </w:pPr>
+      <w:r>
+        <w:rPr>
+          <w:rFonts w:hAnsi="宋体" w:cs="宋体" w:hint="eastAsia"/>
+        </w:rPr>
+        <w:tab/>
+      </w:r>
+      <w:r>
+        <w:rPr>
+          <w:rFonts w:hAnsi="宋体" w:cs="宋体" w:hint="eastAsia"/>
+        </w:rPr>
+        <w:tab/>
+      </w:r>
+      <w:r>
+        <w:rPr>
+          <w:rFonts w:hAnsi="宋体" w:cs="宋体" w:hint="eastAsia"/>
+        </w:rPr>
+        <w:tab/>
+      </w:r>
+      <w:r>
+        <w:rPr>
+          <w:rFonts w:hAnsi="宋体" w:cs="宋体" w:hint="eastAsia"/>
+        </w:rPr>
+        <w:tab/>
+        <w:t>一般树的存储</w:t>
+      </w:r>
+    </w:p>
+    <w:p>
+      <w:pPr>
+        <w:pStyle w:val="a3"/>
+        <w:rPr>
+          <w:rFonts w:hAnsi="宋体" w:cs="宋体"/>
+        </w:rPr>
+      </w:pPr>
+      <w:r>
+        <w:rPr>
+          <w:rFonts w:hAnsi="宋体" w:cs="宋体" w:hint="eastAsia"/>
+        </w:rPr>
+        <w:tab/>
+      </w:r>
+      <w:r>
+        <w:rPr>
+          <w:rFonts w:hAnsi="宋体" w:cs="宋体" w:hint="eastAsia"/>
+        </w:rPr>
+        <w:tab/>
+      </w:r>
+      <w:r>
+        <w:rPr>
+          <w:rFonts w:hAnsi="宋体" w:cs="宋体" w:hint="eastAsia"/>
+        </w:rPr>
+        <w:tab/>
+      </w:r>
+      <w:r>
+        <w:rPr>
+          <w:rFonts w:hAnsi="宋体" w:cs="宋体" w:hint="eastAsia"/>
+        </w:rPr>
+        <w:tab/>
+      </w:r>
+      <w:r>
+        <w:rPr>
+          <w:rFonts w:hAnsi="宋体" w:cs="宋体" w:hint="eastAsia"/>
+        </w:rPr>
+        <w:tab/>
+        <w:t>双亲表示法</w:t>
+      </w:r>
+    </w:p>
+    <w:p>
+      <w:pPr>
+        <w:pStyle w:val="a3"/>
+        <w:rPr>
+          <w:rFonts w:hAnsi="宋体" w:cs="宋体"/>
+        </w:rPr>
+      </w:pPr>
+      <w:r>
+        <w:rPr>
+          <w:rFonts w:hAnsi="宋体" w:cs="宋体" w:hint="eastAsia"/>
+        </w:rPr>
+        <w:tab/>
+      </w:r>
+      <w:r>
+        <w:rPr>
+          <w:rFonts w:hAnsi="宋体" w:cs="宋体" w:hint="eastAsia"/>
+        </w:rPr>
+        <w:tab/>
+      </w:r>
+      <w:r>
+        <w:rPr>
+          <w:rFonts w:hAnsi="宋体" w:cs="宋体" w:hint="eastAsia"/>
+        </w:rPr>
+        <w:tab/>
+      </w:r>
+      <w:r>
+        <w:rPr>
+          <w:rFonts w:hAnsi="宋体" w:cs="宋体" w:hint="eastAsia"/>
+        </w:rPr>
+        <w:tab/>
+      </w:r>
+      <w:r>
+        <w:rPr>
+          <w:rFonts w:hAnsi="宋体" w:cs="宋体" w:hint="eastAsia"/>
+        </w:rPr>
+        <w:tab/>
+      </w:r>
+      <w:r>
+        <w:rPr>
+          <w:rFonts w:hAnsi="宋体" w:cs="宋体" w:hint="eastAsia"/>
+        </w:rPr>
+        <w:tab/>
+        <w:t>求父节点方便</w:t>
+      </w:r>
+    </w:p>
+    <w:p>
+      <w:pPr>
+        <w:pStyle w:val="a3"/>
+        <w:rPr>
+          <w:rFonts w:hAnsi="宋体" w:cs="宋体"/>
+        </w:rPr>
+      </w:pPr>
+      <w:r>
+        <w:rPr>
+          <w:rFonts w:hAnsi="宋体" w:cs="宋体" w:hint="eastAsia"/>
+        </w:rPr>
+        <w:tab/>
+      </w:r>
+      <w:r>
+        <w:rPr>
+          <w:rFonts w:hAnsi="宋体" w:cs="宋体" w:hint="eastAsia"/>
+        </w:rPr>
+        <w:tab/>
+      </w:r>
+      <w:r>
+        <w:rPr>
+          <w:rFonts w:hAnsi="宋体" w:cs="宋体" w:hint="eastAsia"/>
+        </w:rPr>
+        <w:tab/>
+      </w:r>
+      <w:r>
+        <w:rPr>
+          <w:rFonts w:hAnsi="宋体" w:cs="宋体" w:hint="eastAsia"/>
+        </w:rPr>
+        <w:tab/>
+      </w:r>
+      <w:r>
+        <w:rPr>
+          <w:rFonts w:hAnsi="宋体" w:cs="宋体" w:hint="eastAsia"/>
+        </w:rPr>
+        <w:tab/>
+        <w:t>孩子表示法</w:t>
+      </w:r>
+    </w:p>
+    <w:p>
+      <w:pPr>
+        <w:pStyle w:val="a3"/>
+        <w:rPr>
+          <w:rFonts w:hAnsi="宋体" w:cs="宋体"/>
+        </w:rPr>
+      </w:pPr>
+      <w:r>
+        <w:rPr>
+          <w:rFonts w:hAnsi="宋体" w:cs="宋体" w:hint="eastAsia"/>
+        </w:rPr>
+        <w:tab/>
+      </w:r>
+      <w:r>
+        <w:rPr>
+          <w:rFonts w:hAnsi="宋体" w:cs="宋体" w:hint="eastAsia"/>
+        </w:rPr>
+        <w:tab/>
+      </w:r>
+      <w:r>
+        <w:rPr>
+          <w:rFonts w:hAnsi="宋体" w:cs="宋体" w:hint="eastAsia"/>
+        </w:rPr>
+        <w:tab/>
+      </w:r>
+      <w:r>
+        <w:rPr>
+          <w:rFonts w:hAnsi="宋体" w:cs="宋体" w:hint="eastAsia"/>
+        </w:rPr>
+        <w:tab/>
+      </w:r>
+      <w:r>
+        <w:rPr>
+          <w:rFonts w:hAnsi="宋体" w:cs="宋体" w:hint="eastAsia"/>
+        </w:rPr>
+        <w:tab/>
+      </w:r>
+      <w:r>
+        <w:rPr>
+          <w:rFonts w:hAnsi="宋体" w:cs="宋体" w:hint="eastAsia"/>
+        </w:rPr>
+        <w:tab/>
+        <w:t>求子节点方便</w:t>
+      </w:r>
+    </w:p>
+    <w:p>
+      <w:pPr>
+        <w:pStyle w:val="a3"/>
+        <w:rPr>
+          <w:rFonts w:hAnsi="宋体" w:cs="宋体"/>
+        </w:rPr>
+      </w:pPr>
+      <w:r>
+        <w:rPr>
+          <w:rFonts w:hAnsi="宋体" w:cs="宋体" w:hint="eastAsia"/>
+        </w:rPr>
+        <w:tab/>
+      </w:r>
+      <w:r>
+        <w:rPr>
+          <w:rFonts w:hAnsi="宋体" w:cs="宋体" w:hint="eastAsia"/>
+        </w:rPr>
+        <w:tab/>
+      </w:r>
+      <w:r>
+        <w:rPr>
+          <w:rFonts w:hAnsi="宋体" w:cs="宋体" w:hint="eastAsia"/>
+        </w:rPr>
+        <w:tab/>
+      </w:r>
+      <w:r>
+        <w:rPr>
+          <w:rFonts w:hAnsi="宋体" w:cs="宋体" w:hint="eastAsia"/>
+        </w:rPr>
+        <w:tab/>
+      </w:r>
+      <w:r>
+        <w:rPr>
+          <w:rFonts w:hAnsi="宋体" w:cs="宋体" w:hint="eastAsia"/>
+        </w:rPr>
+        <w:tab/>
+        <w:t>双亲孩子表示法</w:t>
+      </w:r>
+    </w:p>
+    <w:p>
+      <w:pPr>
+        <w:pStyle w:val="a3"/>
+        <w:rPr>
+          <w:rFonts w:hAnsi="宋体" w:cs="宋体"/>
+        </w:rPr>
+      </w:pPr>
+      <w:r>
+        <w:rPr>
+          <w:rFonts w:hAnsi="宋体" w:cs="宋体" w:hint="eastAsia"/>
+        </w:rPr>
+        <w:tab/>
+      </w:r>
+      <w:r>
+        <w:rPr>
+          <w:rFonts w:hAnsi="宋体" w:cs="宋体" w:hint="eastAsia"/>
+        </w:rPr>
+        <w:tab/>
+      </w:r>
+      <w:r>
+        <w:rPr>
+          <w:rFonts w:hAnsi="宋体" w:cs="宋体" w:hint="eastAsia"/>
+        </w:rPr>
+        <w:tab/>
+      </w:r>
+      <w:r>
+        <w:rPr>
+          <w:rFonts w:hAnsi="宋体" w:cs="宋体" w:hint="eastAsia"/>
+        </w:rPr>
+        <w:tab/>
+      </w:r>
+      <w:r>
+        <w:rPr>
+          <w:rFonts w:hAnsi="宋体" w:cs="宋体" w:hint="eastAsia"/>
+        </w:rPr>
+        <w:tab/>
+      </w:r>
+      <w:r>
+        <w:rPr>
+          <w:rFonts w:hAnsi="宋体" w:cs="宋体" w:hint="eastAsia"/>
+        </w:rPr>
+        <w:tab/>
+        <w:t>求父节点和子节点都很方便</w:t>
+      </w:r>
+    </w:p>
+    <w:p>
+      <w:pPr>
+        <w:pStyle w:val="a3"/>
+        <w:rPr>
+          <w:rFonts w:hAnsi="宋体" w:cs="宋体"/>
+        </w:rPr>
+      </w:pPr>
+      <w:r>
+        <w:rPr>
+          <w:rFonts w:hAnsi="宋体" w:cs="宋体" w:hint="eastAsia"/>
+        </w:rPr>
+        <w:tab/>
+      </w:r>
+      <w:r>
+        <w:rPr>
+          <w:rFonts w:hAnsi="宋体" w:cs="宋体" w:hint="eastAsia"/>
+        </w:rPr>
+        <w:tab/>
+      </w:r>
+      <w:r>
+        <w:rPr>
+          <w:rFonts w:hAnsi="宋体" w:cs="宋体" w:hint="eastAsia"/>
+        </w:rPr>
+        <w:tab/>
+      </w:r>
+      <w:r>
+        <w:rPr>
+          <w:rFonts w:hAnsi="宋体" w:cs="宋体" w:hint="eastAsia"/>
+        </w:rPr>
+        <w:tab/>
+      </w:r>
+      <w:r>
+        <w:rPr>
+          <w:rFonts w:hAnsi="宋体" w:cs="宋体" w:hint="eastAsia"/>
+        </w:rPr>
+        <w:tab/>
+        <w:t>二叉树表示法</w:t>
+      </w:r>
+    </w:p>
+    <w:p>
+      <w:pPr>
+        <w:pStyle w:val="a3"/>
+        <w:rPr>
+          <w:rFonts w:hAnsi="宋体" w:cs="宋体"/>
+        </w:rPr>
+      </w:pPr>
+      <w:r>
+        <w:rPr>
+          <w:rFonts w:hAnsi="宋体" w:cs="宋体" w:hint="eastAsia"/>
+        </w:rPr>
+        <w:tab/>
+      </w:r>
+      <w:r>
+        <w:rPr>
+          <w:rFonts w:hAnsi="宋体" w:cs="宋体" w:hint="eastAsia"/>
+        </w:rPr>
+        <w:tab/>
+      </w:r>
+      <w:r>
+        <w:rPr>
+          <w:rFonts w:hAnsi="宋体" w:cs="宋体" w:hint="eastAsia"/>
+        </w:rPr>
+        <w:tab/>
+      </w:r>
+      <w:r>
+        <w:rPr>
+          <w:rFonts w:hAnsi="宋体" w:cs="宋体" w:hint="eastAsia"/>
+        </w:rPr>
+        <w:tab/>
+      </w:r>
+      <w:r>
+        <w:rPr>
+          <w:rFonts w:hAnsi="宋体" w:cs="宋体" w:hint="eastAsia"/>
+        </w:rPr>
+        <w:tab/>
+      </w:r>
+      <w:r>
+        <w:rPr>
+          <w:rFonts w:hAnsi="宋体" w:cs="宋体" w:hint="eastAsia"/>
+        </w:rPr>
+        <w:tab/>
+        <w:t>把一个普通树转化成二叉树来存储</w:t>
+      </w:r>
+    </w:p>
+    <w:p>
+      <w:pPr>
+        <w:pStyle w:val="a3"/>
+        <w:rPr>
+          <w:rFonts w:hAnsi="宋体" w:cs="宋体"/>
+        </w:rPr>
+      </w:pPr>
+      <w:r>
+        <w:rPr>
+          <w:rFonts w:hAnsi="宋体" w:cs="宋体" w:hint="eastAsia"/>
+        </w:rPr>
+        <w:tab/>
+      </w:r>
+      <w:r>
+        <w:rPr>
+          <w:rFonts w:hAnsi="宋体" w:cs="宋体" w:hint="eastAsia"/>
+        </w:rPr>
+        <w:tab/>
+      </w:r>
+      <w:r>
+        <w:rPr>
+          <w:rFonts w:hAnsi="宋体" w:cs="宋体" w:hint="eastAsia"/>
+        </w:rPr>
+        <w:tab/>
+      </w:r>
+      <w:r>
+        <w:rPr>
+          <w:rFonts w:hAnsi="宋体" w:cs="宋体" w:hint="eastAsia"/>
+        </w:rPr>
+        <w:tab/>
+      </w:r>
+      <w:r>
+        <w:rPr>
+          <w:rFonts w:hAnsi="宋体" w:cs="宋体" w:hint="eastAsia"/>
+        </w:rPr>
+        <w:tab/>
+      </w:r>
+      <w:r>
+        <w:rPr>
+          <w:rFonts w:hAnsi="宋体" w:cs="宋体" w:hint="eastAsia"/>
+        </w:rPr>
+        <w:tab/>
+        <w:t>具体转换方法：</w:t>
+      </w:r>
+    </w:p>
+    <w:p>
+      <w:pPr>
+        <w:pStyle w:val="a3"/>
+        <w:rPr>
+          <w:rFonts w:hAnsi="宋体" w:cs="宋体"/>
+        </w:rPr>
+      </w:pPr>
+      <w:r>
+        <w:rPr>
+          <w:rFonts w:hAnsi="宋体" w:cs="宋体" w:hint="eastAsia"/>
+        </w:rPr>
+        <w:tab/>
+      </w:r>
+      <w:r>
+        <w:rPr>
+          <w:rFonts w:hAnsi="宋体" w:cs="宋体" w:hint="eastAsia"/>
+        </w:rPr>
+        <w:tab/>
+      </w:r>
+      <w:r>
+        <w:rPr>
+          <w:rFonts w:hAnsi="宋体" w:cs="宋体" w:hint="eastAsia"/>
+        </w:rPr>
+        <w:tab/>
+      </w:r>
+      <w:r>
+        <w:rPr>
+          <w:rFonts w:hAnsi="宋体" w:cs="宋体" w:hint="eastAsia"/>
+        </w:rPr>
+        <w:tab/>
+      </w:r>
+      <w:r>
+        <w:rPr>
+          <w:rFonts w:hAnsi="宋体" w:cs="宋体" w:hint="eastAsia"/>
+        </w:rPr>
+        <w:tab/>
+      </w:r>
+      <w:r>
+        <w:rPr>
+          <w:rFonts w:hAnsi="宋体" w:cs="宋体" w:hint="eastAsia"/>
+        </w:rPr>
+        <w:tab/>
+      </w:r>
+      <w:r>
+        <w:rPr>
+          <w:rFonts w:hAnsi="宋体" w:cs="宋体" w:hint="eastAsia"/>
+        </w:rPr>
+        <w:tab/>
+        <w:t>设法保证任意一个节点的</w:t>
+      </w:r>
+    </w:p>
+    <w:p>
+      <w:pPr>
+        <w:pStyle w:val="a3"/>
+        <w:rPr>
+          <w:rFonts w:hAnsi="宋体" w:cs="宋体"/>
+        </w:rPr>
+      </w:pPr>
+      <w:r>
+        <w:rPr>
+          <w:rFonts w:hAnsi="宋体" w:cs="宋体" w:hint="eastAsia"/>
+        </w:rPr>
+        <w:tab/>
+      </w:r>
+      <w:r>
+        <w:rPr>
+          <w:rFonts w:hAnsi="宋体" w:cs="宋体" w:hint="eastAsia"/>
+        </w:rPr>
+        <w:tab/>
+      </w:r>
+      <w:r>
+        <w:rPr>
+          <w:rFonts w:hAnsi="宋体" w:cs="宋体" w:hint="eastAsia"/>
+        </w:rPr>
+        <w:tab/>
+      </w:r>
+      <w:r>
+        <w:rPr>
+          <w:rFonts w:hAnsi="宋体" w:cs="宋体" w:hint="eastAsia"/>
+        </w:rPr>
+        <w:tab/>
+      </w:r>
+      <w:r>
+        <w:rPr>
+          <w:rFonts w:hAnsi="宋体" w:cs="宋体" w:hint="eastAsia"/>
+        </w:rPr>
+        <w:tab/>
+      </w:r>
+      <w:r>
+        <w:rPr>
+          <w:rFonts w:hAnsi="宋体" w:cs="宋体" w:hint="eastAsia"/>
+        </w:rPr>
+        <w:tab/>
+      </w:r>
+      <w:r>
+        <w:rPr>
+          <w:rFonts w:hAnsi="宋体" w:cs="宋体" w:hint="eastAsia"/>
+        </w:rPr>
+        <w:tab/>
+      </w:r>
+      <w:r>
+        <w:rPr>
+          <w:rFonts w:hAnsi="宋体" w:cs="宋体" w:hint="eastAsia"/>
+        </w:rPr>
+        <w:tab/>
+        <w:t>左指针域指向它的第一个孩子</w:t>
+      </w:r>
+    </w:p>
+    <w:p>
+      <w:pPr>
+        <w:pStyle w:val="a3"/>
+        <w:rPr>
+          <w:rFonts w:hAnsi="宋体" w:cs="宋体"/>
+        </w:rPr>
+      </w:pPr>
+      <w:r>
+        <w:rPr>
+          <w:rFonts w:hAnsi="宋体" w:cs="宋体" w:hint="eastAsia"/>
+        </w:rPr>
+        <w:tab/>
+      </w:r>
+      <w:r>
+        <w:rPr>
+          <w:rFonts w:hAnsi="宋体" w:cs="宋体" w:hint="eastAsia"/>
+        </w:rPr>
+        <w:tab/>
+      </w:r>
+      <w:r>
+        <w:rPr>
+          <w:rFonts w:hAnsi="宋体" w:cs="宋体" w:hint="eastAsia"/>
+        </w:rPr>
+        <w:tab/>
+      </w:r>
+      <w:r>
+        <w:rPr>
+          <w:rFonts w:hAnsi="宋体" w:cs="宋体" w:hint="eastAsia"/>
+        </w:rPr>
+        <w:tab/>
+      </w:r>
+      <w:r>
+        <w:rPr>
+          <w:rFonts w:hAnsi="宋体" w:cs="宋体" w:hint="eastAsia"/>
+        </w:rPr>
+        <w:tab/>
+      </w:r>
+      <w:r>
+        <w:rPr>
+          <w:rFonts w:hAnsi="宋体" w:cs="宋体" w:hint="eastAsia"/>
+        </w:rPr>
+        <w:tab/>
+      </w:r>
+      <w:r>
+        <w:rPr>
+          <w:rFonts w:hAnsi="宋体" w:cs="宋体" w:hint="eastAsia"/>
+        </w:rPr>
+        <w:tab/>
+      </w:r>
+      <w:r>
+        <w:rPr>
+          <w:rFonts w:hAnsi="宋体" w:cs="宋体" w:hint="eastAsia"/>
+        </w:rPr>
+        <w:tab/>
+        <w:t>有指针域指向它的下一个兄弟</w:t>
+      </w:r>
+    </w:p>
+    <w:p>
+      <w:pPr>
+        <w:pStyle w:val="a3"/>
+        <w:rPr>
+          <w:rFonts w:hAnsi="宋体" w:cs="宋体"/>
+        </w:rPr>
+      </w:pPr>
+      <w:r>
+        <w:rPr>
+          <w:rFonts w:hAnsi="宋体" w:cs="宋体" w:hint="eastAsia"/>
+        </w:rPr>
+        <w:tab/>
+      </w:r>
+      <w:r>
+        <w:rPr>
+          <w:rFonts w:hAnsi="宋体" w:cs="宋体" w:hint="eastAsia"/>
+        </w:rPr>
+        <w:tab/>
+      </w:r>
+      <w:r>
+        <w:rPr>
+          <w:rFonts w:hAnsi="宋体" w:cs="宋体" w:hint="eastAsia"/>
+        </w:rPr>
+        <w:tab/>
+      </w:r>
+      <w:r>
+        <w:rPr>
+          <w:rFonts w:hAnsi="宋体" w:cs="宋体" w:hint="eastAsia"/>
+        </w:rPr>
+        <w:tab/>
+      </w:r>
+      <w:r>
+        <w:rPr>
+          <w:rFonts w:hAnsi="宋体" w:cs="宋体" w:hint="eastAsia"/>
+        </w:rPr>
+        <w:tab/>
+      </w:r>
+      <w:r>
+        <w:rPr>
+          <w:rFonts w:hAnsi="宋体" w:cs="宋体" w:hint="eastAsia"/>
+        </w:rPr>
+        <w:tab/>
+      </w:r>
+      <w:r>
+        <w:rPr>
+          <w:rFonts w:hAnsi="宋体" w:cs="宋体" w:hint="eastAsia"/>
+        </w:rPr>
+        <w:tab/>
+        <w:t>只要能满足此条件，就可以把一个普通树转化成二叉树</w:t>
+      </w:r>
+    </w:p>
+    <w:p>
+      <w:pPr>
+        <w:pStyle w:val="a3"/>
+        <w:rPr>
+          <w:rFonts w:hAnsi="宋体" w:cs="宋体"/>
+        </w:rPr>
+      </w:pPr>
+      <w:r>
+        <w:rPr>
+          <w:rFonts w:hAnsi="宋体" w:cs="宋体" w:hint="eastAsia"/>
+        </w:rPr>
+        <w:tab/>
+      </w:r>
+      <w:r>
+        <w:rPr>
+          <w:rFonts w:hAnsi="宋体" w:cs="宋体" w:hint="eastAsia"/>
+        </w:rPr>
+        <w:tab/>
+      </w:r>
+      <w:r>
+        <w:rPr>
+          <w:rFonts w:hAnsi="宋体" w:cs="宋体" w:hint="eastAsia"/>
+        </w:rPr>
+        <w:tab/>
+      </w:r>
+      <w:r>
+        <w:rPr>
+          <w:rFonts w:hAnsi="宋体" w:cs="宋体" w:hint="eastAsia"/>
+        </w:rPr>
+        <w:tab/>
+      </w:r>
+      <w:r>
+        <w:rPr>
+          <w:rFonts w:hAnsi="宋体" w:cs="宋体" w:hint="eastAsia"/>
+        </w:rPr>
+        <w:tab/>
+      </w:r>
+      <w:r>
+        <w:rPr>
+          <w:rFonts w:hAnsi="宋体" w:cs="宋体" w:hint="eastAsia"/>
+        </w:rPr>
+        <w:tab/>
+      </w:r>
+      <w:r>
+        <w:rPr>
+          <w:rFonts w:hAnsi="宋体" w:cs="宋体" w:hint="eastAsia"/>
+        </w:rPr>
+        <w:tab/>
+        <w:t>一个普通树转化成的二叉树一定没有右子树</w:t>
+      </w:r>
+    </w:p>
+    <w:p>
+      <w:pPr>
+        <w:pStyle w:val="a3"/>
+        <w:rPr>
+          <w:rFonts w:hAnsi="宋体" w:cs="宋体"/>
+        </w:rPr>
+      </w:pPr>
+      <w:r>
+        <w:rPr>
+          <w:rFonts w:hAnsi="宋体" w:cs="宋体" w:hint="eastAsia"/>
+        </w:rPr>
+        <w:tab/>
+      </w:r>
+      <w:r>
+        <w:rPr>
+          <w:rFonts w:hAnsi="宋体" w:cs="宋体" w:hint="eastAsia"/>
+        </w:rPr>
+        <w:tab/>
+      </w:r>
+      <w:r>
+        <w:rPr>
+          <w:rFonts w:hAnsi="宋体" w:cs="宋体" w:hint="eastAsia"/>
+        </w:rPr>
+        <w:tab/>
+      </w:r>
+      <w:r>
+        <w:rPr>
+          <w:rFonts w:hAnsi="宋体" w:cs="宋体" w:hint="eastAsia"/>
+        </w:rPr>
+        <w:tab/>
+      </w:r>
+      <w:r>
+        <w:rPr>
+          <w:rFonts w:hAnsi="宋体" w:cs="宋体" w:hint="eastAsia"/>
+        </w:rPr>
+        <w:tab/>
+      </w:r>
+      <w:r>
+        <w:rPr>
+          <w:rFonts w:hAnsi="宋体" w:cs="宋体" w:hint="eastAsia"/>
+        </w:rPr>
+        <w:tab/>
+      </w:r>
+    </w:p>
+    <w:p>
+      <w:pPr>
+        <w:pStyle w:val="a3"/>
+        <w:rPr>
+          <w:rFonts w:hAnsi="宋体" w:cs="宋体"/>
+        </w:rPr>
+      </w:pPr>
+      <w:r>
+        <w:rPr>
+          <w:rFonts w:hAnsi="宋体" w:cs="宋体" w:hint="eastAsia"/>
+        </w:rPr>
+        <w:tab/>
+      </w:r>
+      <w:r>
+        <w:rPr>
+          <w:rFonts w:hAnsi="宋体" w:cs="宋体" w:hint="eastAsia"/>
+        </w:rPr>
+        <w:tab/>
+      </w:r>
+      <w:r>
+        <w:rPr>
+          <w:rFonts w:hAnsi="宋体" w:cs="宋体" w:hint="eastAsia"/>
+        </w:rPr>
+        <w:tab/>
+      </w:r>
+      <w:r>
+        <w:rPr>
+          <w:rFonts w:hAnsi="宋体" w:cs="宋体" w:hint="eastAsia"/>
+        </w:rPr>
+        <w:tab/>
+      </w:r>
+    </w:p>
+    <w:p>
+      <w:pPr>
+        <w:pStyle w:val="a3"/>
+        <w:rPr>
+          <w:rFonts w:hAnsi="宋体" w:cs="宋体"/>
+        </w:rPr>
+      </w:pPr>
+      <w:r>
+        <w:rPr>
+          <w:rFonts w:hAnsi="宋体" w:cs="宋体" w:hint="eastAsia"/>
+        </w:rPr>
+        <w:tab/>
+      </w:r>
+      <w:r>
+        <w:rPr>
+          <w:rFonts w:hAnsi="宋体" w:cs="宋体" w:hint="eastAsia"/>
+        </w:rPr>
+        <w:tab/>
+      </w:r>
+      <w:r>
+        <w:rPr>
+          <w:rFonts w:hAnsi="宋体" w:cs="宋体" w:hint="eastAsia"/>
+        </w:rPr>
+        <w:tab/>
+      </w:r>
+      <w:r>
+        <w:rPr>
+          <w:rFonts w:hAnsi="宋体" w:cs="宋体" w:hint="eastAsia"/>
+        </w:rPr>
+        <w:tab/>
+        <w:t>森林的存储</w:t>
+      </w:r>
+    </w:p>
+    <w:p>
+      <w:pPr>
+        <w:pStyle w:val="a3"/>
+        <w:rPr>
+          <w:rFonts w:hAnsi="宋体" w:cs="宋体"/>
+        </w:rPr>
+      </w:pPr>
+      <w:r>
+        <w:rPr>
+          <w:rFonts w:hAnsi="宋体" w:cs="宋体" w:hint="eastAsia"/>
+        </w:rPr>
+        <w:tab/>
+      </w:r>
+      <w:r>
+        <w:rPr>
+          <w:rFonts w:hAnsi="宋体" w:cs="宋体" w:hint="eastAsia"/>
+        </w:rPr>
+        <w:tab/>
+      </w:r>
+      <w:r>
+        <w:rPr>
+          <w:rFonts w:hAnsi="宋体" w:cs="宋体" w:hint="eastAsia"/>
+        </w:rPr>
+        <w:tab/>
+      </w:r>
+      <w:r>
+        <w:rPr>
+          <w:rFonts w:hAnsi="宋体" w:cs="宋体" w:hint="eastAsia"/>
+        </w:rPr>
+        <w:tab/>
+        <w:t xml:space="preserve">    先把森林转化为二叉树，再存储二叉树，具体方式为：根节点</w:t>
+      </w:r>
+    </w:p>
+    <w:p>
+      <w:pPr>
+        <w:pStyle w:val="a3"/>
+        <w:rPr>
+          <w:rFonts w:hAnsi="宋体" w:cs="宋体"/>
+        </w:rPr>
+      </w:pPr>
+      <w:r>
+        <w:rPr>
+          <w:rFonts w:hAnsi="宋体" w:cs="宋体" w:hint="eastAsia"/>
+        </w:rPr>
+        <w:tab/>
+      </w:r>
+      <w:r>
+        <w:rPr>
+          <w:rFonts w:hAnsi="宋体" w:cs="宋体" w:hint="eastAsia"/>
+        </w:rPr>
+        <w:tab/>
+      </w:r>
+      <w:r>
+        <w:rPr>
+          <w:rFonts w:hAnsi="宋体" w:cs="宋体" w:hint="eastAsia"/>
+        </w:rPr>
+        <w:tab/>
+      </w:r>
+      <w:r>
+        <w:rPr>
+          <w:rFonts w:hAnsi="宋体" w:cs="宋体" w:hint="eastAsia"/>
+        </w:rPr>
+        <w:tab/>
+        <w:t xml:space="preserve">    之间可以当成是兄弟来看待</w:t>
+      </w:r>
+    </w:p>
+    <w:p>
+      <w:pPr>
+        <w:pStyle w:val="a3"/>
+        <w:rPr>
+          <w:rFonts w:hAnsi="宋体" w:cs="宋体"/>
+        </w:rPr>
+      </w:pPr>
+      <w:r>
+        <w:rPr>
+          <w:rFonts w:hAnsi="宋体" w:cs="宋体" w:hint="eastAsia"/>
+        </w:rPr>
+        <w:tab/>
+      </w:r>
+      <w:r>
+        <w:rPr>
+          <w:rFonts w:hAnsi="宋体" w:cs="宋体" w:hint="eastAsia"/>
+        </w:rPr>
+        <w:tab/>
+      </w:r>
+      <w:r>
+        <w:rPr>
+          <w:rFonts w:hAnsi="宋体" w:cs="宋体" w:hint="eastAsia"/>
+        </w:rPr>
+        <w:tab/>
+      </w:r>
+      <w:r>
+        <w:rPr>
+          <w:rFonts w:hAnsi="宋体" w:cs="宋体" w:hint="eastAsia"/>
+        </w:rPr>
+        <w:tab/>
+      </w:r>
+    </w:p>
+    <w:p>
+      <w:pPr>
+        <w:pStyle w:val="a3"/>
+        <w:rPr>
+          <w:rFonts w:hAnsi="宋体" w:cs="宋体"/>
+        </w:rPr>
+      </w:pPr>
+      <w:r>
+        <w:rPr>
+          <w:rFonts w:hAnsi="宋体" w:cs="宋体" w:hint="eastAsia"/>
+        </w:rPr>
+        <w:tab/>
+      </w:r>
+      <w:r>
+        <w:rPr>
+          <w:rFonts w:hAnsi="宋体" w:cs="宋体" w:hint="eastAsia"/>
+        </w:rPr>
+        <w:tab/>
+      </w:r>
+      <w:r>
+        <w:rPr>
+          <w:rFonts w:hAnsi="宋体" w:cs="宋体" w:hint="eastAsia"/>
+        </w:rPr>
+        <w:tab/>
+        <w:t>二叉树操作</w:t>
+      </w:r>
+    </w:p>
+    <w:p>
+      <w:pPr>
+        <w:pStyle w:val="a3"/>
+        <w:rPr>
+          <w:rFonts w:hAnsi="宋体" w:cs="宋体"/>
+        </w:rPr>
+      </w:pPr>
+      <w:r>
+        <w:rPr>
+          <w:rFonts w:hAnsi="宋体" w:cs="宋体" w:hint="eastAsia"/>
+        </w:rPr>
+        <w:tab/>
+      </w:r>
+      <w:r>
+        <w:rPr>
+          <w:rFonts w:hAnsi="宋体" w:cs="宋体" w:hint="eastAsia"/>
+        </w:rPr>
+        <w:tab/>
+      </w:r>
+      <w:r>
+        <w:rPr>
+          <w:rFonts w:hAnsi="宋体" w:cs="宋体" w:hint="eastAsia"/>
+        </w:rPr>
+        <w:tab/>
+      </w:r>
+      <w:r>
+        <w:rPr>
+          <w:rFonts w:hAnsi="宋体" w:cs="宋体" w:hint="eastAsia"/>
+        </w:rPr>
+        <w:tab/>
+        <w:t>遍历</w:t>
+      </w:r>
+    </w:p>
+    <w:p>
+      <w:pPr>
+        <w:pStyle w:val="a3"/>
+        <w:rPr>
+          <w:rFonts w:hAnsi="宋体" w:cs="宋体"/>
+        </w:rPr>
+      </w:pPr>
+      <w:r>
+        <w:rPr>
+          <w:rFonts w:hAnsi="宋体" w:cs="宋体" w:hint="eastAsia"/>
+        </w:rPr>
+        <w:t xml:space="preserve">                      </w:t>
+      </w:r>
+    </w:p>
+    <w:p>
+      <w:pPr>
+        <w:pStyle w:val="a3"/>
+        <w:rPr>
+          <w:rFonts w:hAnsi="宋体" w:cs="宋体"/>
+        </w:rPr>
+      </w:pPr>
+      <w:r>
+        <w:rPr>
+          <w:rFonts w:hAnsi="宋体" w:cs="宋体" w:hint="eastAsia"/>
+        </w:rPr>
+        <w:t xml:space="preserve">                      先序遍历【先访问根节点】</w:t>
+      </w:r>
+    </w:p>
+    <w:p>
+      <w:pPr>
+        <w:pStyle w:val="a3"/>
+        <w:rPr>
+          <w:rFonts w:hAnsi="宋体" w:cs="宋体"/>
+        </w:rPr>
+      </w:pPr>
+      <w:r>
+        <w:rPr>
+          <w:rFonts w:hAnsi="宋体" w:cs="宋体" w:hint="eastAsia"/>
+        </w:rPr>
+        <w:t xml:space="preserve">                      </w:t>
+      </w:r>
+      <w:r>
+        <w:rPr>
+          <w:rFonts w:hAnsi="宋体" w:cs="宋体" w:hint="eastAsia"/>
+        </w:rPr>
+        <w:tab/>
+      </w:r>
+      <w:r>
+        <w:rPr>
+          <w:rFonts w:hAnsi="宋体" w:cs="宋体" w:hint="eastAsia"/>
+        </w:rPr>
+        <w:tab/>
+        <w:t>先访问根节点</w:t>
+      </w:r>
+    </w:p>
+    <w:p>
+      <w:pPr>
+        <w:pStyle w:val="a3"/>
+        <w:rPr>
+          <w:rFonts w:hAnsi="宋体" w:cs="宋体"/>
+        </w:rPr>
+      </w:pPr>
+      <w:r>
+        <w:rPr>
+          <w:rFonts w:hAnsi="宋体" w:cs="宋体" w:hint="eastAsia"/>
+        </w:rPr>
+        <w:t xml:space="preserve">                      </w:t>
+      </w:r>
+      <w:r>
+        <w:rPr>
+          <w:rFonts w:hAnsi="宋体" w:cs="宋体" w:hint="eastAsia"/>
+        </w:rPr>
+        <w:tab/>
+      </w:r>
+      <w:r>
+        <w:rPr>
+          <w:rFonts w:hAnsi="宋体" w:cs="宋体" w:hint="eastAsia"/>
+        </w:rPr>
+        <w:tab/>
+        <w:t>再先序访问左子树</w:t>
+      </w:r>
+    </w:p>
+    <w:p>
+      <w:pPr>
+        <w:pStyle w:val="a3"/>
+        <w:rPr>
+          <w:rFonts w:hAnsi="宋体" w:cs="宋体"/>
+        </w:rPr>
+      </w:pPr>
+      <w:r>
+        <w:rPr>
+          <w:rFonts w:hAnsi="宋体" w:cs="宋体" w:hint="eastAsia"/>
+        </w:rPr>
+        <w:t xml:space="preserve">                      </w:t>
+      </w:r>
+      <w:r>
+        <w:rPr>
+          <w:rFonts w:hAnsi="宋体" w:cs="宋体" w:hint="eastAsia"/>
+        </w:rPr>
+        <w:tab/>
+      </w:r>
+      <w:r>
+        <w:rPr>
+          <w:rFonts w:hAnsi="宋体" w:cs="宋体" w:hint="eastAsia"/>
+        </w:rPr>
+        <w:tab/>
+        <w:t>再先序访问右子树</w:t>
+      </w:r>
+    </w:p>
+    <w:p>
+      <w:pPr>
+        <w:pStyle w:val="a3"/>
+        <w:rPr>
+          <w:rFonts w:hAnsi="宋体" w:cs="宋体"/>
+        </w:rPr>
+      </w:pPr>
+      <w:r>
+        <w:rPr>
+          <w:rFonts w:hAnsi="宋体" w:cs="宋体" w:hint="eastAsia"/>
+        </w:rPr>
+        <w:t xml:space="preserve">                      </w:t>
+      </w:r>
+    </w:p>
+    <w:p>
+      <w:pPr>
+        <w:pStyle w:val="a3"/>
+        <w:rPr>
+          <w:rFonts w:hAnsi="宋体" w:cs="宋体"/>
+        </w:rPr>
+      </w:pPr>
+      <w:r>
+        <w:rPr>
+          <w:rFonts w:hAnsi="宋体" w:cs="宋体" w:hint="eastAsia"/>
+        </w:rPr>
+        <w:lastRenderedPageBreak/>
+        <w:t xml:space="preserve">                      中序遍历【中间访问根节点】</w:t>
+      </w:r>
+    </w:p>
+    <w:p>
+      <w:pPr>
+        <w:pStyle w:val="a3"/>
+        <w:rPr>
+          <w:rFonts w:hAnsi="宋体" w:cs="宋体"/>
+        </w:rPr>
+      </w:pPr>
+      <w:r>
+        <w:rPr>
+          <w:rFonts w:hAnsi="宋体" w:cs="宋体" w:hint="eastAsia"/>
+        </w:rPr>
+        <w:t xml:space="preserve">                      </w:t>
+      </w:r>
+      <w:r>
+        <w:rPr>
+          <w:rFonts w:hAnsi="宋体" w:cs="宋体" w:hint="eastAsia"/>
+        </w:rPr>
+        <w:tab/>
+      </w:r>
+      <w:r>
+        <w:rPr>
+          <w:rFonts w:hAnsi="宋体" w:cs="宋体" w:hint="eastAsia"/>
+        </w:rPr>
+        <w:tab/>
+        <w:t>中序遍历左子树</w:t>
+      </w:r>
+    </w:p>
+    <w:p>
+      <w:pPr>
+        <w:pStyle w:val="a3"/>
+        <w:rPr>
+          <w:rFonts w:hAnsi="宋体" w:cs="宋体"/>
+        </w:rPr>
+      </w:pPr>
+      <w:r>
+        <w:rPr>
+          <w:rFonts w:hAnsi="宋体" w:cs="宋体" w:hint="eastAsia"/>
+        </w:rPr>
+        <w:t xml:space="preserve">                      </w:t>
+      </w:r>
+      <w:r>
+        <w:rPr>
+          <w:rFonts w:hAnsi="宋体" w:cs="宋体" w:hint="eastAsia"/>
+        </w:rPr>
+        <w:tab/>
+      </w:r>
+      <w:r>
+        <w:rPr>
+          <w:rFonts w:hAnsi="宋体" w:cs="宋体" w:hint="eastAsia"/>
+        </w:rPr>
+        <w:tab/>
+        <w:t>再访问根节点</w:t>
+      </w:r>
+    </w:p>
+    <w:p>
+      <w:pPr>
+        <w:pStyle w:val="a3"/>
+        <w:rPr>
+          <w:rFonts w:hAnsi="宋体" w:cs="宋体"/>
+        </w:rPr>
+      </w:pPr>
+      <w:r>
+        <w:rPr>
+          <w:rFonts w:hAnsi="宋体" w:cs="宋体" w:hint="eastAsia"/>
+        </w:rPr>
+        <w:t xml:space="preserve">                      </w:t>
+      </w:r>
+      <w:r>
+        <w:rPr>
+          <w:rFonts w:hAnsi="宋体" w:cs="宋体" w:hint="eastAsia"/>
+        </w:rPr>
+        <w:tab/>
+      </w:r>
+      <w:r>
+        <w:rPr>
+          <w:rFonts w:hAnsi="宋体" w:cs="宋体" w:hint="eastAsia"/>
+        </w:rPr>
+        <w:tab/>
+        <w:t>再中序遍历右子树</w:t>
+      </w:r>
+    </w:p>
+    <w:p>
+      <w:pPr>
+        <w:pStyle w:val="a3"/>
+        <w:rPr>
+          <w:rFonts w:hAnsi="宋体" w:cs="宋体"/>
+        </w:rPr>
+      </w:pPr>
+      <w:r>
+        <w:rPr>
+          <w:rFonts w:hAnsi="宋体" w:cs="宋体" w:hint="eastAsia"/>
+        </w:rPr>
+        <w:t xml:space="preserve">                      </w:t>
+      </w:r>
+      <w:r>
+        <w:rPr>
+          <w:rFonts w:hAnsi="宋体" w:cs="宋体" w:hint="eastAsia"/>
+        </w:rPr>
+        <w:tab/>
+      </w:r>
+      <w:r>
+        <w:rPr>
+          <w:rFonts w:hAnsi="宋体" w:cs="宋体" w:hint="eastAsia"/>
+        </w:rPr>
+        <w:tab/>
+      </w:r>
+    </w:p>
+    <w:p>
+      <w:pPr>
+        <w:pStyle w:val="a3"/>
+        <w:rPr>
+          <w:rFonts w:hAnsi="宋体" w:cs="宋体"/>
+        </w:rPr>
+      </w:pPr>
+      <w:r>
+        <w:rPr>
+          <w:rFonts w:hAnsi="宋体" w:cs="宋体" w:hint="eastAsia"/>
+        </w:rPr>
+        <w:t xml:space="preserve">                      后序遍历【最后访问根节点】</w:t>
+      </w:r>
+    </w:p>
+    <w:p>
+      <w:pPr>
+        <w:pStyle w:val="a3"/>
+        <w:rPr>
+          <w:rFonts w:hAnsi="宋体" w:cs="宋体"/>
+        </w:rPr>
+      </w:pPr>
+      <w:r>
+        <w:rPr>
+          <w:rFonts w:hAnsi="宋体" w:cs="宋体" w:hint="eastAsia"/>
+        </w:rPr>
+        <w:t xml:space="preserve">                      </w:t>
+      </w:r>
+      <w:r>
+        <w:rPr>
+          <w:rFonts w:hAnsi="宋体" w:cs="宋体" w:hint="eastAsia"/>
+        </w:rPr>
+        <w:tab/>
+      </w:r>
+      <w:r>
+        <w:rPr>
+          <w:rFonts w:hAnsi="宋体" w:cs="宋体" w:hint="eastAsia"/>
+        </w:rPr>
+        <w:tab/>
+        <w:t>先后序遍历左子树</w:t>
+      </w:r>
+    </w:p>
+    <w:p>
+      <w:pPr>
+        <w:pStyle w:val="a3"/>
+        <w:rPr>
+          <w:rFonts w:hAnsi="宋体" w:cs="宋体"/>
+        </w:rPr>
+      </w:pPr>
+      <w:r>
+        <w:rPr>
+          <w:rFonts w:hAnsi="宋体" w:cs="宋体" w:hint="eastAsia"/>
+        </w:rPr>
+        <w:t xml:space="preserve">                      </w:t>
+      </w:r>
+      <w:r>
+        <w:rPr>
+          <w:rFonts w:hAnsi="宋体" w:cs="宋体" w:hint="eastAsia"/>
+        </w:rPr>
+        <w:tab/>
+      </w:r>
+      <w:r>
+        <w:rPr>
+          <w:rFonts w:hAnsi="宋体" w:cs="宋体" w:hint="eastAsia"/>
+        </w:rPr>
+        <w:tab/>
+        <w:t>再后序遍历右子树</w:t>
+      </w:r>
+    </w:p>
+    <w:p>
+      <w:pPr>
+        <w:pStyle w:val="a3"/>
+        <w:rPr>
+          <w:rFonts w:hAnsi="宋体" w:cs="宋体"/>
+        </w:rPr>
+      </w:pPr>
+      <w:r>
+        <w:rPr>
+          <w:rFonts w:hAnsi="宋体" w:cs="宋体" w:hint="eastAsia"/>
+        </w:rPr>
+        <w:t xml:space="preserve">                      </w:t>
+      </w:r>
+      <w:r>
+        <w:rPr>
+          <w:rFonts w:hAnsi="宋体" w:cs="宋体" w:hint="eastAsia"/>
+        </w:rPr>
+        <w:tab/>
+      </w:r>
+      <w:r>
+        <w:rPr>
+          <w:rFonts w:hAnsi="宋体" w:cs="宋体" w:hint="eastAsia"/>
+        </w:rPr>
+        <w:tab/>
+        <w:t>再访问根节点</w:t>
+      </w:r>
+    </w:p>
+    <w:p>
+      <w:pPr>
+        <w:pStyle w:val="a3"/>
+        <w:rPr>
+          <w:rFonts w:hAnsi="宋体" w:cs="宋体"/>
+        </w:rPr>
+      </w:pPr>
+      <w:r>
+        <w:rPr>
+          <w:rFonts w:hAnsi="宋体" w:cs="宋体" w:hint="eastAsia"/>
+        </w:rPr>
+        <w:t xml:space="preserve">                      </w:t>
+      </w:r>
+    </w:p>
+    <w:p>
+      <w:pPr>
+        <w:pStyle w:val="a3"/>
+        <w:rPr>
+          <w:rFonts w:hAnsi="宋体" w:cs="宋体"/>
+        </w:rPr>
+      </w:pPr>
+      <w:r>
+        <w:rPr>
+          <w:rFonts w:hAnsi="宋体" w:cs="宋体" w:hint="eastAsia"/>
+        </w:rPr>
+        <w:t xml:space="preserve">                  已知两种遍历序列求原始二叉树 </w:t>
+      </w:r>
+    </w:p>
+    <w:p>
+      <w:pPr>
+        <w:pStyle w:val="a3"/>
+        <w:rPr>
+          <w:rFonts w:hAnsi="宋体" w:cs="宋体"/>
+        </w:rPr>
+      </w:pPr>
+      <w:r>
+        <w:rPr>
+          <w:rFonts w:hAnsi="宋体" w:cs="宋体" w:hint="eastAsia"/>
+        </w:rPr>
+        <w:t xml:space="preserve">                  </w:t>
+      </w:r>
+      <w:r>
+        <w:rPr>
+          <w:rFonts w:hAnsi="宋体" w:cs="宋体" w:hint="eastAsia"/>
+        </w:rPr>
+        <w:tab/>
+      </w:r>
+      <w:r>
+        <w:rPr>
+          <w:rFonts w:hAnsi="宋体" w:cs="宋体" w:hint="eastAsia"/>
+        </w:rPr>
+        <w:tab/>
+        <w:t>通过先序和中序 或者 中序和后续我们可以</w:t>
+      </w:r>
+    </w:p>
+    <w:p>
+      <w:pPr>
+        <w:pStyle w:val="a3"/>
+        <w:rPr>
+          <w:rFonts w:hAnsi="宋体" w:cs="宋体"/>
+        </w:rPr>
+      </w:pPr>
+      <w:r>
+        <w:rPr>
+          <w:rFonts w:hAnsi="宋体" w:cs="宋体" w:hint="eastAsia"/>
+        </w:rPr>
+        <w:t xml:space="preserve">                  </w:t>
+      </w:r>
+      <w:r>
+        <w:rPr>
+          <w:rFonts w:hAnsi="宋体" w:cs="宋体" w:hint="eastAsia"/>
+        </w:rPr>
+        <w:tab/>
+      </w:r>
+      <w:r>
+        <w:rPr>
+          <w:rFonts w:hAnsi="宋体" w:cs="宋体" w:hint="eastAsia"/>
+        </w:rPr>
+        <w:tab/>
+        <w:t>还原出原始的二叉树</w:t>
+      </w:r>
+    </w:p>
+    <w:p>
+      <w:pPr>
+        <w:pStyle w:val="a3"/>
+        <w:rPr>
+          <w:rFonts w:hAnsi="宋体" w:cs="宋体"/>
+        </w:rPr>
+      </w:pPr>
+      <w:r>
+        <w:rPr>
+          <w:rFonts w:hAnsi="宋体" w:cs="宋体" w:hint="eastAsia"/>
+        </w:rPr>
+        <w:t xml:space="preserve">                  </w:t>
+      </w:r>
+      <w:r>
+        <w:rPr>
+          <w:rFonts w:hAnsi="宋体" w:cs="宋体" w:hint="eastAsia"/>
+        </w:rPr>
+        <w:tab/>
+      </w:r>
+      <w:r>
+        <w:rPr>
+          <w:rFonts w:hAnsi="宋体" w:cs="宋体" w:hint="eastAsia"/>
+        </w:rPr>
+        <w:tab/>
+        <w:t>但是通过先序和后续是无法还原出原始的二叉树的</w:t>
+      </w:r>
+    </w:p>
+    <w:p>
+      <w:pPr>
+        <w:pStyle w:val="a3"/>
+        <w:rPr>
+          <w:rFonts w:hAnsi="宋体" w:cs="宋体"/>
+        </w:rPr>
+      </w:pPr>
+      <w:r>
+        <w:rPr>
+          <w:rFonts w:hAnsi="宋体" w:cs="宋体" w:hint="eastAsia"/>
+        </w:rPr>
+        <w:t xml:space="preserve">                  </w:t>
+      </w:r>
+      <w:r>
+        <w:rPr>
+          <w:rFonts w:hAnsi="宋体" w:cs="宋体" w:hint="eastAsia"/>
+        </w:rPr>
+        <w:tab/>
+      </w:r>
+      <w:r>
+        <w:rPr>
+          <w:rFonts w:hAnsi="宋体" w:cs="宋体" w:hint="eastAsia"/>
+        </w:rPr>
+        <w:tab/>
+      </w:r>
+    </w:p>
+    <w:p>
+      <w:pPr>
+        <w:pStyle w:val="a3"/>
+        <w:rPr>
+          <w:rFonts w:hAnsi="宋体" w:cs="宋体"/>
+        </w:rPr>
+      </w:pPr>
+      <w:r>
+        <w:rPr>
+          <w:rFonts w:hAnsi="宋体" w:cs="宋体" w:hint="eastAsia"/>
+        </w:rPr>
+        <w:t xml:space="preserve">                  </w:t>
+      </w:r>
+      <w:r>
+        <w:rPr>
+          <w:rFonts w:hAnsi="宋体" w:cs="宋体" w:hint="eastAsia"/>
+        </w:rPr>
+        <w:tab/>
+      </w:r>
+      <w:r>
+        <w:rPr>
+          <w:rFonts w:hAnsi="宋体" w:cs="宋体" w:hint="eastAsia"/>
+        </w:rPr>
+        <w:tab/>
+        <w:t>换种说法：</w:t>
+      </w:r>
+    </w:p>
+    <w:p>
+      <w:pPr>
+        <w:pStyle w:val="a3"/>
+        <w:rPr>
+          <w:rFonts w:hAnsi="宋体" w:cs="宋体"/>
+        </w:rPr>
+      </w:pPr>
+      <w:r>
+        <w:rPr>
+          <w:rFonts w:hAnsi="宋体" w:cs="宋体" w:hint="eastAsia"/>
+        </w:rPr>
+        <w:t xml:space="preserve">                  </w:t>
+      </w:r>
+      <w:r>
+        <w:rPr>
+          <w:rFonts w:hAnsi="宋体" w:cs="宋体" w:hint="eastAsia"/>
+        </w:rPr>
+        <w:tab/>
+      </w:r>
+      <w:r>
+        <w:rPr>
+          <w:rFonts w:hAnsi="宋体" w:cs="宋体" w:hint="eastAsia"/>
+        </w:rPr>
+        <w:tab/>
+      </w:r>
+      <w:r>
+        <w:rPr>
+          <w:rFonts w:hAnsi="宋体" w:cs="宋体" w:hint="eastAsia"/>
+        </w:rPr>
+        <w:tab/>
+        <w:t>只有通过先序和中序， 或通过中序和后序</w:t>
+      </w:r>
+    </w:p>
+    <w:p>
+      <w:pPr>
+        <w:pStyle w:val="a3"/>
+        <w:rPr>
+          <w:rFonts w:hAnsi="宋体" w:cs="宋体"/>
+        </w:rPr>
+      </w:pPr>
+      <w:r>
+        <w:rPr>
+          <w:rFonts w:hAnsi="宋体" w:cs="宋体" w:hint="eastAsia"/>
+        </w:rPr>
+        <w:t xml:space="preserve">                  </w:t>
+      </w:r>
+      <w:r>
+        <w:rPr>
+          <w:rFonts w:hAnsi="宋体" w:cs="宋体" w:hint="eastAsia"/>
+        </w:rPr>
+        <w:tab/>
+      </w:r>
+      <w:r>
+        <w:rPr>
+          <w:rFonts w:hAnsi="宋体" w:cs="宋体" w:hint="eastAsia"/>
+        </w:rPr>
+        <w:tab/>
+      </w:r>
+      <w:r>
+        <w:rPr>
+          <w:rFonts w:hAnsi="宋体" w:cs="宋体" w:hint="eastAsia"/>
+        </w:rPr>
+        <w:tab/>
+        <w:t>我们才可以唯一的确定一个二叉树</w:t>
+      </w:r>
+      <w:r>
+        <w:rPr>
+          <w:rFonts w:hAnsi="宋体" w:cs="宋体" w:hint="eastAsia"/>
+        </w:rPr>
+        <w:tab/>
+      </w:r>
+      <w:r>
+        <w:rPr>
+          <w:rFonts w:hAnsi="宋体" w:cs="宋体" w:hint="eastAsia"/>
+        </w:rPr>
+        <w:tab/>
+      </w:r>
+      <w:r>
+        <w:rPr>
+          <w:rFonts w:hAnsi="宋体" w:cs="宋体" w:hint="eastAsia"/>
+        </w:rPr>
+        <w:tab/>
+      </w:r>
+      <w:r>
+        <w:rPr>
+          <w:rFonts w:hAnsi="宋体" w:cs="宋体" w:hint="eastAsia"/>
+        </w:rPr>
+        <w:tab/>
         <w:t xml:space="preserve">  </w:t>
       </w:r>
     </w:p>
@@ -10039,1667 +13735,586 @@
           <w:rFonts w:hAnsi="宋体" w:cs="宋体" w:hint="eastAsia"/>
         </w:rPr>
         <w:tab/>
-      </w:r>
-      <w:r>
-        <w:rPr>
-          <w:rFonts w:hAnsi="宋体" w:cs="宋体" w:hint="eastAsia"/>
-        </w:rPr>
-        <w:tab/>
-        <w:t>通俗定义：</w:t>
-      </w:r>
-    </w:p>
-    <w:p>
-      <w:pPr>
-        <w:pStyle w:val="a3"/>
-        <w:rPr>
-          <w:rFonts w:hAnsi="宋体" w:cs="宋体"/>
-        </w:rPr>
-      </w:pPr>
-      <w:r>
-        <w:rPr>
-          <w:rFonts w:hAnsi="宋体" w:cs="宋体" w:hint="eastAsia"/>
-        </w:rPr>
-        <w:tab/>
-      </w:r>
-      <w:r>
-        <w:rPr>
-          <w:rFonts w:hAnsi="宋体" w:cs="宋体" w:hint="eastAsia"/>
-        </w:rPr>
-        <w:tab/>
-      </w:r>
-      <w:r>
-        <w:rPr>
-          <w:rFonts w:hAnsi="宋体" w:cs="宋体" w:hint="eastAsia"/>
-        </w:rPr>
-        <w:tab/>
-      </w:r>
-      <w:r>
-        <w:rPr>
-          <w:rFonts w:hAnsi="宋体" w:cs="宋体" w:hint="eastAsia"/>
-        </w:rPr>
-        <w:tab/>
-      </w:r>
-      <w:r>
-        <w:rPr>
-          <w:rFonts w:hAnsi="宋体" w:cs="宋体" w:hint="eastAsia"/>
-        </w:rPr>
-        <w:tab/>
-      </w:r>
-      <w:r>
-        <w:rPr>
-          <w:rFonts w:hAnsi="宋体" w:cs="宋体" w:hint="eastAsia"/>
-        </w:rPr>
-        <w:tab/>
-        <w:t>1、树是由节点和边组成</w:t>
-      </w:r>
-    </w:p>
-    <w:p>
-      <w:pPr>
-        <w:pStyle w:val="a3"/>
-        <w:rPr>
-          <w:rFonts w:hAnsi="宋体" w:cs="宋体"/>
-        </w:rPr>
-      </w:pPr>
-      <w:r>
-        <w:rPr>
-          <w:rFonts w:hAnsi="宋体" w:cs="宋体" w:hint="eastAsia"/>
-        </w:rPr>
-        <w:tab/>
-      </w:r>
-      <w:r>
-        <w:rPr>
-          <w:rFonts w:hAnsi="宋体" w:cs="宋体" w:hint="eastAsia"/>
-        </w:rPr>
-        <w:tab/>
-      </w:r>
-      <w:r>
-        <w:rPr>
-          <w:rFonts w:hAnsi="宋体" w:cs="宋体" w:hint="eastAsia"/>
-        </w:rPr>
-        <w:tab/>
-      </w:r>
-      <w:r>
-        <w:rPr>
-          <w:rFonts w:hAnsi="宋体" w:cs="宋体" w:hint="eastAsia"/>
-        </w:rPr>
-        <w:tab/>
-      </w:r>
-      <w:r>
-        <w:rPr>
-          <w:rFonts w:hAnsi="宋体" w:cs="宋体" w:hint="eastAsia"/>
-        </w:rPr>
-        <w:tab/>
-      </w:r>
-      <w:r>
-        <w:rPr>
-          <w:rFonts w:hAnsi="宋体" w:cs="宋体" w:hint="eastAsia"/>
-        </w:rPr>
-        <w:tab/>
-        <w:t>2、每个节点只有一个父节点但可以有多个子节点</w:t>
-      </w:r>
-    </w:p>
-    <w:p>
-      <w:pPr>
-        <w:pStyle w:val="a3"/>
-        <w:rPr>
-          <w:rFonts w:hAnsi="宋体" w:cs="宋体"/>
-        </w:rPr>
-      </w:pPr>
-      <w:r>
-        <w:rPr>
-          <w:rFonts w:hAnsi="宋体" w:cs="宋体" w:hint="eastAsia"/>
-        </w:rPr>
-        <w:tab/>
-      </w:r>
-      <w:r>
-        <w:rPr>
-          <w:rFonts w:hAnsi="宋体" w:cs="宋体" w:hint="eastAsia"/>
-        </w:rPr>
-        <w:tab/>
-      </w:r>
-      <w:r>
-        <w:rPr>
-          <w:rFonts w:hAnsi="宋体" w:cs="宋体" w:hint="eastAsia"/>
-        </w:rPr>
-        <w:tab/>
-      </w:r>
-      <w:r>
-        <w:rPr>
-          <w:rFonts w:hAnsi="宋体" w:cs="宋体" w:hint="eastAsia"/>
-        </w:rPr>
-        <w:tab/>
-      </w:r>
-      <w:r>
-        <w:rPr>
-          <w:rFonts w:hAnsi="宋体" w:cs="宋体" w:hint="eastAsia"/>
-        </w:rPr>
-        <w:tab/>
-      </w:r>
-      <w:r>
-        <w:rPr>
-          <w:rFonts w:hAnsi="宋体" w:cs="宋体" w:hint="eastAsia"/>
-        </w:rPr>
-        <w:tab/>
-        <w:t>3、但有一个节点例外，该节点没有根节点，此节点称为根节点</w:t>
-      </w:r>
-    </w:p>
-    <w:p>
-      <w:pPr>
-        <w:pStyle w:val="a3"/>
-        <w:rPr>
-          <w:rFonts w:hAnsi="宋体" w:cs="宋体"/>
-        </w:rPr>
-      </w:pPr>
-      <w:r>
-        <w:rPr>
-          <w:rFonts w:hAnsi="宋体" w:cs="宋体" w:hint="eastAsia"/>
-        </w:rPr>
-        <w:tab/>
-      </w:r>
-      <w:r>
-        <w:rPr>
-          <w:rFonts w:hAnsi="宋体" w:cs="宋体" w:hint="eastAsia"/>
-        </w:rPr>
-        <w:tab/>
-      </w:r>
-      <w:r>
-        <w:rPr>
-          <w:rFonts w:hAnsi="宋体" w:cs="宋体" w:hint="eastAsia"/>
-        </w:rPr>
-        <w:tab/>
-      </w:r>
-      <w:r>
-        <w:rPr>
-          <w:rFonts w:hAnsi="宋体" w:cs="宋体" w:hint="eastAsia"/>
-        </w:rPr>
-        <w:tab/>
-      </w:r>
-    </w:p>
-    <w:p>
-      <w:pPr>
-        <w:pStyle w:val="a3"/>
-        <w:rPr>
-          <w:rFonts w:hAnsi="宋体" w:cs="宋体"/>
-        </w:rPr>
-      </w:pPr>
-      <w:r>
-        <w:rPr>
-          <w:rFonts w:hAnsi="宋体" w:cs="宋体" w:hint="eastAsia"/>
-        </w:rPr>
-        <w:tab/>
-      </w:r>
-      <w:r>
-        <w:rPr>
-          <w:rFonts w:hAnsi="宋体" w:cs="宋体" w:hint="eastAsia"/>
-        </w:rPr>
-        <w:tab/>
-      </w:r>
-      <w:r>
-        <w:rPr>
-          <w:rFonts w:hAnsi="宋体" w:cs="宋体" w:hint="eastAsia"/>
-        </w:rPr>
-        <w:tab/>
-      </w:r>
-      <w:r>
-        <w:rPr>
-          <w:rFonts w:hAnsi="宋体" w:cs="宋体" w:hint="eastAsia"/>
-        </w:rPr>
-        <w:tab/>
-      </w:r>
-      <w:r>
-        <w:rPr>
-          <w:rFonts w:hAnsi="宋体" w:cs="宋体" w:hint="eastAsia"/>
-        </w:rPr>
-        <w:tab/>
-        <w:t>专业术语</w:t>
-      </w:r>
-    </w:p>
-    <w:p>
-      <w:pPr>
-        <w:pStyle w:val="a3"/>
-        <w:rPr>
-          <w:rFonts w:hAnsi="宋体" w:cs="宋体"/>
-        </w:rPr>
-      </w:pPr>
-      <w:r>
-        <w:rPr>
-          <w:rFonts w:hAnsi="宋体" w:cs="宋体" w:hint="eastAsia"/>
-        </w:rPr>
-        <w:tab/>
-      </w:r>
-      <w:r>
-        <w:rPr>
-          <w:rFonts w:hAnsi="宋体" w:cs="宋体" w:hint="eastAsia"/>
-        </w:rPr>
-        <w:tab/>
-      </w:r>
-      <w:r>
-        <w:rPr>
-          <w:rFonts w:hAnsi="宋体" w:cs="宋体" w:hint="eastAsia"/>
-        </w:rPr>
-        <w:tab/>
-      </w:r>
-      <w:r>
-        <w:rPr>
-          <w:rFonts w:hAnsi="宋体" w:cs="宋体" w:hint="eastAsia"/>
-        </w:rPr>
-        <w:tab/>
-      </w:r>
-      <w:r>
-        <w:rPr>
-          <w:rFonts w:hAnsi="宋体" w:cs="宋体" w:hint="eastAsia"/>
-        </w:rPr>
-        <w:tab/>
-      </w:r>
-      <w:r>
-        <w:rPr>
-          <w:rFonts w:hAnsi="宋体" w:cs="宋体" w:hint="eastAsia"/>
-        </w:rPr>
-        <w:tab/>
-        <w:t>节点    父节点      子节点</w:t>
-      </w:r>
-    </w:p>
-    <w:p>
-      <w:pPr>
-        <w:pStyle w:val="a3"/>
-        <w:rPr>
-          <w:rFonts w:hAnsi="宋体" w:cs="宋体"/>
-        </w:rPr>
-      </w:pPr>
-      <w:r>
-        <w:rPr>
-          <w:rFonts w:hAnsi="宋体" w:cs="宋体" w:hint="eastAsia"/>
-        </w:rPr>
-        <w:tab/>
-      </w:r>
-      <w:r>
-        <w:rPr>
-          <w:rFonts w:hAnsi="宋体" w:cs="宋体" w:hint="eastAsia"/>
-        </w:rPr>
-        <w:tab/>
-      </w:r>
-      <w:r>
-        <w:rPr>
-          <w:rFonts w:hAnsi="宋体" w:cs="宋体" w:hint="eastAsia"/>
-        </w:rPr>
-        <w:tab/>
-      </w:r>
-      <w:r>
-        <w:rPr>
-          <w:rFonts w:hAnsi="宋体" w:cs="宋体" w:hint="eastAsia"/>
-        </w:rPr>
-        <w:tab/>
-      </w:r>
-      <w:r>
-        <w:rPr>
-          <w:rFonts w:hAnsi="宋体" w:cs="宋体" w:hint="eastAsia"/>
-        </w:rPr>
-        <w:tab/>
-      </w:r>
-      <w:r>
-        <w:rPr>
-          <w:rFonts w:hAnsi="宋体" w:cs="宋体" w:hint="eastAsia"/>
-        </w:rPr>
-        <w:tab/>
-        <w:t xml:space="preserve">子孙    堂兄弟      </w:t>
-      </w:r>
-    </w:p>
-    <w:p>
-      <w:pPr>
-        <w:pStyle w:val="a3"/>
-        <w:rPr>
-          <w:rFonts w:hAnsi="宋体" w:cs="宋体"/>
-        </w:rPr>
-      </w:pPr>
-      <w:r>
-        <w:rPr>
-          <w:rFonts w:hAnsi="宋体" w:cs="宋体" w:hint="eastAsia"/>
-        </w:rPr>
-        <w:tab/>
-      </w:r>
-      <w:r>
-        <w:rPr>
-          <w:rFonts w:hAnsi="宋体" w:cs="宋体" w:hint="eastAsia"/>
-        </w:rPr>
-        <w:tab/>
-      </w:r>
-      <w:r>
-        <w:rPr>
-          <w:rFonts w:hAnsi="宋体" w:cs="宋体" w:hint="eastAsia"/>
-        </w:rPr>
-        <w:tab/>
-      </w:r>
-      <w:r>
-        <w:rPr>
-          <w:rFonts w:hAnsi="宋体" w:cs="宋体" w:hint="eastAsia"/>
-        </w:rPr>
-        <w:tab/>
-      </w:r>
-      <w:r>
-        <w:rPr>
-          <w:rFonts w:hAnsi="宋体" w:cs="宋体" w:hint="eastAsia"/>
-        </w:rPr>
-        <w:tab/>
-      </w:r>
-      <w:r>
-        <w:rPr>
-          <w:rFonts w:hAnsi="宋体" w:cs="宋体" w:hint="eastAsia"/>
-        </w:rPr>
-        <w:tab/>
-        <w:t>深度：</w:t>
-      </w:r>
-    </w:p>
-    <w:p>
-      <w:pPr>
-        <w:pStyle w:val="a3"/>
-        <w:rPr>
-          <w:rFonts w:hAnsi="宋体" w:cs="宋体"/>
-        </w:rPr>
-      </w:pPr>
-      <w:r>
-        <w:rPr>
-          <w:rFonts w:hAnsi="宋体" w:cs="宋体" w:hint="eastAsia"/>
-        </w:rPr>
-        <w:tab/>
-      </w:r>
-      <w:r>
-        <w:rPr>
-          <w:rFonts w:hAnsi="宋体" w:cs="宋体" w:hint="eastAsia"/>
-        </w:rPr>
-        <w:tab/>
-      </w:r>
-      <w:r>
-        <w:rPr>
-          <w:rFonts w:hAnsi="宋体" w:cs="宋体" w:hint="eastAsia"/>
-        </w:rPr>
-        <w:tab/>
-      </w:r>
-      <w:r>
-        <w:rPr>
-          <w:rFonts w:hAnsi="宋体" w:cs="宋体" w:hint="eastAsia"/>
-        </w:rPr>
-        <w:tab/>
-      </w:r>
-      <w:r>
-        <w:rPr>
-          <w:rFonts w:hAnsi="宋体" w:cs="宋体" w:hint="eastAsia"/>
-        </w:rPr>
-        <w:tab/>
-      </w:r>
-      <w:r>
-        <w:rPr>
-          <w:rFonts w:hAnsi="宋体" w:cs="宋体" w:hint="eastAsia"/>
-        </w:rPr>
-        <w:tab/>
-      </w:r>
-      <w:r>
-        <w:rPr>
-          <w:rFonts w:hAnsi="宋体" w:cs="宋体" w:hint="eastAsia"/>
-        </w:rPr>
-        <w:tab/>
-        <w:t>从根节点到最底层节点的层数称之为深度</w:t>
-      </w:r>
-    </w:p>
-    <w:p>
-      <w:pPr>
-        <w:pStyle w:val="a3"/>
-        <w:rPr>
-          <w:rFonts w:hAnsi="宋体" w:cs="宋体"/>
-        </w:rPr>
-      </w:pPr>
-      <w:r>
-        <w:rPr>
-          <w:rFonts w:hAnsi="宋体" w:cs="宋体" w:hint="eastAsia"/>
-        </w:rPr>
-        <w:tab/>
-      </w:r>
-      <w:r>
-        <w:rPr>
-          <w:rFonts w:hAnsi="宋体" w:cs="宋体" w:hint="eastAsia"/>
-        </w:rPr>
-        <w:tab/>
-      </w:r>
-      <w:r>
-        <w:rPr>
-          <w:rFonts w:hAnsi="宋体" w:cs="宋体" w:hint="eastAsia"/>
-        </w:rPr>
-        <w:tab/>
-      </w:r>
-      <w:r>
-        <w:rPr>
-          <w:rFonts w:hAnsi="宋体" w:cs="宋体" w:hint="eastAsia"/>
-        </w:rPr>
-        <w:tab/>
-      </w:r>
-      <w:r>
-        <w:rPr>
-          <w:rFonts w:hAnsi="宋体" w:cs="宋体" w:hint="eastAsia"/>
-        </w:rPr>
-        <w:tab/>
-      </w:r>
-      <w:r>
-        <w:rPr>
-          <w:rFonts w:hAnsi="宋体" w:cs="宋体" w:hint="eastAsia"/>
-        </w:rPr>
-        <w:tab/>
-      </w:r>
-      <w:r>
-        <w:rPr>
-          <w:rFonts w:hAnsi="宋体" w:cs="宋体" w:hint="eastAsia"/>
-        </w:rPr>
-        <w:tab/>
-        <w:t>根节点是第一层</w:t>
-      </w:r>
-    </w:p>
-    <w:p>
-      <w:pPr>
-        <w:pStyle w:val="a3"/>
-        <w:rPr>
-          <w:rFonts w:hAnsi="宋体" w:cs="宋体"/>
-        </w:rPr>
-      </w:pPr>
-      <w:r>
-        <w:rPr>
-          <w:rFonts w:hAnsi="宋体" w:cs="宋体" w:hint="eastAsia"/>
-        </w:rPr>
-        <w:tab/>
-      </w:r>
-      <w:r>
-        <w:rPr>
-          <w:rFonts w:hAnsi="宋体" w:cs="宋体" w:hint="eastAsia"/>
-        </w:rPr>
-        <w:tab/>
-      </w:r>
-      <w:r>
-        <w:rPr>
-          <w:rFonts w:hAnsi="宋体" w:cs="宋体" w:hint="eastAsia"/>
-        </w:rPr>
-        <w:tab/>
-      </w:r>
-      <w:r>
-        <w:rPr>
-          <w:rFonts w:hAnsi="宋体" w:cs="宋体" w:hint="eastAsia"/>
-        </w:rPr>
-        <w:tab/>
-      </w:r>
-      <w:r>
-        <w:rPr>
-          <w:rFonts w:hAnsi="宋体" w:cs="宋体" w:hint="eastAsia"/>
-        </w:rPr>
-        <w:tab/>
-      </w:r>
-      <w:r>
-        <w:rPr>
-          <w:rFonts w:hAnsi="宋体" w:cs="宋体" w:hint="eastAsia"/>
-        </w:rPr>
-        <w:tab/>
-        <w:t>叶子节点；（叶子就不能劈叉了）</w:t>
-      </w:r>
-    </w:p>
-    <w:p>
-      <w:pPr>
-        <w:pStyle w:val="a3"/>
-        <w:rPr>
-          <w:rFonts w:hAnsi="宋体" w:cs="宋体"/>
-        </w:rPr>
-      </w:pPr>
-      <w:r>
-        <w:rPr>
-          <w:rFonts w:hAnsi="宋体" w:cs="宋体" w:hint="eastAsia"/>
-        </w:rPr>
-        <w:tab/>
-      </w:r>
-      <w:r>
-        <w:rPr>
-          <w:rFonts w:hAnsi="宋体" w:cs="宋体" w:hint="eastAsia"/>
-        </w:rPr>
-        <w:tab/>
-      </w:r>
-      <w:r>
-        <w:rPr>
-          <w:rFonts w:hAnsi="宋体" w:cs="宋体" w:hint="eastAsia"/>
-        </w:rPr>
-        <w:tab/>
-      </w:r>
-      <w:r>
-        <w:rPr>
-          <w:rFonts w:hAnsi="宋体" w:cs="宋体" w:hint="eastAsia"/>
-        </w:rPr>
-        <w:tab/>
-      </w:r>
-      <w:r>
-        <w:rPr>
-          <w:rFonts w:hAnsi="宋体" w:cs="宋体" w:hint="eastAsia"/>
-        </w:rPr>
-        <w:tab/>
-      </w:r>
-      <w:r>
-        <w:rPr>
-          <w:rFonts w:hAnsi="宋体" w:cs="宋体" w:hint="eastAsia"/>
-        </w:rPr>
-        <w:tab/>
-      </w:r>
-      <w:r>
-        <w:rPr>
-          <w:rFonts w:hAnsi="宋体" w:cs="宋体" w:hint="eastAsia"/>
-        </w:rPr>
-        <w:tab/>
-        <w:t>没有子节点的节点</w:t>
-      </w:r>
-    </w:p>
-    <w:p>
-      <w:pPr>
-        <w:pStyle w:val="a3"/>
-        <w:rPr>
-          <w:rFonts w:hAnsi="宋体" w:cs="宋体"/>
-        </w:rPr>
-      </w:pPr>
-      <w:r>
-        <w:rPr>
-          <w:rFonts w:hAnsi="宋体" w:cs="宋体" w:hint="eastAsia"/>
-        </w:rPr>
-        <w:tab/>
-      </w:r>
-      <w:r>
-        <w:rPr>
-          <w:rFonts w:hAnsi="宋体" w:cs="宋体" w:hint="eastAsia"/>
-        </w:rPr>
-        <w:tab/>
-      </w:r>
-      <w:r>
-        <w:rPr>
-          <w:rFonts w:hAnsi="宋体" w:cs="宋体" w:hint="eastAsia"/>
-        </w:rPr>
-        <w:tab/>
-      </w:r>
-      <w:r>
-        <w:rPr>
-          <w:rFonts w:hAnsi="宋体" w:cs="宋体" w:hint="eastAsia"/>
-        </w:rPr>
-        <w:tab/>
-      </w:r>
-      <w:r>
-        <w:rPr>
-          <w:rFonts w:hAnsi="宋体" w:cs="宋体" w:hint="eastAsia"/>
-        </w:rPr>
-        <w:tab/>
-      </w:r>
-      <w:r>
-        <w:rPr>
-          <w:rFonts w:hAnsi="宋体" w:cs="宋体" w:hint="eastAsia"/>
-        </w:rPr>
-        <w:tab/>
-        <w:t>非终端节点：</w:t>
-      </w:r>
-    </w:p>
-    <w:p>
-      <w:pPr>
-        <w:pStyle w:val="a3"/>
-        <w:rPr>
-          <w:rFonts w:hAnsi="宋体" w:cs="宋体"/>
-        </w:rPr>
-      </w:pPr>
-      <w:r>
-        <w:rPr>
-          <w:rFonts w:hAnsi="宋体" w:cs="宋体" w:hint="eastAsia"/>
-        </w:rPr>
-        <w:tab/>
-      </w:r>
-      <w:r>
-        <w:rPr>
-          <w:rFonts w:hAnsi="宋体" w:cs="宋体" w:hint="eastAsia"/>
-        </w:rPr>
-        <w:tab/>
-      </w:r>
-      <w:r>
-        <w:rPr>
-          <w:rFonts w:hAnsi="宋体" w:cs="宋体" w:hint="eastAsia"/>
-        </w:rPr>
-        <w:tab/>
-      </w:r>
-      <w:r>
-        <w:rPr>
-          <w:rFonts w:hAnsi="宋体" w:cs="宋体" w:hint="eastAsia"/>
-        </w:rPr>
-        <w:tab/>
-      </w:r>
-      <w:r>
-        <w:rPr>
-          <w:rFonts w:hAnsi="宋体" w:cs="宋体" w:hint="eastAsia"/>
-        </w:rPr>
-        <w:tab/>
-      </w:r>
-      <w:r>
-        <w:rPr>
-          <w:rFonts w:hAnsi="宋体" w:cs="宋体" w:hint="eastAsia"/>
-        </w:rPr>
-        <w:tab/>
-      </w:r>
-      <w:r>
-        <w:rPr>
-          <w:rFonts w:hAnsi="宋体" w:cs="宋体" w:hint="eastAsia"/>
-        </w:rPr>
-        <w:tab/>
-        <w:t>实际就是非叶子节点。</w:t>
-      </w:r>
-    </w:p>
-    <w:p>
-      <w:pPr>
-        <w:pStyle w:val="a3"/>
-        <w:rPr>
-          <w:rFonts w:hAnsi="宋体" w:cs="宋体"/>
-        </w:rPr>
-      </w:pPr>
-      <w:r>
-        <w:rPr>
-          <w:rFonts w:hAnsi="宋体" w:cs="宋体" w:hint="eastAsia"/>
-        </w:rPr>
-        <w:tab/>
-      </w:r>
-      <w:r>
-        <w:rPr>
-          <w:rFonts w:hAnsi="宋体" w:cs="宋体" w:hint="eastAsia"/>
-        </w:rPr>
-        <w:tab/>
-      </w:r>
-      <w:r>
-        <w:rPr>
-          <w:rFonts w:hAnsi="宋体" w:cs="宋体" w:hint="eastAsia"/>
-        </w:rPr>
-        <w:tab/>
-      </w:r>
-      <w:r>
-        <w:rPr>
-          <w:rFonts w:hAnsi="宋体" w:cs="宋体" w:hint="eastAsia"/>
-        </w:rPr>
-        <w:tab/>
-      </w:r>
-      <w:r>
-        <w:rPr>
-          <w:rFonts w:hAnsi="宋体" w:cs="宋体" w:hint="eastAsia"/>
-        </w:rPr>
-        <w:tab/>
-      </w:r>
-      <w:r>
-        <w:rPr>
-          <w:rFonts w:hAnsi="宋体" w:cs="宋体" w:hint="eastAsia"/>
-        </w:rPr>
-        <w:tab/>
-        <w:t>根节点既可以是叶子也可以是非叶子节点</w:t>
-      </w:r>
-    </w:p>
-    <w:p>
-      <w:pPr>
-        <w:pStyle w:val="a3"/>
-        <w:rPr>
-          <w:rFonts w:hAnsi="宋体" w:cs="宋体"/>
-        </w:rPr>
-      </w:pPr>
-      <w:r>
-        <w:rPr>
-          <w:rFonts w:hAnsi="宋体" w:cs="宋体" w:hint="eastAsia"/>
-        </w:rPr>
-        <w:tab/>
-      </w:r>
-      <w:r>
-        <w:rPr>
-          <w:rFonts w:hAnsi="宋体" w:cs="宋体" w:hint="eastAsia"/>
-        </w:rPr>
-        <w:tab/>
-      </w:r>
-      <w:r>
-        <w:rPr>
-          <w:rFonts w:hAnsi="宋体" w:cs="宋体" w:hint="eastAsia"/>
-        </w:rPr>
-        <w:tab/>
-      </w:r>
-      <w:r>
-        <w:rPr>
-          <w:rFonts w:hAnsi="宋体" w:cs="宋体" w:hint="eastAsia"/>
-        </w:rPr>
-        <w:tab/>
-      </w:r>
-      <w:r>
-        <w:rPr>
-          <w:rFonts w:hAnsi="宋体" w:cs="宋体" w:hint="eastAsia"/>
-        </w:rPr>
-        <w:tab/>
-      </w:r>
-      <w:r>
-        <w:rPr>
-          <w:rFonts w:hAnsi="宋体" w:cs="宋体" w:hint="eastAsia"/>
-        </w:rPr>
-        <w:tab/>
-        <w:t>度：</w:t>
-      </w:r>
-    </w:p>
-    <w:p>
-      <w:pPr>
-        <w:pStyle w:val="a3"/>
-        <w:rPr>
-          <w:rFonts w:hAnsi="宋体" w:cs="宋体"/>
-        </w:rPr>
-      </w:pPr>
-      <w:r>
-        <w:rPr>
-          <w:rFonts w:hAnsi="宋体" w:cs="宋体" w:hint="eastAsia"/>
-        </w:rPr>
-        <w:tab/>
-      </w:r>
-      <w:r>
-        <w:rPr>
-          <w:rFonts w:hAnsi="宋体" w:cs="宋体" w:hint="eastAsia"/>
-        </w:rPr>
-        <w:tab/>
-      </w:r>
-      <w:r>
-        <w:rPr>
-          <w:rFonts w:hAnsi="宋体" w:cs="宋体" w:hint="eastAsia"/>
-        </w:rPr>
-        <w:tab/>
-      </w:r>
-      <w:r>
-        <w:rPr>
-          <w:rFonts w:hAnsi="宋体" w:cs="宋体" w:hint="eastAsia"/>
-        </w:rPr>
-        <w:tab/>
-      </w:r>
-      <w:r>
-        <w:rPr>
-          <w:rFonts w:hAnsi="宋体" w:cs="宋体" w:hint="eastAsia"/>
-        </w:rPr>
-        <w:tab/>
-      </w:r>
-      <w:r>
-        <w:rPr>
-          <w:rFonts w:hAnsi="宋体" w:cs="宋体" w:hint="eastAsia"/>
-        </w:rPr>
-        <w:tab/>
-      </w:r>
-      <w:r>
-        <w:rPr>
-          <w:rFonts w:hAnsi="宋体" w:cs="宋体" w:hint="eastAsia"/>
-        </w:rPr>
-        <w:tab/>
-        <w:t>子节点的个数称为度。（一棵树看最大的）</w:t>
-      </w:r>
-      <w:r>
-        <w:rPr>
-          <w:rFonts w:hAnsi="宋体" w:cs="宋体" w:hint="eastAsia"/>
-        </w:rPr>
-        <w:tab/>
-      </w:r>
-      <w:r>
-        <w:rPr>
-          <w:rFonts w:hAnsi="宋体" w:cs="宋体" w:hint="eastAsia"/>
-        </w:rPr>
-        <w:tab/>
-      </w:r>
-      <w:r>
-        <w:rPr>
-          <w:rFonts w:hAnsi="宋体" w:cs="宋体" w:hint="eastAsia"/>
-        </w:rPr>
-        <w:tab/>
-      </w:r>
-    </w:p>
-    <w:p>
-      <w:pPr>
-        <w:pStyle w:val="a3"/>
-        <w:rPr>
-          <w:rFonts w:hAnsi="宋体" w:cs="宋体"/>
-        </w:rPr>
-      </w:pPr>
-      <w:r>
-        <w:rPr>
-          <w:rFonts w:hAnsi="宋体" w:cs="宋体" w:hint="eastAsia"/>
-        </w:rPr>
-        <w:tab/>
-      </w:r>
-      <w:r>
-        <w:rPr>
-          <w:rFonts w:hAnsi="宋体" w:cs="宋体" w:hint="eastAsia"/>
-        </w:rPr>
-        <w:tab/>
-      </w:r>
-      <w:r>
-        <w:rPr>
-          <w:rFonts w:hAnsi="宋体" w:cs="宋体" w:hint="eastAsia"/>
-        </w:rPr>
-        <w:tab/>
-        <w:t>树分类：</w:t>
-      </w:r>
-    </w:p>
-    <w:p>
-      <w:pPr>
-        <w:pStyle w:val="a3"/>
-        <w:rPr>
-          <w:rFonts w:hAnsi="宋体" w:cs="宋体"/>
-        </w:rPr>
-      </w:pPr>
-      <w:r>
-        <w:rPr>
-          <w:rFonts w:hAnsi="宋体" w:cs="宋体" w:hint="eastAsia"/>
-        </w:rPr>
-        <w:tab/>
-      </w:r>
-      <w:r>
-        <w:rPr>
-          <w:rFonts w:hAnsi="宋体" w:cs="宋体" w:hint="eastAsia"/>
-        </w:rPr>
-        <w:tab/>
-      </w:r>
-      <w:r>
-        <w:rPr>
-          <w:rFonts w:hAnsi="宋体" w:cs="宋体" w:hint="eastAsia"/>
-        </w:rPr>
-        <w:tab/>
-      </w:r>
-      <w:r>
-        <w:rPr>
-          <w:rFonts w:hAnsi="宋体" w:cs="宋体" w:hint="eastAsia"/>
-        </w:rPr>
-        <w:tab/>
-        <w:t>一般树</w:t>
-      </w:r>
-    </w:p>
-    <w:p>
-      <w:pPr>
-        <w:pStyle w:val="a3"/>
-        <w:rPr>
-          <w:rFonts w:hAnsi="宋体" w:cs="宋体"/>
-        </w:rPr>
-      </w:pPr>
-      <w:r>
-        <w:rPr>
-          <w:rFonts w:hAnsi="宋体" w:cs="宋体" w:hint="eastAsia"/>
-        </w:rPr>
-        <w:tab/>
-      </w:r>
-      <w:r>
-        <w:rPr>
-          <w:rFonts w:hAnsi="宋体" w:cs="宋体" w:hint="eastAsia"/>
-        </w:rPr>
-        <w:tab/>
-      </w:r>
-      <w:r>
-        <w:rPr>
-          <w:rFonts w:hAnsi="宋体" w:cs="宋体" w:hint="eastAsia"/>
-        </w:rPr>
-        <w:tab/>
-      </w:r>
-      <w:r>
-        <w:rPr>
-          <w:rFonts w:hAnsi="宋体" w:cs="宋体" w:hint="eastAsia"/>
-        </w:rPr>
-        <w:tab/>
-      </w:r>
-      <w:r>
-        <w:rPr>
-          <w:rFonts w:hAnsi="宋体" w:cs="宋体" w:hint="eastAsia"/>
-        </w:rPr>
-        <w:tab/>
-        <w:t>任意一个节点的子节点的个数都不受限制</w:t>
-      </w:r>
-    </w:p>
-    <w:p>
-      <w:pPr>
-        <w:pStyle w:val="a3"/>
-        <w:rPr>
-          <w:rFonts w:hAnsi="宋体" w:cs="宋体"/>
-        </w:rPr>
-      </w:pPr>
-      <w:r>
-        <w:rPr>
-          <w:rFonts w:hAnsi="宋体" w:cs="宋体" w:hint="eastAsia"/>
-        </w:rPr>
-        <w:tab/>
-      </w:r>
-      <w:r>
-        <w:rPr>
-          <w:rFonts w:hAnsi="宋体" w:cs="宋体" w:hint="eastAsia"/>
-        </w:rPr>
-        <w:tab/>
-      </w:r>
-      <w:r>
-        <w:rPr>
-          <w:rFonts w:hAnsi="宋体" w:cs="宋体" w:hint="eastAsia"/>
-        </w:rPr>
-        <w:tab/>
-      </w:r>
-      <w:r>
-        <w:rPr>
-          <w:rFonts w:hAnsi="宋体" w:cs="宋体" w:hint="eastAsia"/>
-        </w:rPr>
-        <w:tab/>
-        <w:t>二叉树（有序树）</w:t>
-      </w:r>
-    </w:p>
-    <w:p>
-      <w:pPr>
-        <w:pStyle w:val="a3"/>
-        <w:rPr>
-          <w:rFonts w:hAnsi="宋体" w:cs="宋体"/>
-        </w:rPr>
-      </w:pPr>
-      <w:r>
-        <w:rPr>
-          <w:rFonts w:hAnsi="宋体" w:cs="宋体" w:hint="eastAsia"/>
-        </w:rPr>
-        <w:tab/>
-      </w:r>
-      <w:r>
-        <w:rPr>
-          <w:rFonts w:hAnsi="宋体" w:cs="宋体" w:hint="eastAsia"/>
-        </w:rPr>
-        <w:tab/>
-      </w:r>
-      <w:r>
-        <w:rPr>
-          <w:rFonts w:hAnsi="宋体" w:cs="宋体" w:hint="eastAsia"/>
-        </w:rPr>
-        <w:tab/>
-      </w:r>
-      <w:r>
-        <w:rPr>
-          <w:rFonts w:hAnsi="宋体" w:cs="宋体" w:hint="eastAsia"/>
-        </w:rPr>
-        <w:tab/>
-      </w:r>
-      <w:r>
-        <w:rPr>
-          <w:rFonts w:hAnsi="宋体" w:cs="宋体" w:hint="eastAsia"/>
-        </w:rPr>
-        <w:tab/>
-        <w:t>任意一个节点的子节点的个数最多两个，且子节点</w:t>
-      </w:r>
-    </w:p>
-    <w:p>
-      <w:pPr>
-        <w:pStyle w:val="a3"/>
-        <w:rPr>
-          <w:rFonts w:hAnsi="宋体" w:cs="宋体"/>
-        </w:rPr>
-      </w:pPr>
-      <w:r>
-        <w:rPr>
-          <w:rFonts w:hAnsi="宋体" w:cs="宋体" w:hint="eastAsia"/>
-        </w:rPr>
-        <w:tab/>
-      </w:r>
-      <w:r>
-        <w:rPr>
-          <w:rFonts w:hAnsi="宋体" w:cs="宋体" w:hint="eastAsia"/>
-        </w:rPr>
-        <w:tab/>
-      </w:r>
-      <w:r>
-        <w:rPr>
-          <w:rFonts w:hAnsi="宋体" w:cs="宋体" w:hint="eastAsia"/>
-        </w:rPr>
-        <w:tab/>
-      </w:r>
-      <w:r>
-        <w:rPr>
-          <w:rFonts w:hAnsi="宋体" w:cs="宋体" w:hint="eastAsia"/>
-        </w:rPr>
-        <w:tab/>
-      </w:r>
-      <w:r>
-        <w:rPr>
-          <w:rFonts w:hAnsi="宋体" w:cs="宋体" w:hint="eastAsia"/>
-        </w:rPr>
-        <w:tab/>
-        <w:t>的位置不可更改。</w:t>
-      </w:r>
-    </w:p>
-    <w:p>
-      <w:pPr>
-        <w:pStyle w:val="a3"/>
-        <w:rPr>
-          <w:rFonts w:hAnsi="宋体" w:cs="宋体"/>
-        </w:rPr>
-      </w:pPr>
-      <w:r>
-        <w:rPr>
-          <w:rFonts w:hAnsi="宋体" w:cs="宋体" w:hint="eastAsia"/>
-        </w:rPr>
-        <w:tab/>
-      </w:r>
-      <w:r>
-        <w:rPr>
-          <w:rFonts w:hAnsi="宋体" w:cs="宋体" w:hint="eastAsia"/>
-        </w:rPr>
-        <w:tab/>
-      </w:r>
-      <w:r>
-        <w:rPr>
-          <w:rFonts w:hAnsi="宋体" w:cs="宋体" w:hint="eastAsia"/>
-        </w:rPr>
-        <w:tab/>
-      </w:r>
-      <w:r>
-        <w:rPr>
-          <w:rFonts w:hAnsi="宋体" w:cs="宋体" w:hint="eastAsia"/>
-        </w:rPr>
-        <w:tab/>
-      </w:r>
-      <w:r>
-        <w:rPr>
-          <w:rFonts w:hAnsi="宋体" w:cs="宋体" w:hint="eastAsia"/>
-        </w:rPr>
-        <w:tab/>
-      </w:r>
-    </w:p>
-    <w:p>
-      <w:pPr>
-        <w:pStyle w:val="a3"/>
-        <w:rPr>
-          <w:rFonts w:hAnsi="宋体" w:cs="宋体"/>
-        </w:rPr>
-      </w:pPr>
-      <w:r>
-        <w:rPr>
-          <w:rFonts w:hAnsi="宋体" w:cs="宋体" w:hint="eastAsia"/>
-        </w:rPr>
-        <w:tab/>
-      </w:r>
-      <w:r>
-        <w:rPr>
-          <w:rFonts w:hAnsi="宋体" w:cs="宋体" w:hint="eastAsia"/>
-        </w:rPr>
-        <w:tab/>
-      </w:r>
-      <w:r>
-        <w:rPr>
-          <w:rFonts w:hAnsi="宋体" w:cs="宋体" w:hint="eastAsia"/>
-        </w:rPr>
-        <w:tab/>
-      </w:r>
-      <w:r>
-        <w:rPr>
-          <w:rFonts w:hAnsi="宋体" w:cs="宋体" w:hint="eastAsia"/>
-        </w:rPr>
-        <w:tab/>
-      </w:r>
-      <w:r>
-        <w:rPr>
-          <w:rFonts w:hAnsi="宋体" w:cs="宋体" w:hint="eastAsia"/>
-        </w:rPr>
-        <w:tab/>
-        <w:t>分类：</w:t>
-      </w:r>
-    </w:p>
-    <w:p>
-      <w:pPr>
-        <w:pStyle w:val="a3"/>
-        <w:rPr>
-          <w:rFonts w:hAnsi="宋体" w:cs="宋体"/>
-        </w:rPr>
-      </w:pPr>
-      <w:r>
-        <w:rPr>
-          <w:rFonts w:hAnsi="宋体" w:cs="宋体" w:hint="eastAsia"/>
-        </w:rPr>
-        <w:tab/>
-      </w:r>
-      <w:r>
-        <w:rPr>
-          <w:rFonts w:hAnsi="宋体" w:cs="宋体" w:hint="eastAsia"/>
-        </w:rPr>
-        <w:tab/>
-      </w:r>
-      <w:r>
-        <w:rPr>
-          <w:rFonts w:hAnsi="宋体" w:cs="宋体" w:hint="eastAsia"/>
-        </w:rPr>
-        <w:tab/>
-      </w:r>
-      <w:r>
-        <w:rPr>
-          <w:rFonts w:hAnsi="宋体" w:cs="宋体" w:hint="eastAsia"/>
-        </w:rPr>
-        <w:tab/>
-      </w:r>
-      <w:r>
-        <w:rPr>
-          <w:rFonts w:hAnsi="宋体" w:cs="宋体" w:hint="eastAsia"/>
-        </w:rPr>
-        <w:tab/>
-      </w:r>
-      <w:r>
-        <w:rPr>
-          <w:rFonts w:hAnsi="宋体" w:cs="宋体" w:hint="eastAsia"/>
-        </w:rPr>
-        <w:tab/>
-        <w:t>一般二叉树</w:t>
-      </w:r>
-    </w:p>
-    <w:p>
-      <w:pPr>
-        <w:pStyle w:val="a3"/>
-        <w:rPr>
-          <w:rFonts w:hAnsi="宋体" w:cs="宋体"/>
-        </w:rPr>
-      </w:pPr>
-      <w:r>
-        <w:rPr>
-          <w:rFonts w:hAnsi="宋体" w:cs="宋体" w:hint="eastAsia"/>
-        </w:rPr>
-        <w:tab/>
-      </w:r>
-      <w:r>
-        <w:rPr>
-          <w:rFonts w:hAnsi="宋体" w:cs="宋体" w:hint="eastAsia"/>
-        </w:rPr>
-        <w:tab/>
-      </w:r>
-      <w:r>
-        <w:rPr>
-          <w:rFonts w:hAnsi="宋体" w:cs="宋体" w:hint="eastAsia"/>
-        </w:rPr>
-        <w:tab/>
-      </w:r>
-      <w:r>
-        <w:rPr>
-          <w:rFonts w:hAnsi="宋体" w:cs="宋体" w:hint="eastAsia"/>
-        </w:rPr>
-        <w:tab/>
-      </w:r>
-      <w:r>
-        <w:rPr>
-          <w:rFonts w:hAnsi="宋体" w:cs="宋体" w:hint="eastAsia"/>
-        </w:rPr>
-        <w:tab/>
-      </w:r>
-      <w:r>
-        <w:rPr>
-          <w:rFonts w:hAnsi="宋体" w:cs="宋体" w:hint="eastAsia"/>
-        </w:rPr>
-        <w:tab/>
-        <w:t>满二叉树</w:t>
-      </w:r>
-    </w:p>
-    <w:p>
-      <w:pPr>
-        <w:pStyle w:val="a3"/>
-        <w:rPr>
-          <w:rFonts w:hAnsi="宋体" w:cs="宋体"/>
-        </w:rPr>
-      </w:pPr>
-      <w:r>
-        <w:rPr>
-          <w:rFonts w:hAnsi="宋体" w:cs="宋体" w:hint="eastAsia"/>
-        </w:rPr>
-        <w:tab/>
-      </w:r>
-      <w:r>
-        <w:rPr>
-          <w:rFonts w:hAnsi="宋体" w:cs="宋体" w:hint="eastAsia"/>
-        </w:rPr>
-        <w:tab/>
-      </w:r>
-      <w:r>
-        <w:rPr>
-          <w:rFonts w:hAnsi="宋体" w:cs="宋体" w:hint="eastAsia"/>
-        </w:rPr>
-        <w:tab/>
-      </w:r>
-      <w:r>
-        <w:rPr>
-          <w:rFonts w:hAnsi="宋体" w:cs="宋体" w:hint="eastAsia"/>
-        </w:rPr>
-        <w:tab/>
-      </w:r>
-      <w:r>
-        <w:rPr>
-          <w:rFonts w:hAnsi="宋体" w:cs="宋体" w:hint="eastAsia"/>
-        </w:rPr>
-        <w:tab/>
-      </w:r>
-      <w:r>
-        <w:rPr>
-          <w:rFonts w:hAnsi="宋体" w:cs="宋体" w:hint="eastAsia"/>
-        </w:rPr>
-        <w:tab/>
-      </w:r>
-      <w:r>
-        <w:rPr>
-          <w:rFonts w:hAnsi="宋体" w:cs="宋体" w:hint="eastAsia"/>
-        </w:rPr>
-        <w:tab/>
-        <w:t>在不增加树的层数的前提下。无法再多</w:t>
-      </w:r>
-    </w:p>
-    <w:p>
-      <w:pPr>
-        <w:pStyle w:val="a3"/>
-        <w:rPr>
-          <w:rFonts w:hAnsi="宋体" w:cs="宋体"/>
-        </w:rPr>
-      </w:pPr>
-      <w:r>
-        <w:rPr>
-          <w:rFonts w:hAnsi="宋体" w:cs="宋体" w:hint="eastAsia"/>
-        </w:rPr>
-        <w:tab/>
-      </w:r>
-      <w:r>
-        <w:rPr>
-          <w:rFonts w:hAnsi="宋体" w:cs="宋体" w:hint="eastAsia"/>
-        </w:rPr>
-        <w:tab/>
-      </w:r>
-      <w:r>
-        <w:rPr>
-          <w:rFonts w:hAnsi="宋体" w:cs="宋体" w:hint="eastAsia"/>
-        </w:rPr>
-        <w:tab/>
-      </w:r>
-      <w:r>
-        <w:rPr>
-          <w:rFonts w:hAnsi="宋体" w:cs="宋体" w:hint="eastAsia"/>
-        </w:rPr>
-        <w:tab/>
-      </w:r>
-      <w:r>
-        <w:rPr>
-          <w:rFonts w:hAnsi="宋体" w:cs="宋体" w:hint="eastAsia"/>
-        </w:rPr>
-        <w:tab/>
-      </w:r>
-      <w:r>
-        <w:rPr>
-          <w:rFonts w:hAnsi="宋体" w:cs="宋体" w:hint="eastAsia"/>
-        </w:rPr>
-        <w:tab/>
-      </w:r>
-      <w:r>
-        <w:rPr>
-          <w:rFonts w:hAnsi="宋体" w:cs="宋体" w:hint="eastAsia"/>
-        </w:rPr>
-        <w:tab/>
-        <w:t>添加一个节点的二叉树就是满二叉树。</w:t>
-      </w:r>
-    </w:p>
-    <w:p>
-      <w:pPr>
-        <w:pStyle w:val="a3"/>
-        <w:rPr>
-          <w:rFonts w:hAnsi="宋体" w:cs="宋体"/>
-        </w:rPr>
-      </w:pPr>
-      <w:r>
-        <w:rPr>
-          <w:rFonts w:hAnsi="宋体" w:cs="宋体" w:hint="eastAsia"/>
-        </w:rPr>
-        <w:tab/>
-      </w:r>
-      <w:r>
-        <w:rPr>
-          <w:rFonts w:hAnsi="宋体" w:cs="宋体" w:hint="eastAsia"/>
-        </w:rPr>
-        <w:tab/>
-      </w:r>
-      <w:r>
-        <w:rPr>
-          <w:rFonts w:hAnsi="宋体" w:cs="宋体" w:hint="eastAsia"/>
-        </w:rPr>
-        <w:tab/>
-      </w:r>
-      <w:r>
-        <w:rPr>
-          <w:rFonts w:hAnsi="宋体" w:cs="宋体" w:hint="eastAsia"/>
-        </w:rPr>
-        <w:tab/>
-      </w:r>
-      <w:r>
-        <w:rPr>
-          <w:rFonts w:hAnsi="宋体" w:cs="宋体" w:hint="eastAsia"/>
-        </w:rPr>
-        <w:tab/>
-      </w:r>
-      <w:r>
-        <w:rPr>
-          <w:rFonts w:hAnsi="宋体" w:cs="宋体" w:hint="eastAsia"/>
-        </w:rPr>
-        <w:tab/>
-        <w:t>完全二叉树</w:t>
-      </w:r>
-    </w:p>
-    <w:p>
-      <w:pPr>
-        <w:pStyle w:val="a3"/>
-        <w:rPr>
-          <w:rFonts w:hAnsi="宋体" w:cs="宋体"/>
-        </w:rPr>
-      </w:pPr>
-      <w:r>
-        <w:rPr>
-          <w:rFonts w:hAnsi="宋体" w:cs="宋体" w:hint="eastAsia"/>
-        </w:rPr>
-        <w:tab/>
-      </w:r>
-      <w:r>
-        <w:rPr>
-          <w:rFonts w:hAnsi="宋体" w:cs="宋体" w:hint="eastAsia"/>
-        </w:rPr>
-        <w:tab/>
-      </w:r>
-      <w:r>
-        <w:rPr>
-          <w:rFonts w:hAnsi="宋体" w:cs="宋体" w:hint="eastAsia"/>
-        </w:rPr>
-        <w:tab/>
-      </w:r>
-      <w:r>
-        <w:rPr>
-          <w:rFonts w:hAnsi="宋体" w:cs="宋体" w:hint="eastAsia"/>
-        </w:rPr>
-        <w:tab/>
-      </w:r>
-      <w:r>
-        <w:rPr>
-          <w:rFonts w:hAnsi="宋体" w:cs="宋体" w:hint="eastAsia"/>
-        </w:rPr>
-        <w:tab/>
-      </w:r>
-      <w:r>
-        <w:rPr>
-          <w:rFonts w:hAnsi="宋体" w:cs="宋体" w:hint="eastAsia"/>
-        </w:rPr>
-        <w:tab/>
-      </w:r>
-      <w:r>
-        <w:rPr>
-          <w:rFonts w:hAnsi="宋体" w:cs="宋体" w:hint="eastAsia"/>
-        </w:rPr>
-        <w:tab/>
-        <w:t>如果只是删除了满二叉树最底层最右边的</w:t>
-      </w:r>
-    </w:p>
-    <w:p>
-      <w:pPr>
-        <w:pStyle w:val="a3"/>
-        <w:rPr>
-          <w:rFonts w:hAnsi="宋体" w:cs="宋体"/>
-        </w:rPr>
-      </w:pPr>
-      <w:r>
-        <w:rPr>
-          <w:rFonts w:hAnsi="宋体" w:cs="宋体" w:hint="eastAsia"/>
-        </w:rPr>
-        <w:tab/>
-      </w:r>
-      <w:r>
-        <w:rPr>
-          <w:rFonts w:hAnsi="宋体" w:cs="宋体" w:hint="eastAsia"/>
-        </w:rPr>
-        <w:tab/>
-      </w:r>
-      <w:r>
-        <w:rPr>
-          <w:rFonts w:hAnsi="宋体" w:cs="宋体" w:hint="eastAsia"/>
-        </w:rPr>
-        <w:tab/>
-      </w:r>
-      <w:r>
-        <w:rPr>
-          <w:rFonts w:hAnsi="宋体" w:cs="宋体" w:hint="eastAsia"/>
-        </w:rPr>
-        <w:tab/>
-      </w:r>
-      <w:r>
-        <w:rPr>
-          <w:rFonts w:hAnsi="宋体" w:cs="宋体" w:hint="eastAsia"/>
-        </w:rPr>
-        <w:tab/>
-      </w:r>
-      <w:r>
-        <w:rPr>
-          <w:rFonts w:hAnsi="宋体" w:cs="宋体" w:hint="eastAsia"/>
-        </w:rPr>
-        <w:tab/>
-      </w:r>
-      <w:r>
-        <w:rPr>
-          <w:rFonts w:hAnsi="宋体" w:cs="宋体" w:hint="eastAsia"/>
-        </w:rPr>
-        <w:tab/>
-        <w:t>连续若干个节点，这样形成的二叉树就是</w:t>
-      </w:r>
-    </w:p>
-    <w:p>
-      <w:pPr>
-        <w:pStyle w:val="a3"/>
-        <w:rPr>
-          <w:rFonts w:hAnsi="宋体" w:cs="宋体"/>
-        </w:rPr>
-      </w:pPr>
-      <w:r>
-        <w:rPr>
-          <w:rFonts w:hAnsi="宋体" w:cs="宋体" w:hint="eastAsia"/>
-        </w:rPr>
-        <w:tab/>
-      </w:r>
-      <w:r>
-        <w:rPr>
-          <w:rFonts w:hAnsi="宋体" w:cs="宋体" w:hint="eastAsia"/>
-        </w:rPr>
-        <w:tab/>
-      </w:r>
-      <w:r>
-        <w:rPr>
-          <w:rFonts w:hAnsi="宋体" w:cs="宋体" w:hint="eastAsia"/>
-        </w:rPr>
-        <w:tab/>
-      </w:r>
-      <w:r>
-        <w:rPr>
-          <w:rFonts w:hAnsi="宋体" w:cs="宋体" w:hint="eastAsia"/>
-        </w:rPr>
-        <w:tab/>
-      </w:r>
-      <w:r>
-        <w:rPr>
-          <w:rFonts w:hAnsi="宋体" w:cs="宋体" w:hint="eastAsia"/>
-        </w:rPr>
-        <w:tab/>
-      </w:r>
-      <w:r>
-        <w:rPr>
-          <w:rFonts w:hAnsi="宋体" w:cs="宋体" w:hint="eastAsia"/>
-        </w:rPr>
-        <w:tab/>
-      </w:r>
-      <w:r>
-        <w:rPr>
-          <w:rFonts w:hAnsi="宋体" w:cs="宋体" w:hint="eastAsia"/>
-        </w:rPr>
-        <w:tab/>
-        <w:t>完全二叉树。</w:t>
-      </w:r>
-    </w:p>
-    <w:p>
-      <w:pPr>
-        <w:pStyle w:val="a3"/>
-        <w:rPr>
-          <w:rFonts w:hAnsi="宋体" w:cs="宋体"/>
-        </w:rPr>
-      </w:pPr>
-      <w:r>
-        <w:rPr>
-          <w:rFonts w:hAnsi="宋体" w:cs="宋体" w:hint="eastAsia"/>
-        </w:rPr>
-        <w:tab/>
-      </w:r>
-      <w:r>
-        <w:rPr>
-          <w:rFonts w:hAnsi="宋体" w:cs="宋体" w:hint="eastAsia"/>
-        </w:rPr>
-        <w:tab/>
-      </w:r>
-      <w:r>
-        <w:rPr>
-          <w:rFonts w:hAnsi="宋体" w:cs="宋体" w:hint="eastAsia"/>
-        </w:rPr>
-        <w:tab/>
-      </w:r>
-      <w:r>
-        <w:rPr>
-          <w:rFonts w:hAnsi="宋体" w:cs="宋体" w:hint="eastAsia"/>
-        </w:rPr>
-        <w:tab/>
-      </w:r>
-      <w:r>
-        <w:rPr>
-          <w:rFonts w:hAnsi="宋体" w:cs="宋体" w:hint="eastAsia"/>
-        </w:rPr>
-        <w:tab/>
-      </w:r>
-      <w:r>
-        <w:rPr>
-          <w:rFonts w:hAnsi="宋体" w:cs="宋体" w:hint="eastAsia"/>
-        </w:rPr>
-        <w:tab/>
-      </w:r>
-    </w:p>
-    <w:p>
-      <w:pPr>
-        <w:pStyle w:val="a3"/>
-        <w:rPr>
-          <w:rFonts w:hAnsi="宋体" w:cs="宋体"/>
-        </w:rPr>
-      </w:pPr>
-      <w:r>
-        <w:rPr>
-          <w:rFonts w:hAnsi="宋体" w:cs="宋体" w:hint="eastAsia"/>
-        </w:rPr>
-        <w:tab/>
-      </w:r>
-      <w:r>
-        <w:rPr>
-          <w:rFonts w:hAnsi="宋体" w:cs="宋体" w:hint="eastAsia"/>
-        </w:rPr>
-        <w:tab/>
-      </w:r>
-      <w:r>
-        <w:rPr>
-          <w:rFonts w:hAnsi="宋体" w:cs="宋体" w:hint="eastAsia"/>
-        </w:rPr>
-        <w:tab/>
-      </w:r>
-      <w:r>
-        <w:rPr>
-          <w:rFonts w:hAnsi="宋体" w:cs="宋体" w:hint="eastAsia"/>
-        </w:rPr>
-        <w:tab/>
-        <w:t>森林</w:t>
-      </w:r>
-    </w:p>
-    <w:p>
-      <w:pPr>
-        <w:pStyle w:val="a3"/>
-        <w:rPr>
-          <w:rFonts w:hAnsi="宋体" w:cs="宋体"/>
-        </w:rPr>
-      </w:pPr>
-      <w:r>
-        <w:rPr>
-          <w:rFonts w:hAnsi="宋体" w:cs="宋体" w:hint="eastAsia"/>
-        </w:rPr>
-        <w:tab/>
-      </w:r>
-      <w:r>
-        <w:rPr>
-          <w:rFonts w:hAnsi="宋体" w:cs="宋体" w:hint="eastAsia"/>
-        </w:rPr>
-        <w:tab/>
-      </w:r>
-      <w:r>
-        <w:rPr>
-          <w:rFonts w:hAnsi="宋体" w:cs="宋体" w:hint="eastAsia"/>
-        </w:rPr>
-        <w:tab/>
-      </w:r>
-      <w:r>
-        <w:rPr>
-          <w:rFonts w:hAnsi="宋体" w:cs="宋体" w:hint="eastAsia"/>
-        </w:rPr>
-        <w:tab/>
-      </w:r>
-      <w:r>
-        <w:rPr>
-          <w:rFonts w:hAnsi="宋体" w:cs="宋体" w:hint="eastAsia"/>
-        </w:rPr>
-        <w:tab/>
-        <w:t>n个互不相交的树的集合</w:t>
-      </w:r>
-    </w:p>
-    <w:p>
-      <w:pPr>
-        <w:pStyle w:val="a3"/>
-        <w:rPr>
-          <w:rFonts w:hAnsi="宋体" w:cs="宋体"/>
-        </w:rPr>
-      </w:pPr>
-    </w:p>
-    <w:p>
-      <w:pPr>
-        <w:pStyle w:val="a3"/>
-        <w:rPr>
-          <w:rFonts w:hAnsi="宋体" w:cs="宋体"/>
-        </w:rPr>
-      </w:pPr>
-    </w:p>
-    <w:p>
-      <w:pPr>
-        <w:pStyle w:val="a3"/>
-        <w:rPr>
-          <w:rFonts w:hAnsi="宋体" w:cs="宋体"/>
-        </w:rPr>
-      </w:pPr>
-      <w:r>
-        <w:rPr>
-          <w:rFonts w:hAnsi="宋体" w:cs="宋体" w:hint="eastAsia"/>
-        </w:rPr>
-        <w:t>一般的二叉树要以数组的方式存储，要先转化成完全二叉树，因为如果你</w:t>
-      </w:r>
-    </w:p>
-    <w:p>
-      <w:pPr>
-        <w:pStyle w:val="a3"/>
-        <w:rPr>
-          <w:rFonts w:hAnsi="宋体" w:cs="宋体"/>
-        </w:rPr>
-      </w:pPr>
-      <w:r>
-        <w:rPr>
-          <w:rFonts w:hAnsi="宋体" w:cs="宋体" w:hint="eastAsia"/>
-        </w:rPr>
-        <w:t>只存有效节点（无论先序，中序，后序），则无法知道这个树的组成方式</w:t>
-      </w:r>
-    </w:p>
-    <w:p>
-      <w:pPr>
-        <w:pStyle w:val="a3"/>
-        <w:rPr>
-          <w:rFonts w:hAnsi="宋体" w:cs="宋体"/>
-        </w:rPr>
-      </w:pPr>
-      <w:r>
-        <w:rPr>
-          <w:rFonts w:hAnsi="宋体" w:cs="宋体" w:hint="eastAsia"/>
-        </w:rPr>
-        <w:t>是什么样子的。</w:t>
-      </w:r>
-    </w:p>
-    <w:p>
-      <w:pPr>
-        <w:pStyle w:val="a3"/>
-        <w:rPr>
-          <w:rFonts w:hAnsi="宋体" w:cs="宋体"/>
-        </w:rPr>
-      </w:pPr>
+        <w:t xml:space="preserve">  </w:t>
+      </w:r>
+    </w:p>
+    <w:p>
+      <w:pPr>
+        <w:pStyle w:val="a3"/>
+        <w:rPr>
+          <w:rFonts w:hAnsi="宋体" w:cs="宋体"/>
+        </w:rPr>
+      </w:pPr>
+      <w:r>
+        <w:rPr>
+          <w:rFonts w:hAnsi="宋体" w:cs="宋体" w:hint="eastAsia"/>
+        </w:rPr>
+        <w:tab/>
+      </w:r>
+      <w:r>
+        <w:rPr>
+          <w:rFonts w:hAnsi="宋体" w:cs="宋体" w:hint="eastAsia"/>
+        </w:rPr>
+        <w:tab/>
+      </w:r>
+      <w:r>
+        <w:rPr>
+          <w:rFonts w:hAnsi="宋体" w:cs="宋体" w:hint="eastAsia"/>
+        </w:rPr>
+        <w:tab/>
+      </w:r>
+      <w:r>
+        <w:rPr>
+          <w:rFonts w:hAnsi="宋体" w:cs="宋体" w:hint="eastAsia"/>
+        </w:rPr>
+        <w:tab/>
+        <w:t>应用</w:t>
+      </w:r>
+    </w:p>
+    <w:p>
+      <w:pPr>
+        <w:pStyle w:val="a3"/>
+        <w:rPr>
+          <w:rFonts w:hAnsi="宋体" w:cs="宋体"/>
+        </w:rPr>
+      </w:pPr>
+      <w:r>
+        <w:rPr>
+          <w:rFonts w:hAnsi="宋体" w:cs="宋体" w:hint="eastAsia"/>
+        </w:rPr>
+        <w:tab/>
+      </w:r>
+      <w:r>
+        <w:rPr>
+          <w:rFonts w:hAnsi="宋体" w:cs="宋体" w:hint="eastAsia"/>
+        </w:rPr>
+        <w:tab/>
+      </w:r>
+      <w:r>
+        <w:rPr>
+          <w:rFonts w:hAnsi="宋体" w:cs="宋体" w:hint="eastAsia"/>
+        </w:rPr>
+        <w:tab/>
+      </w:r>
+      <w:r>
+        <w:rPr>
+          <w:rFonts w:hAnsi="宋体" w:cs="宋体" w:hint="eastAsia"/>
+        </w:rPr>
+        <w:tab/>
+      </w:r>
+      <w:r>
+        <w:rPr>
+          <w:rFonts w:hAnsi="宋体" w:cs="宋体" w:hint="eastAsia"/>
+        </w:rPr>
+        <w:tab/>
+        <w:t>树是数据库中数据组织的一种重要形式（例如图书馆</w:t>
+      </w:r>
+    </w:p>
+    <w:p>
+      <w:pPr>
+        <w:pStyle w:val="a3"/>
+        <w:rPr>
+          <w:rFonts w:hAnsi="宋体" w:cs="宋体"/>
+        </w:rPr>
+      </w:pPr>
+      <w:r>
+        <w:rPr>
+          <w:rFonts w:hAnsi="宋体" w:cs="宋体" w:hint="eastAsia"/>
+        </w:rPr>
+        <w:tab/>
+      </w:r>
+      <w:r>
+        <w:rPr>
+          <w:rFonts w:hAnsi="宋体" w:cs="宋体" w:hint="eastAsia"/>
+        </w:rPr>
+        <w:tab/>
+      </w:r>
+      <w:r>
+        <w:rPr>
+          <w:rFonts w:hAnsi="宋体" w:cs="宋体" w:hint="eastAsia"/>
+        </w:rPr>
+        <w:tab/>
+      </w:r>
+      <w:r>
+        <w:rPr>
+          <w:rFonts w:hAnsi="宋体" w:cs="宋体" w:hint="eastAsia"/>
+        </w:rPr>
+        <w:tab/>
+      </w:r>
+      <w:r>
+        <w:rPr>
+          <w:rFonts w:hAnsi="宋体" w:cs="宋体" w:hint="eastAsia"/>
+        </w:rPr>
+        <w:tab/>
+        <w:t>的图书分类一层一层往下分。）</w:t>
+      </w:r>
+    </w:p>
+    <w:p>
+      <w:pPr>
+        <w:pStyle w:val="a3"/>
+        <w:rPr>
+          <w:rFonts w:hAnsi="宋体" w:cs="宋体"/>
+        </w:rPr>
+      </w:pPr>
+      <w:r>
+        <w:rPr>
+          <w:rFonts w:hAnsi="宋体" w:cs="宋体" w:hint="eastAsia"/>
+        </w:rPr>
+        <w:tab/>
+      </w:r>
+      <w:r>
+        <w:rPr>
+          <w:rFonts w:hAnsi="宋体" w:cs="宋体" w:hint="eastAsia"/>
+        </w:rPr>
+        <w:tab/>
+      </w:r>
+      <w:r>
+        <w:rPr>
+          <w:rFonts w:hAnsi="宋体" w:cs="宋体" w:hint="eastAsia"/>
+        </w:rPr>
+        <w:tab/>
+      </w:r>
+      <w:r>
+        <w:rPr>
+          <w:rFonts w:hAnsi="宋体" w:cs="宋体" w:hint="eastAsia"/>
+        </w:rPr>
+        <w:tab/>
+      </w:r>
+      <w:r>
+        <w:rPr>
+          <w:rFonts w:hAnsi="宋体" w:cs="宋体" w:hint="eastAsia"/>
+        </w:rPr>
+        <w:tab/>
+        <w:t>操作系统子父进程的关系本身就是一棵树</w:t>
+      </w:r>
+    </w:p>
+    <w:p>
+      <w:pPr>
+        <w:pStyle w:val="a3"/>
+        <w:rPr>
+          <w:rFonts w:hAnsi="宋体" w:cs="宋体"/>
+        </w:rPr>
+      </w:pPr>
+      <w:r>
+        <w:rPr>
+          <w:rFonts w:hAnsi="宋体" w:cs="宋体" w:hint="eastAsia"/>
+        </w:rPr>
+        <w:tab/>
+      </w:r>
+      <w:r>
+        <w:rPr>
+          <w:rFonts w:hAnsi="宋体" w:cs="宋体" w:hint="eastAsia"/>
+        </w:rPr>
+        <w:tab/>
+      </w:r>
+      <w:r>
+        <w:rPr>
+          <w:rFonts w:hAnsi="宋体" w:cs="宋体" w:hint="eastAsia"/>
+        </w:rPr>
+        <w:tab/>
+      </w:r>
+      <w:r>
+        <w:rPr>
+          <w:rFonts w:hAnsi="宋体" w:cs="宋体" w:hint="eastAsia"/>
+        </w:rPr>
+        <w:tab/>
+      </w:r>
+      <w:r>
+        <w:rPr>
+          <w:rFonts w:hAnsi="宋体" w:cs="宋体" w:hint="eastAsia"/>
+        </w:rPr>
+        <w:tab/>
+        <w:t>面向对象语言中类的继承关系本身就是一棵树</w:t>
+      </w:r>
+    </w:p>
+    <w:p>
+      <w:pPr>
+        <w:pStyle w:val="a3"/>
+        <w:rPr>
+          <w:rFonts w:hAnsi="宋体" w:cs="宋体"/>
+        </w:rPr>
+      </w:pPr>
+      <w:r>
+        <w:rPr>
+          <w:rFonts w:hAnsi="宋体" w:cs="宋体" w:hint="eastAsia"/>
+        </w:rPr>
+        <w:tab/>
+      </w:r>
+      <w:r>
+        <w:rPr>
+          <w:rFonts w:hAnsi="宋体" w:cs="宋体" w:hint="eastAsia"/>
+        </w:rPr>
+        <w:tab/>
+      </w:r>
+      <w:r>
+        <w:rPr>
+          <w:rFonts w:hAnsi="宋体" w:cs="宋体" w:hint="eastAsia"/>
+        </w:rPr>
+        <w:tab/>
+      </w:r>
+      <w:r>
+        <w:rPr>
+          <w:rFonts w:hAnsi="宋体" w:cs="宋体" w:hint="eastAsia"/>
+        </w:rPr>
+        <w:tab/>
+      </w:r>
+      <w:r>
+        <w:rPr>
+          <w:rFonts w:hAnsi="宋体" w:cs="宋体" w:hint="eastAsia"/>
+        </w:rPr>
+        <w:tab/>
+        <w:t>赫夫曼树（树的一个特例）</w:t>
+      </w:r>
+    </w:p>
+    <w:p>
+      <w:pPr>
+        <w:pStyle w:val="a3"/>
+        <w:rPr>
+          <w:rFonts w:hAnsi="宋体" w:cs="宋体"/>
+        </w:rPr>
+      </w:pPr>
+      <w:r>
+        <w:rPr>
+          <w:rFonts w:hAnsi="宋体" w:cs="宋体" w:hint="eastAsia"/>
+        </w:rPr>
+        <w:tab/>
+      </w:r>
+    </w:p>
+    <w:p>
+      <w:pPr>
+        <w:pStyle w:val="a3"/>
+        <w:rPr>
+          <w:rFonts w:hAnsi="宋体" w:cs="宋体"/>
+        </w:rPr>
+      </w:pPr>
+      <w:r>
+        <w:rPr>
+          <w:rFonts w:hAnsi="宋体" w:cs="宋体" w:hint="eastAsia"/>
+        </w:rPr>
+        <w:tab/>
+      </w:r>
+    </w:p>
+    <w:p>
+      <w:pPr>
+        <w:pStyle w:val="a3"/>
+        <w:rPr>
+          <w:rFonts w:hAnsi="宋体" w:cs="宋体"/>
+        </w:rPr>
+      </w:pPr>
+      <w:r>
+        <w:rPr>
+          <w:rFonts w:hAnsi="宋体" w:cs="宋体" w:hint="eastAsia"/>
+        </w:rPr>
+        <w:tab/>
+        <w:t>图</w:t>
+      </w:r>
+    </w:p>
+    <w:p>
+      <w:pPr>
+        <w:pStyle w:val="a3"/>
+        <w:rPr>
+          <w:rFonts w:hAnsi="宋体" w:cs="宋体"/>
+        </w:rPr>
+      </w:pPr>
+    </w:p>
+    <w:p>
+      <w:pPr>
+        <w:pStyle w:val="1"/>
+      </w:pPr>
+      <w:r>
+        <w:rPr>
+          <w:rFonts w:hint="eastAsia"/>
+        </w:rPr>
+        <w:t>模块三：查找和排序</w:t>
+      </w:r>
+    </w:p>
+    <w:p>
+      <w:pPr>
+        <w:pStyle w:val="a3"/>
+        <w:rPr>
+          <w:rFonts w:hAnsi="宋体" w:cs="宋体"/>
+        </w:rPr>
+      </w:pPr>
+      <w:r>
+        <w:rPr>
+          <w:rFonts w:hAnsi="宋体" w:cs="宋体" w:hint="eastAsia"/>
+        </w:rPr>
+        <w:tab/>
+      </w:r>
+      <w:r>
+        <w:rPr>
+          <w:rFonts w:hAnsi="宋体" w:cs="宋体" w:hint="eastAsia"/>
+        </w:rPr>
+        <w:tab/>
+        <w:t>折半查找</w:t>
+      </w:r>
+    </w:p>
+    <w:p>
+      <w:pPr>
+        <w:pStyle w:val="a3"/>
+        <w:rPr>
+          <w:rFonts w:hAnsi="宋体" w:cs="宋体"/>
+        </w:rPr>
+      </w:pPr>
+      <w:r>
+        <w:rPr>
+          <w:rFonts w:hAnsi="宋体" w:cs="宋体" w:hint="eastAsia"/>
+        </w:rPr>
+        <w:tab/>
+      </w:r>
+      <w:r>
+        <w:rPr>
+          <w:rFonts w:hAnsi="宋体" w:cs="宋体" w:hint="eastAsia"/>
+        </w:rPr>
+        <w:tab/>
+      </w:r>
+    </w:p>
+    <w:p>
+      <w:pPr>
+        <w:pStyle w:val="a3"/>
+        <w:rPr>
+          <w:rFonts w:hAnsi="宋体" w:cs="宋体"/>
+        </w:rPr>
+      </w:pPr>
+      <w:r>
+        <w:rPr>
+          <w:rFonts w:hAnsi="宋体" w:cs="宋体" w:hint="eastAsia"/>
+        </w:rPr>
+        <w:tab/>
+      </w:r>
+      <w:r>
+        <w:rPr>
+          <w:rFonts w:hAnsi="宋体" w:cs="宋体" w:hint="eastAsia"/>
+        </w:rPr>
+        <w:tab/>
+      </w:r>
+    </w:p>
+    <w:p>
+      <w:pPr>
+        <w:pStyle w:val="a3"/>
+        <w:rPr>
+          <w:rFonts w:hAnsi="宋体" w:cs="宋体"/>
+        </w:rPr>
+      </w:pPr>
+      <w:r>
+        <w:rPr>
+          <w:rFonts w:hAnsi="宋体" w:cs="宋体" w:hint="eastAsia"/>
+        </w:rPr>
+        <w:tab/>
+      </w:r>
+      <w:r>
+        <w:rPr>
+          <w:rFonts w:hAnsi="宋体" w:cs="宋体" w:hint="eastAsia"/>
+        </w:rPr>
+        <w:tab/>
+        <w:t>排序：</w:t>
+      </w:r>
+    </w:p>
+    <w:p>
+      <w:pPr>
+        <w:pStyle w:val="a3"/>
+        <w:rPr>
+          <w:rFonts w:hAnsi="宋体" w:cs="宋体"/>
+        </w:rPr>
+      </w:pPr>
+      <w:r>
+        <w:rPr>
+          <w:rFonts w:hAnsi="宋体" w:cs="宋体" w:hint="eastAsia"/>
+        </w:rPr>
+        <w:tab/>
+      </w:r>
+      <w:r>
+        <w:rPr>
+          <w:rFonts w:hAnsi="宋体" w:cs="宋体" w:hint="eastAsia"/>
+        </w:rPr>
+        <w:tab/>
+      </w:r>
+      <w:r>
+        <w:rPr>
+          <w:rFonts w:hAnsi="宋体" w:cs="宋体" w:hint="eastAsia"/>
+        </w:rPr>
+        <w:tab/>
+      </w:r>
+      <w:r>
+        <w:rPr>
+          <w:rFonts w:hAnsi="宋体" w:cs="宋体" w:hint="eastAsia"/>
+        </w:rPr>
+        <w:tab/>
+        <w:t>冒泡</w:t>
+      </w:r>
+    </w:p>
+    <w:p>
+      <w:pPr>
+        <w:pStyle w:val="a3"/>
+        <w:rPr>
+          <w:rFonts w:hAnsi="宋体" w:cs="宋体"/>
+        </w:rPr>
+      </w:pPr>
+      <w:r>
+        <w:rPr>
+          <w:rFonts w:hAnsi="宋体" w:cs="宋体" w:hint="eastAsia"/>
+        </w:rPr>
+        <w:tab/>
+      </w:r>
+      <w:r>
+        <w:rPr>
+          <w:rFonts w:hAnsi="宋体" w:cs="宋体" w:hint="eastAsia"/>
+        </w:rPr>
+        <w:tab/>
+      </w:r>
+      <w:r>
+        <w:rPr>
+          <w:rFonts w:hAnsi="宋体" w:cs="宋体" w:hint="eastAsia"/>
+        </w:rPr>
+        <w:tab/>
+      </w:r>
+      <w:r>
+        <w:rPr>
+          <w:rFonts w:hAnsi="宋体" w:cs="宋体" w:hint="eastAsia"/>
+        </w:rPr>
+        <w:tab/>
+        <w:t>插入</w:t>
+      </w:r>
+    </w:p>
+    <w:p>
+      <w:pPr>
+        <w:pStyle w:val="a3"/>
+        <w:rPr>
+          <w:rFonts w:hAnsi="宋体" w:cs="宋体"/>
+        </w:rPr>
+      </w:pPr>
+      <w:r>
+        <w:rPr>
+          <w:rFonts w:hAnsi="宋体" w:cs="宋体" w:hint="eastAsia"/>
+        </w:rPr>
+        <w:tab/>
+      </w:r>
+      <w:r>
+        <w:rPr>
+          <w:rFonts w:hAnsi="宋体" w:cs="宋体" w:hint="eastAsia"/>
+        </w:rPr>
+        <w:tab/>
+      </w:r>
+      <w:r>
+        <w:rPr>
+          <w:rFonts w:hAnsi="宋体" w:cs="宋体" w:hint="eastAsia"/>
+        </w:rPr>
+        <w:tab/>
+      </w:r>
+      <w:r>
+        <w:rPr>
+          <w:rFonts w:hAnsi="宋体" w:cs="宋体" w:hint="eastAsia"/>
+        </w:rPr>
+        <w:tab/>
+        <w:t>选择</w:t>
+      </w:r>
+    </w:p>
+    <w:p>
+      <w:pPr>
+        <w:pStyle w:val="a3"/>
+        <w:rPr>
+          <w:rFonts w:hAnsi="宋体" w:cs="宋体"/>
+        </w:rPr>
+      </w:pPr>
+      <w:r>
+        <w:rPr>
+          <w:rFonts w:hAnsi="宋体" w:cs="宋体" w:hint="eastAsia"/>
+        </w:rPr>
+        <w:tab/>
+      </w:r>
+      <w:r>
+        <w:rPr>
+          <w:rFonts w:hAnsi="宋体" w:cs="宋体" w:hint="eastAsia"/>
+        </w:rPr>
+        <w:tab/>
+      </w:r>
+      <w:r>
+        <w:rPr>
+          <w:rFonts w:hAnsi="宋体" w:cs="宋体" w:hint="eastAsia"/>
+        </w:rPr>
+        <w:tab/>
+      </w:r>
+      <w:r>
+        <w:rPr>
+          <w:rFonts w:hAnsi="宋体" w:cs="宋体" w:hint="eastAsia"/>
+        </w:rPr>
+        <w:tab/>
+        <w:t>快速排序</w:t>
+      </w:r>
+    </w:p>
+    <w:p>
+      <w:pPr>
+        <w:pStyle w:val="a3"/>
+        <w:rPr>
+          <w:rFonts w:hAnsi="宋体" w:cs="宋体"/>
+        </w:rPr>
+      </w:pPr>
+      <w:r>
+        <w:rPr>
+          <w:rFonts w:hAnsi="宋体" w:cs="宋体" w:hint="eastAsia"/>
+        </w:rPr>
+        <w:tab/>
+      </w:r>
+      <w:r>
+        <w:rPr>
+          <w:rFonts w:hAnsi="宋体" w:cs="宋体" w:hint="eastAsia"/>
+        </w:rPr>
+        <w:tab/>
+      </w:r>
+      <w:r>
+        <w:rPr>
+          <w:rFonts w:hAnsi="宋体" w:cs="宋体" w:hint="eastAsia"/>
+        </w:rPr>
+        <w:tab/>
+      </w:r>
+      <w:r>
+        <w:rPr>
+          <w:rFonts w:hAnsi="宋体" w:cs="宋体" w:hint="eastAsia"/>
+        </w:rPr>
+        <w:tab/>
+        <w:t>归并排序</w:t>
+      </w:r>
+    </w:p>
+    <w:p>
+      <w:pPr>
+        <w:pStyle w:val="a3"/>
+        <w:rPr>
+          <w:rFonts w:hAnsi="宋体" w:cs="宋体"/>
+        </w:rPr>
+      </w:pPr>
+      <w:r>
+        <w:rPr>
+          <w:rFonts w:hAnsi="宋体" w:cs="宋体" w:hint="eastAsia"/>
+        </w:rPr>
+        <w:tab/>
+      </w:r>
+      <w:r>
+        <w:rPr>
+          <w:rFonts w:hAnsi="宋体" w:cs="宋体" w:hint="eastAsia"/>
+        </w:rPr>
+        <w:tab/>
+      </w:r>
+    </w:p>
+    <w:p>
+      <w:pPr>
+        <w:pStyle w:val="a3"/>
+        <w:rPr>
+          <w:rFonts w:hAnsi="宋体" w:cs="宋体"/>
+        </w:rPr>
+      </w:pPr>
+      <w:r>
+        <w:rPr>
+          <w:rFonts w:hAnsi="宋体" w:cs="宋体" w:hint="eastAsia"/>
+        </w:rPr>
+        <w:tab/>
+      </w:r>
+      <w:r>
+        <w:rPr>
+          <w:rFonts w:hAnsi="宋体" w:cs="宋体" w:hint="eastAsia"/>
+        </w:rPr>
+        <w:tab/>
+        <w:t>排序和查找的关系</w:t>
+      </w:r>
     </w:p>
     <w:p>
       <w:pPr>
@@ -11726,2602 +14341,6 @@
           <w:rFonts w:hAnsi="宋体" w:cs="宋体" w:hint="eastAsia"/>
         </w:rPr>
         <w:tab/>
-      </w:r>
-      <w:r>
-        <w:rPr>
-          <w:rFonts w:hAnsi="宋体" w:cs="宋体" w:hint="eastAsia"/>
-        </w:rPr>
-        <w:tab/>
-      </w:r>
-      <w:r>
-        <w:rPr>
-          <w:rFonts w:hAnsi="宋体" w:cs="宋体" w:hint="eastAsia"/>
-        </w:rPr>
-        <w:tab/>
-      </w:r>
-    </w:p>
-    <w:p>
-      <w:pPr>
-        <w:pStyle w:val="a3"/>
-        <w:rPr>
-          <w:rFonts w:hAnsi="宋体" w:cs="宋体"/>
-        </w:rPr>
-      </w:pPr>
-      <w:r>
-        <w:rPr>
-          <w:rFonts w:hAnsi="宋体" w:cs="宋体" w:hint="eastAsia"/>
-        </w:rPr>
-        <w:tab/>
-      </w:r>
-      <w:r>
-        <w:rPr>
-          <w:rFonts w:hAnsi="宋体" w:cs="宋体" w:hint="eastAsia"/>
-        </w:rPr>
-        <w:tab/>
-      </w:r>
-      <w:r>
-        <w:rPr>
-          <w:rFonts w:hAnsi="宋体" w:cs="宋体" w:hint="eastAsia"/>
-        </w:rPr>
-        <w:tab/>
-        <w:t>树的存储（都是转化成二叉树来存储）</w:t>
-      </w:r>
-    </w:p>
-    <w:p>
-      <w:pPr>
-        <w:pStyle w:val="a3"/>
-        <w:rPr>
-          <w:rFonts w:hAnsi="宋体" w:cs="宋体"/>
-        </w:rPr>
-      </w:pPr>
-      <w:r>
-        <w:rPr>
-          <w:rFonts w:hAnsi="宋体" w:cs="宋体" w:hint="eastAsia"/>
-        </w:rPr>
-        <w:tab/>
-      </w:r>
-      <w:r>
-        <w:rPr>
-          <w:rFonts w:hAnsi="宋体" w:cs="宋体" w:hint="eastAsia"/>
-        </w:rPr>
-        <w:tab/>
-      </w:r>
-      <w:r>
-        <w:rPr>
-          <w:rFonts w:hAnsi="宋体" w:cs="宋体" w:hint="eastAsia"/>
-        </w:rPr>
-        <w:tab/>
-      </w:r>
-      <w:r>
-        <w:rPr>
-          <w:rFonts w:hAnsi="宋体" w:cs="宋体" w:hint="eastAsia"/>
-        </w:rPr>
-        <w:tab/>
-        <w:t>二叉树的存储</w:t>
-      </w:r>
-    </w:p>
-    <w:p>
-      <w:pPr>
-        <w:pStyle w:val="a3"/>
-        <w:rPr>
-          <w:rFonts w:hAnsi="宋体" w:cs="宋体"/>
-        </w:rPr>
-      </w:pPr>
-      <w:r>
-        <w:rPr>
-          <w:rFonts w:hAnsi="宋体" w:cs="宋体" w:hint="eastAsia"/>
-        </w:rPr>
-        <w:tab/>
-      </w:r>
-      <w:r>
-        <w:rPr>
-          <w:rFonts w:hAnsi="宋体" w:cs="宋体" w:hint="eastAsia"/>
-        </w:rPr>
-        <w:tab/>
-      </w:r>
-      <w:r>
-        <w:rPr>
-          <w:rFonts w:hAnsi="宋体" w:cs="宋体" w:hint="eastAsia"/>
-        </w:rPr>
-        <w:tab/>
-      </w:r>
-      <w:r>
-        <w:rPr>
-          <w:rFonts w:hAnsi="宋体" w:cs="宋体" w:hint="eastAsia"/>
-        </w:rPr>
-        <w:tab/>
-      </w:r>
-      <w:r>
-        <w:rPr>
-          <w:rFonts w:hAnsi="宋体" w:cs="宋体" w:hint="eastAsia"/>
-        </w:rPr>
-        <w:tab/>
-        <w:t>连续存储【完全二叉树】</w:t>
-      </w:r>
-    </w:p>
-    <w:p>
-      <w:pPr>
-        <w:pStyle w:val="a3"/>
-        <w:rPr>
-          <w:rFonts w:hAnsi="宋体" w:cs="宋体"/>
-        </w:rPr>
-      </w:pPr>
-      <w:r>
-        <w:rPr>
-          <w:rFonts w:hAnsi="宋体" w:cs="宋体" w:hint="eastAsia"/>
-        </w:rPr>
-        <w:tab/>
-      </w:r>
-      <w:r>
-        <w:rPr>
-          <w:rFonts w:hAnsi="宋体" w:cs="宋体" w:hint="eastAsia"/>
-        </w:rPr>
-        <w:tab/>
-      </w:r>
-      <w:r>
-        <w:rPr>
-          <w:rFonts w:hAnsi="宋体" w:cs="宋体" w:hint="eastAsia"/>
-        </w:rPr>
-        <w:tab/>
-      </w:r>
-      <w:r>
-        <w:rPr>
-          <w:rFonts w:hAnsi="宋体" w:cs="宋体" w:hint="eastAsia"/>
-        </w:rPr>
-        <w:tab/>
-      </w:r>
-      <w:r>
-        <w:rPr>
-          <w:rFonts w:hAnsi="宋体" w:cs="宋体" w:hint="eastAsia"/>
-        </w:rPr>
-        <w:tab/>
-      </w:r>
-      <w:r>
-        <w:rPr>
-          <w:rFonts w:hAnsi="宋体" w:cs="宋体" w:hint="eastAsia"/>
-        </w:rPr>
-        <w:tab/>
-        <w:t>优点：</w:t>
-      </w:r>
-    </w:p>
-    <w:p>
-      <w:pPr>
-        <w:pStyle w:val="a3"/>
-        <w:rPr>
-          <w:rFonts w:hAnsi="宋体" w:cs="宋体"/>
-        </w:rPr>
-      </w:pPr>
-      <w:r>
-        <w:rPr>
-          <w:rFonts w:hAnsi="宋体" w:cs="宋体" w:hint="eastAsia"/>
-        </w:rPr>
-        <w:tab/>
-      </w:r>
-      <w:r>
-        <w:rPr>
-          <w:rFonts w:hAnsi="宋体" w:cs="宋体" w:hint="eastAsia"/>
-        </w:rPr>
-        <w:tab/>
-      </w:r>
-      <w:r>
-        <w:rPr>
-          <w:rFonts w:hAnsi="宋体" w:cs="宋体" w:hint="eastAsia"/>
-        </w:rPr>
-        <w:tab/>
-      </w:r>
-      <w:r>
-        <w:rPr>
-          <w:rFonts w:hAnsi="宋体" w:cs="宋体" w:hint="eastAsia"/>
-        </w:rPr>
-        <w:tab/>
-      </w:r>
-      <w:r>
-        <w:rPr>
-          <w:rFonts w:hAnsi="宋体" w:cs="宋体" w:hint="eastAsia"/>
-        </w:rPr>
-        <w:tab/>
-      </w:r>
-      <w:r>
-        <w:rPr>
-          <w:rFonts w:hAnsi="宋体" w:cs="宋体" w:hint="eastAsia"/>
-        </w:rPr>
-        <w:tab/>
-      </w:r>
-      <w:r>
-        <w:rPr>
-          <w:rFonts w:hAnsi="宋体" w:cs="宋体" w:hint="eastAsia"/>
-        </w:rPr>
-        <w:tab/>
-        <w:t>查找某个节点的父节点和子节点（也包括判断有咩有）速度很快</w:t>
-      </w:r>
-    </w:p>
-    <w:p>
-      <w:pPr>
-        <w:pStyle w:val="a3"/>
-        <w:rPr>
-          <w:rFonts w:hAnsi="宋体" w:cs="宋体"/>
-        </w:rPr>
-      </w:pPr>
-      <w:r>
-        <w:rPr>
-          <w:rFonts w:hAnsi="宋体" w:cs="宋体" w:hint="eastAsia"/>
-        </w:rPr>
-        <w:tab/>
-      </w:r>
-      <w:r>
-        <w:rPr>
-          <w:rFonts w:hAnsi="宋体" w:cs="宋体" w:hint="eastAsia"/>
-        </w:rPr>
-        <w:tab/>
-      </w:r>
-      <w:r>
-        <w:rPr>
-          <w:rFonts w:hAnsi="宋体" w:cs="宋体" w:hint="eastAsia"/>
-        </w:rPr>
-        <w:tab/>
-      </w:r>
-      <w:r>
-        <w:rPr>
-          <w:rFonts w:hAnsi="宋体" w:cs="宋体" w:hint="eastAsia"/>
-        </w:rPr>
-        <w:tab/>
-      </w:r>
-      <w:r>
-        <w:rPr>
-          <w:rFonts w:hAnsi="宋体" w:cs="宋体" w:hint="eastAsia"/>
-        </w:rPr>
-        <w:tab/>
-      </w:r>
-      <w:r>
-        <w:rPr>
-          <w:rFonts w:hAnsi="宋体" w:cs="宋体" w:hint="eastAsia"/>
-        </w:rPr>
-        <w:tab/>
-        <w:t>缺点：</w:t>
-      </w:r>
-    </w:p>
-    <w:p>
-      <w:pPr>
-        <w:pStyle w:val="a3"/>
-        <w:rPr>
-          <w:rFonts w:hAnsi="宋体" w:cs="宋体"/>
-        </w:rPr>
-      </w:pPr>
-      <w:r>
-        <w:rPr>
-          <w:rFonts w:hAnsi="宋体" w:cs="宋体" w:hint="eastAsia"/>
-        </w:rPr>
-        <w:tab/>
-      </w:r>
-      <w:r>
-        <w:rPr>
-          <w:rFonts w:hAnsi="宋体" w:cs="宋体" w:hint="eastAsia"/>
-        </w:rPr>
-        <w:tab/>
-      </w:r>
-      <w:r>
-        <w:rPr>
-          <w:rFonts w:hAnsi="宋体" w:cs="宋体" w:hint="eastAsia"/>
-        </w:rPr>
-        <w:tab/>
-      </w:r>
-      <w:r>
-        <w:rPr>
-          <w:rFonts w:hAnsi="宋体" w:cs="宋体" w:hint="eastAsia"/>
-        </w:rPr>
-        <w:tab/>
-      </w:r>
-      <w:r>
-        <w:rPr>
-          <w:rFonts w:hAnsi="宋体" w:cs="宋体" w:hint="eastAsia"/>
-        </w:rPr>
-        <w:tab/>
-      </w:r>
-      <w:r>
-        <w:rPr>
-          <w:rFonts w:hAnsi="宋体" w:cs="宋体" w:hint="eastAsia"/>
-        </w:rPr>
-        <w:tab/>
-      </w:r>
-      <w:r>
-        <w:rPr>
-          <w:rFonts w:hAnsi="宋体" w:cs="宋体" w:hint="eastAsia"/>
-        </w:rPr>
-        <w:tab/>
-        <w:t>耗用内存空间过大</w:t>
-      </w:r>
-    </w:p>
-    <w:p>
-      <w:pPr>
-        <w:pStyle w:val="a3"/>
-        <w:rPr>
-          <w:rFonts w:hAnsi="宋体" w:cs="宋体"/>
-        </w:rPr>
-      </w:pPr>
-      <w:r>
-        <w:rPr>
-          <w:rFonts w:hAnsi="宋体" w:cs="宋体" w:hint="eastAsia"/>
-        </w:rPr>
-        <w:tab/>
-      </w:r>
-      <w:r>
-        <w:rPr>
-          <w:rFonts w:hAnsi="宋体" w:cs="宋体" w:hint="eastAsia"/>
-        </w:rPr>
-        <w:tab/>
-      </w:r>
-      <w:r>
-        <w:rPr>
-          <w:rFonts w:hAnsi="宋体" w:cs="宋体" w:hint="eastAsia"/>
-        </w:rPr>
-        <w:tab/>
-      </w:r>
-      <w:r>
-        <w:rPr>
-          <w:rFonts w:hAnsi="宋体" w:cs="宋体" w:hint="eastAsia"/>
-        </w:rPr>
-        <w:tab/>
-      </w:r>
-      <w:r>
-        <w:rPr>
-          <w:rFonts w:hAnsi="宋体" w:cs="宋体" w:hint="eastAsia"/>
-        </w:rPr>
-        <w:tab/>
-      </w:r>
-    </w:p>
-    <w:p>
-      <w:pPr>
-        <w:pStyle w:val="a3"/>
-        <w:rPr>
-          <w:rFonts w:hAnsi="宋体" w:cs="宋体"/>
-        </w:rPr>
-      </w:pPr>
-      <w:r>
-        <w:rPr>
-          <w:rFonts w:hAnsi="宋体" w:cs="宋体" w:hint="eastAsia"/>
-        </w:rPr>
-        <w:tab/>
-      </w:r>
-      <w:r>
-        <w:rPr>
-          <w:rFonts w:hAnsi="宋体" w:cs="宋体" w:hint="eastAsia"/>
-        </w:rPr>
-        <w:tab/>
-      </w:r>
-      <w:r>
-        <w:rPr>
-          <w:rFonts w:hAnsi="宋体" w:cs="宋体" w:hint="eastAsia"/>
-        </w:rPr>
-        <w:tab/>
-      </w:r>
-      <w:r>
-        <w:rPr>
-          <w:rFonts w:hAnsi="宋体" w:cs="宋体" w:hint="eastAsia"/>
-        </w:rPr>
-        <w:tab/>
-      </w:r>
-      <w:r>
-        <w:rPr>
-          <w:rFonts w:hAnsi="宋体" w:cs="宋体" w:hint="eastAsia"/>
-        </w:rPr>
-        <w:tab/>
-        <w:t>链式存储</w:t>
-      </w:r>
-    </w:p>
-    <w:p>
-      <w:pPr>
-        <w:pStyle w:val="a3"/>
-        <w:rPr>
-          <w:rFonts w:hAnsi="宋体" w:cs="宋体"/>
-        </w:rPr>
-      </w:pPr>
-      <w:r>
-        <w:rPr>
-          <w:rFonts w:hAnsi="宋体" w:cs="宋体" w:hint="eastAsia"/>
-        </w:rPr>
-        <w:tab/>
-      </w:r>
-      <w:r>
-        <w:rPr>
-          <w:rFonts w:hAnsi="宋体" w:cs="宋体" w:hint="eastAsia"/>
-        </w:rPr>
-        <w:tab/>
-      </w:r>
-      <w:r>
-        <w:rPr>
-          <w:rFonts w:hAnsi="宋体" w:cs="宋体" w:hint="eastAsia"/>
-        </w:rPr>
-        <w:tab/>
-      </w:r>
-      <w:r>
-        <w:rPr>
-          <w:rFonts w:hAnsi="宋体" w:cs="宋体" w:hint="eastAsia"/>
-        </w:rPr>
-        <w:tab/>
-      </w:r>
-      <w:r>
-        <w:rPr>
-          <w:rFonts w:hAnsi="宋体" w:cs="宋体" w:hint="eastAsia"/>
-        </w:rPr>
-        <w:tab/>
-      </w:r>
-    </w:p>
-    <w:p>
-      <w:pPr>
-        <w:pStyle w:val="a3"/>
-        <w:rPr>
-          <w:rFonts w:hAnsi="宋体" w:cs="宋体"/>
-        </w:rPr>
-      </w:pPr>
-      <w:r>
-        <w:rPr>
-          <w:rFonts w:hAnsi="宋体" w:cs="宋体" w:hint="eastAsia"/>
-        </w:rPr>
-        <w:tab/>
-      </w:r>
-      <w:r>
-        <w:rPr>
-          <w:rFonts w:hAnsi="宋体" w:cs="宋体" w:hint="eastAsia"/>
-        </w:rPr>
-        <w:tab/>
-      </w:r>
-      <w:r>
-        <w:rPr>
-          <w:rFonts w:hAnsi="宋体" w:cs="宋体" w:hint="eastAsia"/>
-        </w:rPr>
-        <w:tab/>
-      </w:r>
-      <w:r>
-        <w:rPr>
-          <w:rFonts w:hAnsi="宋体" w:cs="宋体" w:hint="eastAsia"/>
-        </w:rPr>
-        <w:tab/>
-        <w:t>一般树的存储</w:t>
-      </w:r>
-    </w:p>
-    <w:p>
-      <w:pPr>
-        <w:pStyle w:val="a3"/>
-        <w:rPr>
-          <w:rFonts w:hAnsi="宋体" w:cs="宋体"/>
-        </w:rPr>
-      </w:pPr>
-      <w:r>
-        <w:rPr>
-          <w:rFonts w:hAnsi="宋体" w:cs="宋体" w:hint="eastAsia"/>
-        </w:rPr>
-        <w:tab/>
-      </w:r>
-      <w:r>
-        <w:rPr>
-          <w:rFonts w:hAnsi="宋体" w:cs="宋体" w:hint="eastAsia"/>
-        </w:rPr>
-        <w:tab/>
-      </w:r>
-      <w:r>
-        <w:rPr>
-          <w:rFonts w:hAnsi="宋体" w:cs="宋体" w:hint="eastAsia"/>
-        </w:rPr>
-        <w:tab/>
-      </w:r>
-      <w:r>
-        <w:rPr>
-          <w:rFonts w:hAnsi="宋体" w:cs="宋体" w:hint="eastAsia"/>
-        </w:rPr>
-        <w:tab/>
-      </w:r>
-      <w:r>
-        <w:rPr>
-          <w:rFonts w:hAnsi="宋体" w:cs="宋体" w:hint="eastAsia"/>
-        </w:rPr>
-        <w:tab/>
-        <w:t>双亲表示法</w:t>
-      </w:r>
-    </w:p>
-    <w:p>
-      <w:pPr>
-        <w:pStyle w:val="a3"/>
-        <w:rPr>
-          <w:rFonts w:hAnsi="宋体" w:cs="宋体"/>
-        </w:rPr>
-      </w:pPr>
-      <w:r>
-        <w:rPr>
-          <w:rFonts w:hAnsi="宋体" w:cs="宋体" w:hint="eastAsia"/>
-        </w:rPr>
-        <w:tab/>
-      </w:r>
-      <w:r>
-        <w:rPr>
-          <w:rFonts w:hAnsi="宋体" w:cs="宋体" w:hint="eastAsia"/>
-        </w:rPr>
-        <w:tab/>
-      </w:r>
-      <w:r>
-        <w:rPr>
-          <w:rFonts w:hAnsi="宋体" w:cs="宋体" w:hint="eastAsia"/>
-        </w:rPr>
-        <w:tab/>
-      </w:r>
-      <w:r>
-        <w:rPr>
-          <w:rFonts w:hAnsi="宋体" w:cs="宋体" w:hint="eastAsia"/>
-        </w:rPr>
-        <w:tab/>
-      </w:r>
-      <w:r>
-        <w:rPr>
-          <w:rFonts w:hAnsi="宋体" w:cs="宋体" w:hint="eastAsia"/>
-        </w:rPr>
-        <w:tab/>
-      </w:r>
-      <w:r>
-        <w:rPr>
-          <w:rFonts w:hAnsi="宋体" w:cs="宋体" w:hint="eastAsia"/>
-        </w:rPr>
-        <w:tab/>
-        <w:t>求父节点方便</w:t>
-      </w:r>
-    </w:p>
-    <w:p>
-      <w:pPr>
-        <w:pStyle w:val="a3"/>
-        <w:rPr>
-          <w:rFonts w:hAnsi="宋体" w:cs="宋体"/>
-        </w:rPr>
-      </w:pPr>
-      <w:r>
-        <w:rPr>
-          <w:rFonts w:hAnsi="宋体" w:cs="宋体" w:hint="eastAsia"/>
-        </w:rPr>
-        <w:tab/>
-      </w:r>
-      <w:r>
-        <w:rPr>
-          <w:rFonts w:hAnsi="宋体" w:cs="宋体" w:hint="eastAsia"/>
-        </w:rPr>
-        <w:tab/>
-      </w:r>
-      <w:r>
-        <w:rPr>
-          <w:rFonts w:hAnsi="宋体" w:cs="宋体" w:hint="eastAsia"/>
-        </w:rPr>
-        <w:tab/>
-      </w:r>
-      <w:r>
-        <w:rPr>
-          <w:rFonts w:hAnsi="宋体" w:cs="宋体" w:hint="eastAsia"/>
-        </w:rPr>
-        <w:tab/>
-      </w:r>
-      <w:r>
-        <w:rPr>
-          <w:rFonts w:hAnsi="宋体" w:cs="宋体" w:hint="eastAsia"/>
-        </w:rPr>
-        <w:tab/>
-        <w:t>孩子表示法</w:t>
-      </w:r>
-    </w:p>
-    <w:p>
-      <w:pPr>
-        <w:pStyle w:val="a3"/>
-        <w:rPr>
-          <w:rFonts w:hAnsi="宋体" w:cs="宋体"/>
-        </w:rPr>
-      </w:pPr>
-      <w:r>
-        <w:rPr>
-          <w:rFonts w:hAnsi="宋体" w:cs="宋体" w:hint="eastAsia"/>
-        </w:rPr>
-        <w:tab/>
-      </w:r>
-      <w:r>
-        <w:rPr>
-          <w:rFonts w:hAnsi="宋体" w:cs="宋体" w:hint="eastAsia"/>
-        </w:rPr>
-        <w:tab/>
-      </w:r>
-      <w:r>
-        <w:rPr>
-          <w:rFonts w:hAnsi="宋体" w:cs="宋体" w:hint="eastAsia"/>
-        </w:rPr>
-        <w:tab/>
-      </w:r>
-      <w:r>
-        <w:rPr>
-          <w:rFonts w:hAnsi="宋体" w:cs="宋体" w:hint="eastAsia"/>
-        </w:rPr>
-        <w:tab/>
-      </w:r>
-      <w:r>
-        <w:rPr>
-          <w:rFonts w:hAnsi="宋体" w:cs="宋体" w:hint="eastAsia"/>
-        </w:rPr>
-        <w:tab/>
-      </w:r>
-      <w:r>
-        <w:rPr>
-          <w:rFonts w:hAnsi="宋体" w:cs="宋体" w:hint="eastAsia"/>
-        </w:rPr>
-        <w:tab/>
-        <w:t>求子节点方便</w:t>
-      </w:r>
-    </w:p>
-    <w:p>
-      <w:pPr>
-        <w:pStyle w:val="a3"/>
-        <w:rPr>
-          <w:rFonts w:hAnsi="宋体" w:cs="宋体"/>
-        </w:rPr>
-      </w:pPr>
-      <w:r>
-        <w:rPr>
-          <w:rFonts w:hAnsi="宋体" w:cs="宋体" w:hint="eastAsia"/>
-        </w:rPr>
-        <w:tab/>
-      </w:r>
-      <w:r>
-        <w:rPr>
-          <w:rFonts w:hAnsi="宋体" w:cs="宋体" w:hint="eastAsia"/>
-        </w:rPr>
-        <w:tab/>
-      </w:r>
-      <w:r>
-        <w:rPr>
-          <w:rFonts w:hAnsi="宋体" w:cs="宋体" w:hint="eastAsia"/>
-        </w:rPr>
-        <w:tab/>
-      </w:r>
-      <w:r>
-        <w:rPr>
-          <w:rFonts w:hAnsi="宋体" w:cs="宋体" w:hint="eastAsia"/>
-        </w:rPr>
-        <w:tab/>
-      </w:r>
-      <w:r>
-        <w:rPr>
-          <w:rFonts w:hAnsi="宋体" w:cs="宋体" w:hint="eastAsia"/>
-        </w:rPr>
-        <w:tab/>
-        <w:t>双亲孩子表示法</w:t>
-      </w:r>
-    </w:p>
-    <w:p>
-      <w:pPr>
-        <w:pStyle w:val="a3"/>
-        <w:rPr>
-          <w:rFonts w:hAnsi="宋体" w:cs="宋体"/>
-        </w:rPr>
-      </w:pPr>
-      <w:r>
-        <w:rPr>
-          <w:rFonts w:hAnsi="宋体" w:cs="宋体" w:hint="eastAsia"/>
-        </w:rPr>
-        <w:tab/>
-      </w:r>
-      <w:r>
-        <w:rPr>
-          <w:rFonts w:hAnsi="宋体" w:cs="宋体" w:hint="eastAsia"/>
-        </w:rPr>
-        <w:tab/>
-      </w:r>
-      <w:r>
-        <w:rPr>
-          <w:rFonts w:hAnsi="宋体" w:cs="宋体" w:hint="eastAsia"/>
-        </w:rPr>
-        <w:tab/>
-      </w:r>
-      <w:r>
-        <w:rPr>
-          <w:rFonts w:hAnsi="宋体" w:cs="宋体" w:hint="eastAsia"/>
-        </w:rPr>
-        <w:tab/>
-      </w:r>
-      <w:r>
-        <w:rPr>
-          <w:rFonts w:hAnsi="宋体" w:cs="宋体" w:hint="eastAsia"/>
-        </w:rPr>
-        <w:tab/>
-      </w:r>
-      <w:r>
-        <w:rPr>
-          <w:rFonts w:hAnsi="宋体" w:cs="宋体" w:hint="eastAsia"/>
-        </w:rPr>
-        <w:tab/>
-        <w:t>求父节点和子节点都很方便</w:t>
-      </w:r>
-    </w:p>
-    <w:p>
-      <w:pPr>
-        <w:pStyle w:val="a3"/>
-        <w:rPr>
-          <w:rFonts w:hAnsi="宋体" w:cs="宋体"/>
-        </w:rPr>
-      </w:pPr>
-      <w:r>
-        <w:rPr>
-          <w:rFonts w:hAnsi="宋体" w:cs="宋体" w:hint="eastAsia"/>
-        </w:rPr>
-        <w:tab/>
-      </w:r>
-      <w:r>
-        <w:rPr>
-          <w:rFonts w:hAnsi="宋体" w:cs="宋体" w:hint="eastAsia"/>
-        </w:rPr>
-        <w:tab/>
-      </w:r>
-      <w:r>
-        <w:rPr>
-          <w:rFonts w:hAnsi="宋体" w:cs="宋体" w:hint="eastAsia"/>
-        </w:rPr>
-        <w:tab/>
-      </w:r>
-      <w:r>
-        <w:rPr>
-          <w:rFonts w:hAnsi="宋体" w:cs="宋体" w:hint="eastAsia"/>
-        </w:rPr>
-        <w:tab/>
-      </w:r>
-      <w:r>
-        <w:rPr>
-          <w:rFonts w:hAnsi="宋体" w:cs="宋体" w:hint="eastAsia"/>
-        </w:rPr>
-        <w:tab/>
-        <w:t>二叉树表示法</w:t>
-      </w:r>
-    </w:p>
-    <w:p>
-      <w:pPr>
-        <w:pStyle w:val="a3"/>
-        <w:rPr>
-          <w:rFonts w:hAnsi="宋体" w:cs="宋体"/>
-        </w:rPr>
-      </w:pPr>
-      <w:r>
-        <w:rPr>
-          <w:rFonts w:hAnsi="宋体" w:cs="宋体" w:hint="eastAsia"/>
-        </w:rPr>
-        <w:tab/>
-      </w:r>
-      <w:r>
-        <w:rPr>
-          <w:rFonts w:hAnsi="宋体" w:cs="宋体" w:hint="eastAsia"/>
-        </w:rPr>
-        <w:tab/>
-      </w:r>
-      <w:r>
-        <w:rPr>
-          <w:rFonts w:hAnsi="宋体" w:cs="宋体" w:hint="eastAsia"/>
-        </w:rPr>
-        <w:tab/>
-      </w:r>
-      <w:r>
-        <w:rPr>
-          <w:rFonts w:hAnsi="宋体" w:cs="宋体" w:hint="eastAsia"/>
-        </w:rPr>
-        <w:tab/>
-      </w:r>
-      <w:r>
-        <w:rPr>
-          <w:rFonts w:hAnsi="宋体" w:cs="宋体" w:hint="eastAsia"/>
-        </w:rPr>
-        <w:tab/>
-      </w:r>
-      <w:r>
-        <w:rPr>
-          <w:rFonts w:hAnsi="宋体" w:cs="宋体" w:hint="eastAsia"/>
-        </w:rPr>
-        <w:tab/>
-        <w:t>把一个普通树转化成二叉树来存储</w:t>
-      </w:r>
-    </w:p>
-    <w:p>
-      <w:pPr>
-        <w:pStyle w:val="a3"/>
-        <w:rPr>
-          <w:rFonts w:hAnsi="宋体" w:cs="宋体"/>
-        </w:rPr>
-      </w:pPr>
-      <w:r>
-        <w:rPr>
-          <w:rFonts w:hAnsi="宋体" w:cs="宋体" w:hint="eastAsia"/>
-        </w:rPr>
-        <w:tab/>
-      </w:r>
-      <w:r>
-        <w:rPr>
-          <w:rFonts w:hAnsi="宋体" w:cs="宋体" w:hint="eastAsia"/>
-        </w:rPr>
-        <w:tab/>
-      </w:r>
-      <w:r>
-        <w:rPr>
-          <w:rFonts w:hAnsi="宋体" w:cs="宋体" w:hint="eastAsia"/>
-        </w:rPr>
-        <w:tab/>
-      </w:r>
-      <w:r>
-        <w:rPr>
-          <w:rFonts w:hAnsi="宋体" w:cs="宋体" w:hint="eastAsia"/>
-        </w:rPr>
-        <w:tab/>
-      </w:r>
-      <w:r>
-        <w:rPr>
-          <w:rFonts w:hAnsi="宋体" w:cs="宋体" w:hint="eastAsia"/>
-        </w:rPr>
-        <w:tab/>
-      </w:r>
-      <w:r>
-        <w:rPr>
-          <w:rFonts w:hAnsi="宋体" w:cs="宋体" w:hint="eastAsia"/>
-        </w:rPr>
-        <w:tab/>
-        <w:t>具体转换方法：</w:t>
-      </w:r>
-    </w:p>
-    <w:p>
-      <w:pPr>
-        <w:pStyle w:val="a3"/>
-        <w:rPr>
-          <w:rFonts w:hAnsi="宋体" w:cs="宋体"/>
-        </w:rPr>
-      </w:pPr>
-      <w:r>
-        <w:rPr>
-          <w:rFonts w:hAnsi="宋体" w:cs="宋体" w:hint="eastAsia"/>
-        </w:rPr>
-        <w:tab/>
-      </w:r>
-      <w:r>
-        <w:rPr>
-          <w:rFonts w:hAnsi="宋体" w:cs="宋体" w:hint="eastAsia"/>
-        </w:rPr>
-        <w:tab/>
-      </w:r>
-      <w:r>
-        <w:rPr>
-          <w:rFonts w:hAnsi="宋体" w:cs="宋体" w:hint="eastAsia"/>
-        </w:rPr>
-        <w:tab/>
-      </w:r>
-      <w:r>
-        <w:rPr>
-          <w:rFonts w:hAnsi="宋体" w:cs="宋体" w:hint="eastAsia"/>
-        </w:rPr>
-        <w:tab/>
-      </w:r>
-      <w:r>
-        <w:rPr>
-          <w:rFonts w:hAnsi="宋体" w:cs="宋体" w:hint="eastAsia"/>
-        </w:rPr>
-        <w:tab/>
-      </w:r>
-      <w:r>
-        <w:rPr>
-          <w:rFonts w:hAnsi="宋体" w:cs="宋体" w:hint="eastAsia"/>
-        </w:rPr>
-        <w:tab/>
-      </w:r>
-      <w:r>
-        <w:rPr>
-          <w:rFonts w:hAnsi="宋体" w:cs="宋体" w:hint="eastAsia"/>
-        </w:rPr>
-        <w:tab/>
-        <w:t>设法保证任意一个节点的</w:t>
-      </w:r>
-    </w:p>
-    <w:p>
-      <w:pPr>
-        <w:pStyle w:val="a3"/>
-        <w:rPr>
-          <w:rFonts w:hAnsi="宋体" w:cs="宋体"/>
-        </w:rPr>
-      </w:pPr>
-      <w:r>
-        <w:rPr>
-          <w:rFonts w:hAnsi="宋体" w:cs="宋体" w:hint="eastAsia"/>
-        </w:rPr>
-        <w:tab/>
-      </w:r>
-      <w:r>
-        <w:rPr>
-          <w:rFonts w:hAnsi="宋体" w:cs="宋体" w:hint="eastAsia"/>
-        </w:rPr>
-        <w:tab/>
-      </w:r>
-      <w:r>
-        <w:rPr>
-          <w:rFonts w:hAnsi="宋体" w:cs="宋体" w:hint="eastAsia"/>
-        </w:rPr>
-        <w:tab/>
-      </w:r>
-      <w:r>
-        <w:rPr>
-          <w:rFonts w:hAnsi="宋体" w:cs="宋体" w:hint="eastAsia"/>
-        </w:rPr>
-        <w:tab/>
-      </w:r>
-      <w:r>
-        <w:rPr>
-          <w:rFonts w:hAnsi="宋体" w:cs="宋体" w:hint="eastAsia"/>
-        </w:rPr>
-        <w:tab/>
-      </w:r>
-      <w:r>
-        <w:rPr>
-          <w:rFonts w:hAnsi="宋体" w:cs="宋体" w:hint="eastAsia"/>
-        </w:rPr>
-        <w:tab/>
-      </w:r>
-      <w:r>
-        <w:rPr>
-          <w:rFonts w:hAnsi="宋体" w:cs="宋体" w:hint="eastAsia"/>
-        </w:rPr>
-        <w:tab/>
-      </w:r>
-      <w:r>
-        <w:rPr>
-          <w:rFonts w:hAnsi="宋体" w:cs="宋体" w:hint="eastAsia"/>
-        </w:rPr>
-        <w:tab/>
-        <w:t>左指针域指向它的第一个孩子</w:t>
-      </w:r>
-    </w:p>
-    <w:p>
-      <w:pPr>
-        <w:pStyle w:val="a3"/>
-        <w:rPr>
-          <w:rFonts w:hAnsi="宋体" w:cs="宋体"/>
-        </w:rPr>
-      </w:pPr>
-      <w:r>
-        <w:rPr>
-          <w:rFonts w:hAnsi="宋体" w:cs="宋体" w:hint="eastAsia"/>
-        </w:rPr>
-        <w:tab/>
-      </w:r>
-      <w:r>
-        <w:rPr>
-          <w:rFonts w:hAnsi="宋体" w:cs="宋体" w:hint="eastAsia"/>
-        </w:rPr>
-        <w:tab/>
-      </w:r>
-      <w:r>
-        <w:rPr>
-          <w:rFonts w:hAnsi="宋体" w:cs="宋体" w:hint="eastAsia"/>
-        </w:rPr>
-        <w:tab/>
-      </w:r>
-      <w:r>
-        <w:rPr>
-          <w:rFonts w:hAnsi="宋体" w:cs="宋体" w:hint="eastAsia"/>
-        </w:rPr>
-        <w:tab/>
-      </w:r>
-      <w:r>
-        <w:rPr>
-          <w:rFonts w:hAnsi="宋体" w:cs="宋体" w:hint="eastAsia"/>
-        </w:rPr>
-        <w:tab/>
-      </w:r>
-      <w:r>
-        <w:rPr>
-          <w:rFonts w:hAnsi="宋体" w:cs="宋体" w:hint="eastAsia"/>
-        </w:rPr>
-        <w:tab/>
-      </w:r>
-      <w:r>
-        <w:rPr>
-          <w:rFonts w:hAnsi="宋体" w:cs="宋体" w:hint="eastAsia"/>
-        </w:rPr>
-        <w:tab/>
-      </w:r>
-      <w:r>
-        <w:rPr>
-          <w:rFonts w:hAnsi="宋体" w:cs="宋体" w:hint="eastAsia"/>
-        </w:rPr>
-        <w:tab/>
-        <w:t>有指针域指向它的下一个兄弟</w:t>
-      </w:r>
-    </w:p>
-    <w:p>
-      <w:pPr>
-        <w:pStyle w:val="a3"/>
-        <w:rPr>
-          <w:rFonts w:hAnsi="宋体" w:cs="宋体"/>
-        </w:rPr>
-      </w:pPr>
-      <w:r>
-        <w:rPr>
-          <w:rFonts w:hAnsi="宋体" w:cs="宋体" w:hint="eastAsia"/>
-        </w:rPr>
-        <w:tab/>
-      </w:r>
-      <w:r>
-        <w:rPr>
-          <w:rFonts w:hAnsi="宋体" w:cs="宋体" w:hint="eastAsia"/>
-        </w:rPr>
-        <w:tab/>
-      </w:r>
-      <w:r>
-        <w:rPr>
-          <w:rFonts w:hAnsi="宋体" w:cs="宋体" w:hint="eastAsia"/>
-        </w:rPr>
-        <w:tab/>
-      </w:r>
-      <w:r>
-        <w:rPr>
-          <w:rFonts w:hAnsi="宋体" w:cs="宋体" w:hint="eastAsia"/>
-        </w:rPr>
-        <w:tab/>
-      </w:r>
-      <w:r>
-        <w:rPr>
-          <w:rFonts w:hAnsi="宋体" w:cs="宋体" w:hint="eastAsia"/>
-        </w:rPr>
-        <w:tab/>
-      </w:r>
-      <w:r>
-        <w:rPr>
-          <w:rFonts w:hAnsi="宋体" w:cs="宋体" w:hint="eastAsia"/>
-        </w:rPr>
-        <w:tab/>
-      </w:r>
-      <w:r>
-        <w:rPr>
-          <w:rFonts w:hAnsi="宋体" w:cs="宋体" w:hint="eastAsia"/>
-        </w:rPr>
-        <w:tab/>
-        <w:t>只要能满足此条件，就可以把一个普通树转化成二叉树</w:t>
-      </w:r>
-    </w:p>
-    <w:p>
-      <w:pPr>
-        <w:pStyle w:val="a3"/>
-        <w:rPr>
-          <w:rFonts w:hAnsi="宋体" w:cs="宋体"/>
-        </w:rPr>
-      </w:pPr>
-      <w:r>
-        <w:rPr>
-          <w:rFonts w:hAnsi="宋体" w:cs="宋体" w:hint="eastAsia"/>
-        </w:rPr>
-        <w:tab/>
-      </w:r>
-      <w:r>
-        <w:rPr>
-          <w:rFonts w:hAnsi="宋体" w:cs="宋体" w:hint="eastAsia"/>
-        </w:rPr>
-        <w:tab/>
-      </w:r>
-      <w:r>
-        <w:rPr>
-          <w:rFonts w:hAnsi="宋体" w:cs="宋体" w:hint="eastAsia"/>
-        </w:rPr>
-        <w:tab/>
-      </w:r>
-      <w:r>
-        <w:rPr>
-          <w:rFonts w:hAnsi="宋体" w:cs="宋体" w:hint="eastAsia"/>
-        </w:rPr>
-        <w:tab/>
-      </w:r>
-      <w:r>
-        <w:rPr>
-          <w:rFonts w:hAnsi="宋体" w:cs="宋体" w:hint="eastAsia"/>
-        </w:rPr>
-        <w:tab/>
-      </w:r>
-      <w:r>
-        <w:rPr>
-          <w:rFonts w:hAnsi="宋体" w:cs="宋体" w:hint="eastAsia"/>
-        </w:rPr>
-        <w:tab/>
-      </w:r>
-      <w:r>
-        <w:rPr>
-          <w:rFonts w:hAnsi="宋体" w:cs="宋体" w:hint="eastAsia"/>
-        </w:rPr>
-        <w:tab/>
-        <w:t>一个普通树转化成的二叉树一定没有右子树</w:t>
-      </w:r>
-    </w:p>
-    <w:p>
-      <w:pPr>
-        <w:pStyle w:val="a3"/>
-        <w:rPr>
-          <w:rFonts w:hAnsi="宋体" w:cs="宋体"/>
-        </w:rPr>
-      </w:pPr>
-      <w:r>
-        <w:rPr>
-          <w:rFonts w:hAnsi="宋体" w:cs="宋体" w:hint="eastAsia"/>
-        </w:rPr>
-        <w:tab/>
-      </w:r>
-      <w:r>
-        <w:rPr>
-          <w:rFonts w:hAnsi="宋体" w:cs="宋体" w:hint="eastAsia"/>
-        </w:rPr>
-        <w:tab/>
-      </w:r>
-      <w:r>
-        <w:rPr>
-          <w:rFonts w:hAnsi="宋体" w:cs="宋体" w:hint="eastAsia"/>
-        </w:rPr>
-        <w:tab/>
-      </w:r>
-      <w:r>
-        <w:rPr>
-          <w:rFonts w:hAnsi="宋体" w:cs="宋体" w:hint="eastAsia"/>
-        </w:rPr>
-        <w:tab/>
-      </w:r>
-      <w:r>
-        <w:rPr>
-          <w:rFonts w:hAnsi="宋体" w:cs="宋体" w:hint="eastAsia"/>
-        </w:rPr>
-        <w:tab/>
-      </w:r>
-      <w:r>
-        <w:rPr>
-          <w:rFonts w:hAnsi="宋体" w:cs="宋体" w:hint="eastAsia"/>
-        </w:rPr>
-        <w:tab/>
-      </w:r>
-    </w:p>
-    <w:p>
-      <w:pPr>
-        <w:pStyle w:val="a3"/>
-        <w:rPr>
-          <w:rFonts w:hAnsi="宋体" w:cs="宋体"/>
-        </w:rPr>
-      </w:pPr>
-      <w:r>
-        <w:rPr>
-          <w:rFonts w:hAnsi="宋体" w:cs="宋体" w:hint="eastAsia"/>
-        </w:rPr>
-        <w:tab/>
-      </w:r>
-      <w:r>
-        <w:rPr>
-          <w:rFonts w:hAnsi="宋体" w:cs="宋体" w:hint="eastAsia"/>
-        </w:rPr>
-        <w:tab/>
-      </w:r>
-      <w:r>
-        <w:rPr>
-          <w:rFonts w:hAnsi="宋体" w:cs="宋体" w:hint="eastAsia"/>
-        </w:rPr>
-        <w:tab/>
-      </w:r>
-      <w:r>
-        <w:rPr>
-          <w:rFonts w:hAnsi="宋体" w:cs="宋体" w:hint="eastAsia"/>
-        </w:rPr>
-        <w:tab/>
-      </w:r>
-    </w:p>
-    <w:p>
-      <w:pPr>
-        <w:pStyle w:val="a3"/>
-        <w:rPr>
-          <w:rFonts w:hAnsi="宋体" w:cs="宋体"/>
-        </w:rPr>
-      </w:pPr>
-      <w:r>
-        <w:rPr>
-          <w:rFonts w:hAnsi="宋体" w:cs="宋体" w:hint="eastAsia"/>
-        </w:rPr>
-        <w:tab/>
-      </w:r>
-      <w:r>
-        <w:rPr>
-          <w:rFonts w:hAnsi="宋体" w:cs="宋体" w:hint="eastAsia"/>
-        </w:rPr>
-        <w:tab/>
-      </w:r>
-      <w:r>
-        <w:rPr>
-          <w:rFonts w:hAnsi="宋体" w:cs="宋体" w:hint="eastAsia"/>
-        </w:rPr>
-        <w:tab/>
-      </w:r>
-      <w:r>
-        <w:rPr>
-          <w:rFonts w:hAnsi="宋体" w:cs="宋体" w:hint="eastAsia"/>
-        </w:rPr>
-        <w:tab/>
-        <w:t>森林的存储</w:t>
-      </w:r>
-    </w:p>
-    <w:p>
-      <w:pPr>
-        <w:pStyle w:val="a3"/>
-        <w:rPr>
-          <w:rFonts w:hAnsi="宋体" w:cs="宋体"/>
-        </w:rPr>
-      </w:pPr>
-      <w:r>
-        <w:rPr>
-          <w:rFonts w:hAnsi="宋体" w:cs="宋体" w:hint="eastAsia"/>
-        </w:rPr>
-        <w:tab/>
-      </w:r>
-      <w:r>
-        <w:rPr>
-          <w:rFonts w:hAnsi="宋体" w:cs="宋体" w:hint="eastAsia"/>
-        </w:rPr>
-        <w:tab/>
-      </w:r>
-      <w:r>
-        <w:rPr>
-          <w:rFonts w:hAnsi="宋体" w:cs="宋体" w:hint="eastAsia"/>
-        </w:rPr>
-        <w:tab/>
-      </w:r>
-      <w:r>
-        <w:rPr>
-          <w:rFonts w:hAnsi="宋体" w:cs="宋体" w:hint="eastAsia"/>
-        </w:rPr>
-        <w:tab/>
-        <w:t xml:space="preserve">    先把森林转化为二叉树，再存储二叉树，具体方式为：根节点</w:t>
-      </w:r>
-    </w:p>
-    <w:p>
-      <w:pPr>
-        <w:pStyle w:val="a3"/>
-        <w:rPr>
-          <w:rFonts w:hAnsi="宋体" w:cs="宋体"/>
-        </w:rPr>
-      </w:pPr>
-      <w:r>
-        <w:rPr>
-          <w:rFonts w:hAnsi="宋体" w:cs="宋体" w:hint="eastAsia"/>
-        </w:rPr>
-        <w:tab/>
-      </w:r>
-      <w:r>
-        <w:rPr>
-          <w:rFonts w:hAnsi="宋体" w:cs="宋体" w:hint="eastAsia"/>
-        </w:rPr>
-        <w:tab/>
-      </w:r>
-      <w:r>
-        <w:rPr>
-          <w:rFonts w:hAnsi="宋体" w:cs="宋体" w:hint="eastAsia"/>
-        </w:rPr>
-        <w:tab/>
-      </w:r>
-      <w:r>
-        <w:rPr>
-          <w:rFonts w:hAnsi="宋体" w:cs="宋体" w:hint="eastAsia"/>
-        </w:rPr>
-        <w:tab/>
-        <w:t xml:space="preserve">    之间可以当成是兄弟来看待</w:t>
-      </w:r>
-    </w:p>
-    <w:p>
-      <w:pPr>
-        <w:pStyle w:val="a3"/>
-        <w:rPr>
-          <w:rFonts w:hAnsi="宋体" w:cs="宋体"/>
-        </w:rPr>
-      </w:pPr>
-      <w:r>
-        <w:rPr>
-          <w:rFonts w:hAnsi="宋体" w:cs="宋体" w:hint="eastAsia"/>
-        </w:rPr>
-        <w:tab/>
-      </w:r>
-      <w:r>
-        <w:rPr>
-          <w:rFonts w:hAnsi="宋体" w:cs="宋体" w:hint="eastAsia"/>
-        </w:rPr>
-        <w:tab/>
-      </w:r>
-      <w:r>
-        <w:rPr>
-          <w:rFonts w:hAnsi="宋体" w:cs="宋体" w:hint="eastAsia"/>
-        </w:rPr>
-        <w:tab/>
-      </w:r>
-      <w:r>
-        <w:rPr>
-          <w:rFonts w:hAnsi="宋体" w:cs="宋体" w:hint="eastAsia"/>
-        </w:rPr>
-        <w:tab/>
-      </w:r>
-    </w:p>
-    <w:p>
-      <w:pPr>
-        <w:pStyle w:val="a3"/>
-        <w:rPr>
-          <w:rFonts w:hAnsi="宋体" w:cs="宋体"/>
-        </w:rPr>
-      </w:pPr>
-      <w:r>
-        <w:rPr>
-          <w:rFonts w:hAnsi="宋体" w:cs="宋体" w:hint="eastAsia"/>
-        </w:rPr>
-        <w:tab/>
-      </w:r>
-      <w:r>
-        <w:rPr>
-          <w:rFonts w:hAnsi="宋体" w:cs="宋体" w:hint="eastAsia"/>
-        </w:rPr>
-        <w:tab/>
-      </w:r>
-      <w:r>
-        <w:rPr>
-          <w:rFonts w:hAnsi="宋体" w:cs="宋体" w:hint="eastAsia"/>
-        </w:rPr>
-        <w:tab/>
-        <w:t>二叉树操作</w:t>
-      </w:r>
-    </w:p>
-    <w:p>
-      <w:pPr>
-        <w:pStyle w:val="a3"/>
-        <w:rPr>
-          <w:rFonts w:hAnsi="宋体" w:cs="宋体"/>
-        </w:rPr>
-      </w:pPr>
-      <w:r>
-        <w:rPr>
-          <w:rFonts w:hAnsi="宋体" w:cs="宋体" w:hint="eastAsia"/>
-        </w:rPr>
-        <w:tab/>
-      </w:r>
-      <w:r>
-        <w:rPr>
-          <w:rFonts w:hAnsi="宋体" w:cs="宋体" w:hint="eastAsia"/>
-        </w:rPr>
-        <w:tab/>
-      </w:r>
-      <w:r>
-        <w:rPr>
-          <w:rFonts w:hAnsi="宋体" w:cs="宋体" w:hint="eastAsia"/>
-        </w:rPr>
-        <w:tab/>
-      </w:r>
-      <w:r>
-        <w:rPr>
-          <w:rFonts w:hAnsi="宋体" w:cs="宋体" w:hint="eastAsia"/>
-        </w:rPr>
-        <w:tab/>
-        <w:t>遍历</w:t>
-      </w:r>
-    </w:p>
-    <w:p>
-      <w:pPr>
-        <w:pStyle w:val="a3"/>
-        <w:rPr>
-          <w:rFonts w:hAnsi="宋体" w:cs="宋体"/>
-        </w:rPr>
-      </w:pPr>
-      <w:r>
-        <w:rPr>
-          <w:rFonts w:hAnsi="宋体" w:cs="宋体" w:hint="eastAsia"/>
-        </w:rPr>
-        <w:t xml:space="preserve">                      </w:t>
-      </w:r>
-    </w:p>
-    <w:p>
-      <w:pPr>
-        <w:pStyle w:val="a3"/>
-        <w:rPr>
-          <w:rFonts w:hAnsi="宋体" w:cs="宋体"/>
-        </w:rPr>
-      </w:pPr>
-      <w:r>
-        <w:rPr>
-          <w:rFonts w:hAnsi="宋体" w:cs="宋体" w:hint="eastAsia"/>
-        </w:rPr>
-        <w:t xml:space="preserve">                      先序遍历【先访问根节点】</w:t>
-      </w:r>
-    </w:p>
-    <w:p>
-      <w:pPr>
-        <w:pStyle w:val="a3"/>
-        <w:rPr>
-          <w:rFonts w:hAnsi="宋体" w:cs="宋体"/>
-        </w:rPr>
-      </w:pPr>
-      <w:r>
-        <w:rPr>
-          <w:rFonts w:hAnsi="宋体" w:cs="宋体" w:hint="eastAsia"/>
-        </w:rPr>
-        <w:t xml:space="preserve">                      </w:t>
-      </w:r>
-      <w:r>
-        <w:rPr>
-          <w:rFonts w:hAnsi="宋体" w:cs="宋体" w:hint="eastAsia"/>
-        </w:rPr>
-        <w:tab/>
-      </w:r>
-      <w:r>
-        <w:rPr>
-          <w:rFonts w:hAnsi="宋体" w:cs="宋体" w:hint="eastAsia"/>
-        </w:rPr>
-        <w:tab/>
-        <w:t>先访问根节点</w:t>
-      </w:r>
-    </w:p>
-    <w:p>
-      <w:pPr>
-        <w:pStyle w:val="a3"/>
-        <w:rPr>
-          <w:rFonts w:hAnsi="宋体" w:cs="宋体"/>
-        </w:rPr>
-      </w:pPr>
-      <w:r>
-        <w:rPr>
-          <w:rFonts w:hAnsi="宋体" w:cs="宋体" w:hint="eastAsia"/>
-        </w:rPr>
-        <w:t xml:space="preserve">                      </w:t>
-      </w:r>
-      <w:r>
-        <w:rPr>
-          <w:rFonts w:hAnsi="宋体" w:cs="宋体" w:hint="eastAsia"/>
-        </w:rPr>
-        <w:tab/>
-      </w:r>
-      <w:r>
-        <w:rPr>
-          <w:rFonts w:hAnsi="宋体" w:cs="宋体" w:hint="eastAsia"/>
-        </w:rPr>
-        <w:tab/>
-        <w:t>再先序访问左子树</w:t>
-      </w:r>
-    </w:p>
-    <w:p>
-      <w:pPr>
-        <w:pStyle w:val="a3"/>
-        <w:rPr>
-          <w:rFonts w:hAnsi="宋体" w:cs="宋体"/>
-        </w:rPr>
-      </w:pPr>
-      <w:r>
-        <w:rPr>
-          <w:rFonts w:hAnsi="宋体" w:cs="宋体" w:hint="eastAsia"/>
-        </w:rPr>
-        <w:t xml:space="preserve">                      </w:t>
-      </w:r>
-      <w:r>
-        <w:rPr>
-          <w:rFonts w:hAnsi="宋体" w:cs="宋体" w:hint="eastAsia"/>
-        </w:rPr>
-        <w:tab/>
-      </w:r>
-      <w:r>
-        <w:rPr>
-          <w:rFonts w:hAnsi="宋体" w:cs="宋体" w:hint="eastAsia"/>
-        </w:rPr>
-        <w:tab/>
-        <w:t>再先序访问右子树</w:t>
-      </w:r>
-    </w:p>
-    <w:p>
-      <w:pPr>
-        <w:pStyle w:val="a3"/>
-        <w:rPr>
-          <w:rFonts w:hAnsi="宋体" w:cs="宋体"/>
-        </w:rPr>
-      </w:pPr>
-      <w:r>
-        <w:rPr>
-          <w:rFonts w:hAnsi="宋体" w:cs="宋体" w:hint="eastAsia"/>
-        </w:rPr>
-        <w:t xml:space="preserve">                      </w:t>
-      </w:r>
-    </w:p>
-    <w:p>
-      <w:pPr>
-        <w:pStyle w:val="a3"/>
-        <w:rPr>
-          <w:rFonts w:hAnsi="宋体" w:cs="宋体"/>
-        </w:rPr>
-      </w:pPr>
-      <w:r>
-        <w:rPr>
-          <w:rFonts w:hAnsi="宋体" w:cs="宋体" w:hint="eastAsia"/>
-        </w:rPr>
-        <w:t xml:space="preserve">                      中序遍历【中间访问根节点】</w:t>
-      </w:r>
-    </w:p>
-    <w:p>
-      <w:pPr>
-        <w:pStyle w:val="a3"/>
-        <w:rPr>
-          <w:rFonts w:hAnsi="宋体" w:cs="宋体"/>
-        </w:rPr>
-      </w:pPr>
-      <w:r>
-        <w:rPr>
-          <w:rFonts w:hAnsi="宋体" w:cs="宋体" w:hint="eastAsia"/>
-        </w:rPr>
-        <w:t xml:space="preserve">                      </w:t>
-      </w:r>
-      <w:r>
-        <w:rPr>
-          <w:rFonts w:hAnsi="宋体" w:cs="宋体" w:hint="eastAsia"/>
-        </w:rPr>
-        <w:tab/>
-      </w:r>
-      <w:r>
-        <w:rPr>
-          <w:rFonts w:hAnsi="宋体" w:cs="宋体" w:hint="eastAsia"/>
-        </w:rPr>
-        <w:tab/>
-        <w:t>中序遍历左子树</w:t>
-      </w:r>
-    </w:p>
-    <w:p>
-      <w:pPr>
-        <w:pStyle w:val="a3"/>
-        <w:rPr>
-          <w:rFonts w:hAnsi="宋体" w:cs="宋体"/>
-        </w:rPr>
-      </w:pPr>
-      <w:r>
-        <w:rPr>
-          <w:rFonts w:hAnsi="宋体" w:cs="宋体" w:hint="eastAsia"/>
-        </w:rPr>
-        <w:t xml:space="preserve">                      </w:t>
-      </w:r>
-      <w:r>
-        <w:rPr>
-          <w:rFonts w:hAnsi="宋体" w:cs="宋体" w:hint="eastAsia"/>
-        </w:rPr>
-        <w:tab/>
-      </w:r>
-      <w:r>
-        <w:rPr>
-          <w:rFonts w:hAnsi="宋体" w:cs="宋体" w:hint="eastAsia"/>
-        </w:rPr>
-        <w:tab/>
-        <w:t>再访问根节点</w:t>
-      </w:r>
-    </w:p>
-    <w:p>
-      <w:pPr>
-        <w:pStyle w:val="a3"/>
-        <w:rPr>
-          <w:rFonts w:hAnsi="宋体" w:cs="宋体"/>
-        </w:rPr>
-      </w:pPr>
-      <w:r>
-        <w:rPr>
-          <w:rFonts w:hAnsi="宋体" w:cs="宋体" w:hint="eastAsia"/>
-        </w:rPr>
-        <w:lastRenderedPageBreak/>
-        <w:t xml:space="preserve">                      </w:t>
-      </w:r>
-      <w:r>
-        <w:rPr>
-          <w:rFonts w:hAnsi="宋体" w:cs="宋体" w:hint="eastAsia"/>
-        </w:rPr>
-        <w:tab/>
-      </w:r>
-      <w:r>
-        <w:rPr>
-          <w:rFonts w:hAnsi="宋体" w:cs="宋体" w:hint="eastAsia"/>
-        </w:rPr>
-        <w:tab/>
-        <w:t>再中序遍历右子树</w:t>
-      </w:r>
-    </w:p>
-    <w:p>
-      <w:pPr>
-        <w:pStyle w:val="a3"/>
-        <w:rPr>
-          <w:rFonts w:hAnsi="宋体" w:cs="宋体"/>
-        </w:rPr>
-      </w:pPr>
-      <w:r>
-        <w:rPr>
-          <w:rFonts w:hAnsi="宋体" w:cs="宋体" w:hint="eastAsia"/>
-        </w:rPr>
-        <w:t xml:space="preserve">                      </w:t>
-      </w:r>
-      <w:r>
-        <w:rPr>
-          <w:rFonts w:hAnsi="宋体" w:cs="宋体" w:hint="eastAsia"/>
-        </w:rPr>
-        <w:tab/>
-      </w:r>
-      <w:r>
-        <w:rPr>
-          <w:rFonts w:hAnsi="宋体" w:cs="宋体" w:hint="eastAsia"/>
-        </w:rPr>
-        <w:tab/>
-      </w:r>
-    </w:p>
-    <w:p>
-      <w:pPr>
-        <w:pStyle w:val="a3"/>
-        <w:rPr>
-          <w:rFonts w:hAnsi="宋体" w:cs="宋体"/>
-        </w:rPr>
-      </w:pPr>
-      <w:r>
-        <w:rPr>
-          <w:rFonts w:hAnsi="宋体" w:cs="宋体" w:hint="eastAsia"/>
-        </w:rPr>
-        <w:t xml:space="preserve">                      后序遍历【最后访问根节点】</w:t>
-      </w:r>
-    </w:p>
-    <w:p>
-      <w:pPr>
-        <w:pStyle w:val="a3"/>
-        <w:rPr>
-          <w:rFonts w:hAnsi="宋体" w:cs="宋体"/>
-        </w:rPr>
-      </w:pPr>
-      <w:r>
-        <w:rPr>
-          <w:rFonts w:hAnsi="宋体" w:cs="宋体" w:hint="eastAsia"/>
-        </w:rPr>
-        <w:t xml:space="preserve">                      </w:t>
-      </w:r>
-      <w:r>
-        <w:rPr>
-          <w:rFonts w:hAnsi="宋体" w:cs="宋体" w:hint="eastAsia"/>
-        </w:rPr>
-        <w:tab/>
-      </w:r>
-      <w:r>
-        <w:rPr>
-          <w:rFonts w:hAnsi="宋体" w:cs="宋体" w:hint="eastAsia"/>
-        </w:rPr>
-        <w:tab/>
-        <w:t>先后序遍历左子树</w:t>
-      </w:r>
-    </w:p>
-    <w:p>
-      <w:pPr>
-        <w:pStyle w:val="a3"/>
-        <w:rPr>
-          <w:rFonts w:hAnsi="宋体" w:cs="宋体"/>
-        </w:rPr>
-      </w:pPr>
-      <w:r>
-        <w:rPr>
-          <w:rFonts w:hAnsi="宋体" w:cs="宋体" w:hint="eastAsia"/>
-        </w:rPr>
-        <w:t xml:space="preserve">                      </w:t>
-      </w:r>
-      <w:r>
-        <w:rPr>
-          <w:rFonts w:hAnsi="宋体" w:cs="宋体" w:hint="eastAsia"/>
-        </w:rPr>
-        <w:tab/>
-      </w:r>
-      <w:r>
-        <w:rPr>
-          <w:rFonts w:hAnsi="宋体" w:cs="宋体" w:hint="eastAsia"/>
-        </w:rPr>
-        <w:tab/>
-        <w:t>再后序遍历右子树</w:t>
-      </w:r>
-    </w:p>
-    <w:p>
-      <w:pPr>
-        <w:pStyle w:val="a3"/>
-        <w:rPr>
-          <w:rFonts w:hAnsi="宋体" w:cs="宋体"/>
-        </w:rPr>
-      </w:pPr>
-      <w:r>
-        <w:rPr>
-          <w:rFonts w:hAnsi="宋体" w:cs="宋体" w:hint="eastAsia"/>
-        </w:rPr>
-        <w:t xml:space="preserve">                      </w:t>
-      </w:r>
-      <w:r>
-        <w:rPr>
-          <w:rFonts w:hAnsi="宋体" w:cs="宋体" w:hint="eastAsia"/>
-        </w:rPr>
-        <w:tab/>
-      </w:r>
-      <w:r>
-        <w:rPr>
-          <w:rFonts w:hAnsi="宋体" w:cs="宋体" w:hint="eastAsia"/>
-        </w:rPr>
-        <w:tab/>
-        <w:t>再访问根节点</w:t>
-      </w:r>
-    </w:p>
-    <w:p>
-      <w:pPr>
-        <w:pStyle w:val="a3"/>
-        <w:rPr>
-          <w:rFonts w:hAnsi="宋体" w:cs="宋体"/>
-        </w:rPr>
-      </w:pPr>
-      <w:r>
-        <w:rPr>
-          <w:rFonts w:hAnsi="宋体" w:cs="宋体" w:hint="eastAsia"/>
-        </w:rPr>
-        <w:t xml:space="preserve">                      </w:t>
-      </w:r>
-    </w:p>
-    <w:p>
-      <w:pPr>
-        <w:pStyle w:val="a3"/>
-        <w:rPr>
-          <w:rFonts w:hAnsi="宋体" w:cs="宋体"/>
-        </w:rPr>
-      </w:pPr>
-      <w:r>
-        <w:rPr>
-          <w:rFonts w:hAnsi="宋体" w:cs="宋体" w:hint="eastAsia"/>
-        </w:rPr>
-        <w:t xml:space="preserve">                  已知两种遍历序列求原始二叉树 </w:t>
-      </w:r>
-    </w:p>
-    <w:p>
-      <w:pPr>
-        <w:pStyle w:val="a3"/>
-        <w:rPr>
-          <w:rFonts w:hAnsi="宋体" w:cs="宋体"/>
-        </w:rPr>
-      </w:pPr>
-      <w:r>
-        <w:rPr>
-          <w:rFonts w:hAnsi="宋体" w:cs="宋体" w:hint="eastAsia"/>
-        </w:rPr>
-        <w:t xml:space="preserve">                  </w:t>
-      </w:r>
-      <w:r>
-        <w:rPr>
-          <w:rFonts w:hAnsi="宋体" w:cs="宋体" w:hint="eastAsia"/>
-        </w:rPr>
-        <w:tab/>
-      </w:r>
-      <w:r>
-        <w:rPr>
-          <w:rFonts w:hAnsi="宋体" w:cs="宋体" w:hint="eastAsia"/>
-        </w:rPr>
-        <w:tab/>
-        <w:t>通过先序和中序 或者 中序和后续我们可以</w:t>
-      </w:r>
-    </w:p>
-    <w:p>
-      <w:pPr>
-        <w:pStyle w:val="a3"/>
-        <w:rPr>
-          <w:rFonts w:hAnsi="宋体" w:cs="宋体"/>
-        </w:rPr>
-      </w:pPr>
-      <w:r>
-        <w:rPr>
-          <w:rFonts w:hAnsi="宋体" w:cs="宋体" w:hint="eastAsia"/>
-        </w:rPr>
-        <w:t xml:space="preserve">                  </w:t>
-      </w:r>
-      <w:r>
-        <w:rPr>
-          <w:rFonts w:hAnsi="宋体" w:cs="宋体" w:hint="eastAsia"/>
-        </w:rPr>
-        <w:tab/>
-      </w:r>
-      <w:r>
-        <w:rPr>
-          <w:rFonts w:hAnsi="宋体" w:cs="宋体" w:hint="eastAsia"/>
-        </w:rPr>
-        <w:tab/>
-        <w:t>还原出原始的二叉树</w:t>
-      </w:r>
-    </w:p>
-    <w:p>
-      <w:pPr>
-        <w:pStyle w:val="a3"/>
-        <w:rPr>
-          <w:rFonts w:hAnsi="宋体" w:cs="宋体"/>
-        </w:rPr>
-      </w:pPr>
-      <w:r>
-        <w:rPr>
-          <w:rFonts w:hAnsi="宋体" w:cs="宋体" w:hint="eastAsia"/>
-        </w:rPr>
-        <w:t xml:space="preserve">                  </w:t>
-      </w:r>
-      <w:r>
-        <w:rPr>
-          <w:rFonts w:hAnsi="宋体" w:cs="宋体" w:hint="eastAsia"/>
-        </w:rPr>
-        <w:tab/>
-      </w:r>
-      <w:r>
-        <w:rPr>
-          <w:rFonts w:hAnsi="宋体" w:cs="宋体" w:hint="eastAsia"/>
-        </w:rPr>
-        <w:tab/>
-        <w:t>但是通过先序和后续是无法还原出原始的二叉树的</w:t>
-      </w:r>
-    </w:p>
-    <w:p>
-      <w:pPr>
-        <w:pStyle w:val="a3"/>
-        <w:rPr>
-          <w:rFonts w:hAnsi="宋体" w:cs="宋体"/>
-        </w:rPr>
-      </w:pPr>
-      <w:r>
-        <w:rPr>
-          <w:rFonts w:hAnsi="宋体" w:cs="宋体" w:hint="eastAsia"/>
-        </w:rPr>
-        <w:t xml:space="preserve">                  </w:t>
-      </w:r>
-      <w:r>
-        <w:rPr>
-          <w:rFonts w:hAnsi="宋体" w:cs="宋体" w:hint="eastAsia"/>
-        </w:rPr>
-        <w:tab/>
-      </w:r>
-      <w:r>
-        <w:rPr>
-          <w:rFonts w:hAnsi="宋体" w:cs="宋体" w:hint="eastAsia"/>
-        </w:rPr>
-        <w:tab/>
-      </w:r>
-    </w:p>
-    <w:p>
-      <w:pPr>
-        <w:pStyle w:val="a3"/>
-        <w:rPr>
-          <w:rFonts w:hAnsi="宋体" w:cs="宋体"/>
-        </w:rPr>
-      </w:pPr>
-      <w:r>
-        <w:rPr>
-          <w:rFonts w:hAnsi="宋体" w:cs="宋体" w:hint="eastAsia"/>
-        </w:rPr>
-        <w:t xml:space="preserve">                  </w:t>
-      </w:r>
-      <w:r>
-        <w:rPr>
-          <w:rFonts w:hAnsi="宋体" w:cs="宋体" w:hint="eastAsia"/>
-        </w:rPr>
-        <w:tab/>
-      </w:r>
-      <w:r>
-        <w:rPr>
-          <w:rFonts w:hAnsi="宋体" w:cs="宋体" w:hint="eastAsia"/>
-        </w:rPr>
-        <w:tab/>
-        <w:t>换种说法：</w:t>
-      </w:r>
-    </w:p>
-    <w:p>
-      <w:pPr>
-        <w:pStyle w:val="a3"/>
-        <w:rPr>
-          <w:rFonts w:hAnsi="宋体" w:cs="宋体"/>
-        </w:rPr>
-      </w:pPr>
-      <w:r>
-        <w:rPr>
-          <w:rFonts w:hAnsi="宋体" w:cs="宋体" w:hint="eastAsia"/>
-        </w:rPr>
-        <w:t xml:space="preserve">                  </w:t>
-      </w:r>
-      <w:r>
-        <w:rPr>
-          <w:rFonts w:hAnsi="宋体" w:cs="宋体" w:hint="eastAsia"/>
-        </w:rPr>
-        <w:tab/>
-      </w:r>
-      <w:r>
-        <w:rPr>
-          <w:rFonts w:hAnsi="宋体" w:cs="宋体" w:hint="eastAsia"/>
-        </w:rPr>
-        <w:tab/>
-      </w:r>
-      <w:r>
-        <w:rPr>
-          <w:rFonts w:hAnsi="宋体" w:cs="宋体" w:hint="eastAsia"/>
-        </w:rPr>
-        <w:tab/>
-        <w:t>只有通过先序和中序， 或通过中序和后序</w:t>
-      </w:r>
-    </w:p>
-    <w:p>
-      <w:pPr>
-        <w:pStyle w:val="a3"/>
-        <w:rPr>
-          <w:rFonts w:hAnsi="宋体" w:cs="宋体"/>
-        </w:rPr>
-      </w:pPr>
-      <w:r>
-        <w:rPr>
-          <w:rFonts w:hAnsi="宋体" w:cs="宋体" w:hint="eastAsia"/>
-        </w:rPr>
-        <w:t xml:space="preserve">                  </w:t>
-      </w:r>
-      <w:r>
-        <w:rPr>
-          <w:rFonts w:hAnsi="宋体" w:cs="宋体" w:hint="eastAsia"/>
-        </w:rPr>
-        <w:tab/>
-      </w:r>
-      <w:r>
-        <w:rPr>
-          <w:rFonts w:hAnsi="宋体" w:cs="宋体" w:hint="eastAsia"/>
-        </w:rPr>
-        <w:tab/>
-      </w:r>
-      <w:r>
-        <w:rPr>
-          <w:rFonts w:hAnsi="宋体" w:cs="宋体" w:hint="eastAsia"/>
-        </w:rPr>
-        <w:tab/>
-        <w:t>我们才可以唯一的确定一个二叉树</w:t>
-      </w:r>
-      <w:r>
-        <w:rPr>
-          <w:rFonts w:hAnsi="宋体" w:cs="宋体" w:hint="eastAsia"/>
-        </w:rPr>
-        <w:tab/>
-      </w:r>
-      <w:r>
-        <w:rPr>
-          <w:rFonts w:hAnsi="宋体" w:cs="宋体" w:hint="eastAsia"/>
-        </w:rPr>
-        <w:tab/>
-      </w:r>
-      <w:r>
-        <w:rPr>
-          <w:rFonts w:hAnsi="宋体" w:cs="宋体" w:hint="eastAsia"/>
-        </w:rPr>
-        <w:tab/>
-      </w:r>
-      <w:r>
-        <w:rPr>
-          <w:rFonts w:hAnsi="宋体" w:cs="宋体" w:hint="eastAsia"/>
-        </w:rPr>
-        <w:tab/>
-        <w:t xml:space="preserve">  </w:t>
-      </w:r>
-    </w:p>
-    <w:p>
-      <w:pPr>
-        <w:pStyle w:val="a3"/>
-        <w:rPr>
-          <w:rFonts w:hAnsi="宋体" w:cs="宋体"/>
-        </w:rPr>
-      </w:pPr>
-      <w:r>
-        <w:rPr>
-          <w:rFonts w:hAnsi="宋体" w:cs="宋体" w:hint="eastAsia"/>
-        </w:rPr>
-        <w:tab/>
-      </w:r>
-      <w:r>
-        <w:rPr>
-          <w:rFonts w:hAnsi="宋体" w:cs="宋体" w:hint="eastAsia"/>
-        </w:rPr>
-        <w:tab/>
-      </w:r>
-      <w:r>
-        <w:rPr>
-          <w:rFonts w:hAnsi="宋体" w:cs="宋体" w:hint="eastAsia"/>
-        </w:rPr>
-        <w:tab/>
-      </w:r>
-      <w:r>
-        <w:rPr>
-          <w:rFonts w:hAnsi="宋体" w:cs="宋体" w:hint="eastAsia"/>
-        </w:rPr>
-        <w:tab/>
-        <w:t xml:space="preserve">  </w:t>
-      </w:r>
-    </w:p>
-    <w:p>
-      <w:pPr>
-        <w:pStyle w:val="a3"/>
-        <w:rPr>
-          <w:rFonts w:hAnsi="宋体" w:cs="宋体"/>
-        </w:rPr>
-      </w:pPr>
-      <w:r>
-        <w:rPr>
-          <w:rFonts w:hAnsi="宋体" w:cs="宋体" w:hint="eastAsia"/>
-        </w:rPr>
-        <w:tab/>
-      </w:r>
-      <w:r>
-        <w:rPr>
-          <w:rFonts w:hAnsi="宋体" w:cs="宋体" w:hint="eastAsia"/>
-        </w:rPr>
-        <w:tab/>
-      </w:r>
-      <w:r>
-        <w:rPr>
-          <w:rFonts w:hAnsi="宋体" w:cs="宋体" w:hint="eastAsia"/>
-        </w:rPr>
-        <w:tab/>
-      </w:r>
-      <w:r>
-        <w:rPr>
-          <w:rFonts w:hAnsi="宋体" w:cs="宋体" w:hint="eastAsia"/>
-        </w:rPr>
-        <w:tab/>
-        <w:t>应用</w:t>
-      </w:r>
-    </w:p>
-    <w:p>
-      <w:pPr>
-        <w:pStyle w:val="a3"/>
-        <w:rPr>
-          <w:rFonts w:hAnsi="宋体" w:cs="宋体"/>
-        </w:rPr>
-      </w:pPr>
-      <w:r>
-        <w:rPr>
-          <w:rFonts w:hAnsi="宋体" w:cs="宋体" w:hint="eastAsia"/>
-        </w:rPr>
-        <w:tab/>
-      </w:r>
-      <w:r>
-        <w:rPr>
-          <w:rFonts w:hAnsi="宋体" w:cs="宋体" w:hint="eastAsia"/>
-        </w:rPr>
-        <w:tab/>
-      </w:r>
-      <w:r>
-        <w:rPr>
-          <w:rFonts w:hAnsi="宋体" w:cs="宋体" w:hint="eastAsia"/>
-        </w:rPr>
-        <w:tab/>
-      </w:r>
-      <w:r>
-        <w:rPr>
-          <w:rFonts w:hAnsi="宋体" w:cs="宋体" w:hint="eastAsia"/>
-        </w:rPr>
-        <w:tab/>
-      </w:r>
-      <w:r>
-        <w:rPr>
-          <w:rFonts w:hAnsi="宋体" w:cs="宋体" w:hint="eastAsia"/>
-        </w:rPr>
-        <w:tab/>
-        <w:t>树是数据库中数据组织的一种重要形式（例如图书馆</w:t>
-      </w:r>
-    </w:p>
-    <w:p>
-      <w:pPr>
-        <w:pStyle w:val="a3"/>
-        <w:rPr>
-          <w:rFonts w:hAnsi="宋体" w:cs="宋体"/>
-        </w:rPr>
-      </w:pPr>
-      <w:r>
-        <w:rPr>
-          <w:rFonts w:hAnsi="宋体" w:cs="宋体" w:hint="eastAsia"/>
-        </w:rPr>
-        <w:tab/>
-      </w:r>
-      <w:r>
-        <w:rPr>
-          <w:rFonts w:hAnsi="宋体" w:cs="宋体" w:hint="eastAsia"/>
-        </w:rPr>
-        <w:tab/>
-      </w:r>
-      <w:r>
-        <w:rPr>
-          <w:rFonts w:hAnsi="宋体" w:cs="宋体" w:hint="eastAsia"/>
-        </w:rPr>
-        <w:tab/>
-      </w:r>
-      <w:r>
-        <w:rPr>
-          <w:rFonts w:hAnsi="宋体" w:cs="宋体" w:hint="eastAsia"/>
-        </w:rPr>
-        <w:tab/>
-      </w:r>
-      <w:r>
-        <w:rPr>
-          <w:rFonts w:hAnsi="宋体" w:cs="宋体" w:hint="eastAsia"/>
-        </w:rPr>
-        <w:tab/>
-        <w:t>的图书分类一层一层往下分。）</w:t>
-      </w:r>
-    </w:p>
-    <w:p>
-      <w:pPr>
-        <w:pStyle w:val="a3"/>
-        <w:rPr>
-          <w:rFonts w:hAnsi="宋体" w:cs="宋体"/>
-        </w:rPr>
-      </w:pPr>
-      <w:r>
-        <w:rPr>
-          <w:rFonts w:hAnsi="宋体" w:cs="宋体" w:hint="eastAsia"/>
-        </w:rPr>
-        <w:tab/>
-      </w:r>
-      <w:r>
-        <w:rPr>
-          <w:rFonts w:hAnsi="宋体" w:cs="宋体" w:hint="eastAsia"/>
-        </w:rPr>
-        <w:tab/>
-      </w:r>
-      <w:r>
-        <w:rPr>
-          <w:rFonts w:hAnsi="宋体" w:cs="宋体" w:hint="eastAsia"/>
-        </w:rPr>
-        <w:tab/>
-      </w:r>
-      <w:r>
-        <w:rPr>
-          <w:rFonts w:hAnsi="宋体" w:cs="宋体" w:hint="eastAsia"/>
-        </w:rPr>
-        <w:tab/>
-      </w:r>
-      <w:r>
-        <w:rPr>
-          <w:rFonts w:hAnsi="宋体" w:cs="宋体" w:hint="eastAsia"/>
-        </w:rPr>
-        <w:tab/>
-        <w:t>操作系统子父进程的关系本身就是一棵树</w:t>
-      </w:r>
-    </w:p>
-    <w:p>
-      <w:pPr>
-        <w:pStyle w:val="a3"/>
-        <w:rPr>
-          <w:rFonts w:hAnsi="宋体" w:cs="宋体"/>
-        </w:rPr>
-      </w:pPr>
-      <w:r>
-        <w:rPr>
-          <w:rFonts w:hAnsi="宋体" w:cs="宋体" w:hint="eastAsia"/>
-        </w:rPr>
-        <w:tab/>
-      </w:r>
-      <w:r>
-        <w:rPr>
-          <w:rFonts w:hAnsi="宋体" w:cs="宋体" w:hint="eastAsia"/>
-        </w:rPr>
-        <w:tab/>
-      </w:r>
-      <w:r>
-        <w:rPr>
-          <w:rFonts w:hAnsi="宋体" w:cs="宋体" w:hint="eastAsia"/>
-        </w:rPr>
-        <w:tab/>
-      </w:r>
-      <w:r>
-        <w:rPr>
-          <w:rFonts w:hAnsi="宋体" w:cs="宋体" w:hint="eastAsia"/>
-        </w:rPr>
-        <w:tab/>
-      </w:r>
-      <w:r>
-        <w:rPr>
-          <w:rFonts w:hAnsi="宋体" w:cs="宋体" w:hint="eastAsia"/>
-        </w:rPr>
-        <w:tab/>
-        <w:t>面向对象语言中类的继承关系本身就是一棵树</w:t>
-      </w:r>
-    </w:p>
-    <w:p>
-      <w:pPr>
-        <w:pStyle w:val="a3"/>
-        <w:rPr>
-          <w:rFonts w:hAnsi="宋体" w:cs="宋体"/>
-        </w:rPr>
-      </w:pPr>
-      <w:r>
-        <w:rPr>
-          <w:rFonts w:hAnsi="宋体" w:cs="宋体" w:hint="eastAsia"/>
-        </w:rPr>
-        <w:tab/>
-      </w:r>
-      <w:r>
-        <w:rPr>
-          <w:rFonts w:hAnsi="宋体" w:cs="宋体" w:hint="eastAsia"/>
-        </w:rPr>
-        <w:tab/>
-      </w:r>
-      <w:r>
-        <w:rPr>
-          <w:rFonts w:hAnsi="宋体" w:cs="宋体" w:hint="eastAsia"/>
-        </w:rPr>
-        <w:tab/>
-      </w:r>
-      <w:r>
-        <w:rPr>
-          <w:rFonts w:hAnsi="宋体" w:cs="宋体" w:hint="eastAsia"/>
-        </w:rPr>
-        <w:tab/>
-      </w:r>
-      <w:r>
-        <w:rPr>
-          <w:rFonts w:hAnsi="宋体" w:cs="宋体" w:hint="eastAsia"/>
-        </w:rPr>
-        <w:tab/>
-        <w:t>赫夫曼树（树的一个特例）</w:t>
-      </w:r>
-    </w:p>
-    <w:p>
-      <w:pPr>
-        <w:pStyle w:val="a3"/>
-        <w:rPr>
-          <w:rFonts w:hAnsi="宋体" w:cs="宋体"/>
-        </w:rPr>
-      </w:pPr>
-      <w:r>
-        <w:rPr>
-          <w:rFonts w:hAnsi="宋体" w:cs="宋体" w:hint="eastAsia"/>
-        </w:rPr>
-        <w:tab/>
-      </w:r>
-    </w:p>
-    <w:p>
-      <w:pPr>
-        <w:pStyle w:val="a3"/>
-        <w:rPr>
-          <w:rFonts w:hAnsi="宋体" w:cs="宋体"/>
-        </w:rPr>
-      </w:pPr>
-      <w:r>
-        <w:rPr>
-          <w:rFonts w:hAnsi="宋体" w:cs="宋体" w:hint="eastAsia"/>
-        </w:rPr>
-        <w:tab/>
-      </w:r>
-    </w:p>
-    <w:p>
-      <w:pPr>
-        <w:pStyle w:val="a3"/>
-        <w:rPr>
-          <w:rFonts w:hAnsi="宋体" w:cs="宋体"/>
-        </w:rPr>
-      </w:pPr>
-      <w:r>
-        <w:rPr>
-          <w:rFonts w:hAnsi="宋体" w:cs="宋体" w:hint="eastAsia"/>
-        </w:rPr>
-        <w:tab/>
-        <w:t>图</w:t>
-      </w:r>
-    </w:p>
-    <w:p>
-      <w:pPr>
-        <w:pStyle w:val="a3"/>
-        <w:rPr>
-          <w:rFonts w:hAnsi="宋体" w:cs="宋体"/>
-        </w:rPr>
-      </w:pPr>
-    </w:p>
-    <w:p>
-      <w:pPr>
-        <w:pStyle w:val="1"/>
-      </w:pPr>
-      <w:r>
-        <w:rPr>
-          <w:rFonts w:hint="eastAsia"/>
-        </w:rPr>
-        <w:t>模块三：查找和排序</w:t>
-      </w:r>
-    </w:p>
-    <w:p>
-      <w:pPr>
-        <w:pStyle w:val="a3"/>
-        <w:rPr>
-          <w:rFonts w:hAnsi="宋体" w:cs="宋体"/>
-        </w:rPr>
-      </w:pPr>
-      <w:r>
-        <w:rPr>
-          <w:rFonts w:hAnsi="宋体" w:cs="宋体" w:hint="eastAsia"/>
-        </w:rPr>
-        <w:tab/>
-      </w:r>
-      <w:r>
-        <w:rPr>
-          <w:rFonts w:hAnsi="宋体" w:cs="宋体" w:hint="eastAsia"/>
-        </w:rPr>
-        <w:tab/>
-        <w:t>折半查找</w:t>
-      </w:r>
-    </w:p>
-    <w:p>
-      <w:pPr>
-        <w:pStyle w:val="a3"/>
-        <w:rPr>
-          <w:rFonts w:hAnsi="宋体" w:cs="宋体"/>
-        </w:rPr>
-      </w:pPr>
-      <w:r>
-        <w:rPr>
-          <w:rFonts w:hAnsi="宋体" w:cs="宋体" w:hint="eastAsia"/>
-        </w:rPr>
-        <w:tab/>
-      </w:r>
-      <w:r>
-        <w:rPr>
-          <w:rFonts w:hAnsi="宋体" w:cs="宋体" w:hint="eastAsia"/>
-        </w:rPr>
-        <w:tab/>
-      </w:r>
-    </w:p>
-    <w:p>
-      <w:pPr>
-        <w:pStyle w:val="a3"/>
-        <w:rPr>
-          <w:rFonts w:hAnsi="宋体" w:cs="宋体"/>
-        </w:rPr>
-      </w:pPr>
-      <w:r>
-        <w:rPr>
-          <w:rFonts w:hAnsi="宋体" w:cs="宋体" w:hint="eastAsia"/>
-        </w:rPr>
-        <w:tab/>
-      </w:r>
-      <w:r>
-        <w:rPr>
-          <w:rFonts w:hAnsi="宋体" w:cs="宋体" w:hint="eastAsia"/>
-        </w:rPr>
-        <w:tab/>
-      </w:r>
-    </w:p>
-    <w:p>
-      <w:pPr>
-        <w:pStyle w:val="a3"/>
-        <w:rPr>
-          <w:rFonts w:hAnsi="宋体" w:cs="宋体"/>
-        </w:rPr>
-      </w:pPr>
-      <w:r>
-        <w:rPr>
-          <w:rFonts w:hAnsi="宋体" w:cs="宋体" w:hint="eastAsia"/>
-        </w:rPr>
-        <w:tab/>
-      </w:r>
-      <w:r>
-        <w:rPr>
-          <w:rFonts w:hAnsi="宋体" w:cs="宋体" w:hint="eastAsia"/>
-        </w:rPr>
-        <w:tab/>
-        <w:t>排序：</w:t>
-      </w:r>
-    </w:p>
-    <w:p>
-      <w:pPr>
-        <w:pStyle w:val="a3"/>
-        <w:rPr>
-          <w:rFonts w:hAnsi="宋体" w:cs="宋体"/>
-        </w:rPr>
-      </w:pPr>
-      <w:r>
-        <w:rPr>
-          <w:rFonts w:hAnsi="宋体" w:cs="宋体" w:hint="eastAsia"/>
-        </w:rPr>
-        <w:tab/>
-      </w:r>
-      <w:r>
-        <w:rPr>
-          <w:rFonts w:hAnsi="宋体" w:cs="宋体" w:hint="eastAsia"/>
-        </w:rPr>
-        <w:tab/>
-      </w:r>
-      <w:r>
-        <w:rPr>
-          <w:rFonts w:hAnsi="宋体" w:cs="宋体" w:hint="eastAsia"/>
-        </w:rPr>
-        <w:tab/>
-      </w:r>
-      <w:r>
-        <w:rPr>
-          <w:rFonts w:hAnsi="宋体" w:cs="宋体" w:hint="eastAsia"/>
-        </w:rPr>
-        <w:tab/>
-        <w:t>冒泡</w:t>
-      </w:r>
-    </w:p>
-    <w:p>
-      <w:pPr>
-        <w:pStyle w:val="a3"/>
-        <w:rPr>
-          <w:rFonts w:hAnsi="宋体" w:cs="宋体"/>
-        </w:rPr>
-      </w:pPr>
-      <w:r>
-        <w:rPr>
-          <w:rFonts w:hAnsi="宋体" w:cs="宋体" w:hint="eastAsia"/>
-        </w:rPr>
-        <w:tab/>
-      </w:r>
-      <w:r>
-        <w:rPr>
-          <w:rFonts w:hAnsi="宋体" w:cs="宋体" w:hint="eastAsia"/>
-        </w:rPr>
-        <w:tab/>
-      </w:r>
-      <w:r>
-        <w:rPr>
-          <w:rFonts w:hAnsi="宋体" w:cs="宋体" w:hint="eastAsia"/>
-        </w:rPr>
-        <w:tab/>
-      </w:r>
-      <w:r>
-        <w:rPr>
-          <w:rFonts w:hAnsi="宋体" w:cs="宋体" w:hint="eastAsia"/>
-        </w:rPr>
-        <w:tab/>
-        <w:t>插入</w:t>
-      </w:r>
-    </w:p>
-    <w:p>
-      <w:pPr>
-        <w:pStyle w:val="a3"/>
-        <w:rPr>
-          <w:rFonts w:hAnsi="宋体" w:cs="宋体"/>
-        </w:rPr>
-      </w:pPr>
-      <w:r>
-        <w:rPr>
-          <w:rFonts w:hAnsi="宋体" w:cs="宋体" w:hint="eastAsia"/>
-        </w:rPr>
-        <w:tab/>
-      </w:r>
-      <w:r>
-        <w:rPr>
-          <w:rFonts w:hAnsi="宋体" w:cs="宋体" w:hint="eastAsia"/>
-        </w:rPr>
-        <w:tab/>
-      </w:r>
-      <w:r>
-        <w:rPr>
-          <w:rFonts w:hAnsi="宋体" w:cs="宋体" w:hint="eastAsia"/>
-        </w:rPr>
-        <w:tab/>
-      </w:r>
-      <w:r>
-        <w:rPr>
-          <w:rFonts w:hAnsi="宋体" w:cs="宋体" w:hint="eastAsia"/>
-        </w:rPr>
-        <w:tab/>
-        <w:t>选择</w:t>
-      </w:r>
-    </w:p>
-    <w:p>
-      <w:pPr>
-        <w:pStyle w:val="a3"/>
-        <w:rPr>
-          <w:rFonts w:hAnsi="宋体" w:cs="宋体"/>
-        </w:rPr>
-      </w:pPr>
-      <w:r>
-        <w:rPr>
-          <w:rFonts w:hAnsi="宋体" w:cs="宋体" w:hint="eastAsia"/>
-        </w:rPr>
-        <w:tab/>
-      </w:r>
-      <w:r>
-        <w:rPr>
-          <w:rFonts w:hAnsi="宋体" w:cs="宋体" w:hint="eastAsia"/>
-        </w:rPr>
-        <w:tab/>
-      </w:r>
-      <w:r>
-        <w:rPr>
-          <w:rFonts w:hAnsi="宋体" w:cs="宋体" w:hint="eastAsia"/>
-        </w:rPr>
-        <w:tab/>
-      </w:r>
-      <w:r>
-        <w:rPr>
-          <w:rFonts w:hAnsi="宋体" w:cs="宋体" w:hint="eastAsia"/>
-        </w:rPr>
-        <w:tab/>
-        <w:t>快速排序</w:t>
-      </w:r>
-    </w:p>
-    <w:p>
-      <w:pPr>
-        <w:pStyle w:val="a3"/>
-        <w:rPr>
-          <w:rFonts w:hAnsi="宋体" w:cs="宋体"/>
-        </w:rPr>
-      </w:pPr>
-      <w:r>
-        <w:rPr>
-          <w:rFonts w:hAnsi="宋体" w:cs="宋体" w:hint="eastAsia"/>
-        </w:rPr>
-        <w:tab/>
-      </w:r>
-      <w:r>
-        <w:rPr>
-          <w:rFonts w:hAnsi="宋体" w:cs="宋体" w:hint="eastAsia"/>
-        </w:rPr>
-        <w:tab/>
-      </w:r>
-      <w:r>
-        <w:rPr>
-          <w:rFonts w:hAnsi="宋体" w:cs="宋体" w:hint="eastAsia"/>
-        </w:rPr>
-        <w:tab/>
-      </w:r>
-      <w:r>
-        <w:rPr>
-          <w:rFonts w:hAnsi="宋体" w:cs="宋体" w:hint="eastAsia"/>
-        </w:rPr>
-        <w:tab/>
-        <w:t>归并排序</w:t>
-      </w:r>
-    </w:p>
-    <w:p>
-      <w:pPr>
-        <w:pStyle w:val="a3"/>
-        <w:rPr>
-          <w:rFonts w:hAnsi="宋体" w:cs="宋体"/>
-        </w:rPr>
-      </w:pPr>
-      <w:r>
-        <w:rPr>
-          <w:rFonts w:hAnsi="宋体" w:cs="宋体" w:hint="eastAsia"/>
-        </w:rPr>
-        <w:tab/>
-      </w:r>
-      <w:r>
-        <w:rPr>
-          <w:rFonts w:hAnsi="宋体" w:cs="宋体" w:hint="eastAsia"/>
-        </w:rPr>
-        <w:tab/>
-      </w:r>
-    </w:p>
-    <w:p>
-      <w:pPr>
-        <w:pStyle w:val="a3"/>
-        <w:rPr>
-          <w:rFonts w:hAnsi="宋体" w:cs="宋体"/>
-        </w:rPr>
-      </w:pPr>
-      <w:r>
-        <w:rPr>
-          <w:rFonts w:hAnsi="宋体" w:cs="宋体" w:hint="eastAsia"/>
-        </w:rPr>
-        <w:tab/>
-      </w:r>
-      <w:r>
-        <w:rPr>
-          <w:rFonts w:hAnsi="宋体" w:cs="宋体" w:hint="eastAsia"/>
-        </w:rPr>
-        <w:tab/>
-        <w:t>排序和查找的关系</w:t>
-      </w:r>
-    </w:p>
-    <w:p>
-      <w:pPr>
-        <w:pStyle w:val="a3"/>
-        <w:rPr>
-          <w:rFonts w:hAnsi="宋体" w:cs="宋体"/>
-        </w:rPr>
-      </w:pPr>
-      <w:r>
-        <w:rPr>
-          <w:rFonts w:hAnsi="宋体" w:cs="宋体" w:hint="eastAsia"/>
-        </w:rPr>
-        <w:tab/>
-      </w:r>
-      <w:r>
-        <w:rPr>
-          <w:rFonts w:hAnsi="宋体" w:cs="宋体" w:hint="eastAsia"/>
-        </w:rPr>
-        <w:tab/>
-      </w:r>
-      <w:r>
-        <w:rPr>
-          <w:rFonts w:hAnsi="宋体" w:cs="宋体" w:hint="eastAsia"/>
-        </w:rPr>
-        <w:tab/>
         <w:t>排序是查找的前提</w:t>
       </w:r>
     </w:p>
@@ -14401,7 +14420,6 @@
         <w:rPr>
           <w:rFonts w:hAnsi="宋体" w:cs="宋体" w:hint="eastAsia"/>
         </w:rPr>
-        <w:lastRenderedPageBreak/>
         <w:tab/>
       </w:r>
       <w:r>
